--- a/Quizzes Template.docx
+++ b/Quizzes Template.docx
@@ -90,12 +90,14 @@
               <w:left w:val="single" w:sz="18" w:space="0" w:color="4472C4" w:themeColor="accent5"/>
             </w:tcBorders>
             <w:vAlign w:val="center"/>
-          </w:tcPr>
-          <w:p>
-            <w:pPr>
-              <w:autoSpaceDE w:val="0"/>
-              <w:autoSpaceDN w:val="0"/>
-              <w:adjustRightInd w:val="0"/>
+            <w:hideMark/>
+          </w:tcPr>
+          <w:p>
+            <w:pPr>
+              <w:autoSpaceDE w:val="0"/>
+              <w:autoSpaceDN w:val="0"/>
+              <w:adjustRightInd w:val="0"/>
+              <w:spacing w:line="240" w:lineRule="auto"/>
               <w:jc w:val="center"/>
               <w:rPr>
                 <w:rFonts w:asciiTheme="majorBidi" w:hAnsiTheme="majorBidi"/>
@@ -107,6 +109,8 @@
             <w:r>
               <w:rPr>
                 <w:rFonts w:asciiTheme="majorBidi" w:hAnsiTheme="majorBidi"/>
+                <w:b w:val="0"/>
+                <w:bCs w:val="0"/>
                 <w:sz w:val="24"/>
                 <w:szCs w:val="24"/>
               </w:rPr>
@@ -115,6 +119,8 @@
             <w:r>
               <w:rPr>
                 <w:rFonts w:asciiTheme="majorBidi" w:hAnsiTheme="majorBidi"/>
+                <w:b w:val="0"/>
+                <w:bCs w:val="0"/>
                 <w:sz w:val="24"/>
                 <w:szCs w:val="24"/>
               </w:rPr>
@@ -139,6 +145,7 @@
               <w:top w:val="single" w:sz="18" w:space="0" w:color="4472C4" w:themeColor="accent5"/>
             </w:tcBorders>
             <w:vAlign w:val="center"/>
+            <w:hideMark/>
           </w:tcPr>
           <w:p>
             <w:pPr>
@@ -148,6 +155,7 @@
               <w:autoSpaceDE w:val="0"/>
               <w:autoSpaceDN w:val="0"/>
               <w:adjustRightInd w:val="0"/>
+              <w:spacing w:line="240" w:lineRule="auto"/>
               <w:jc w:val="center"/>
               <w:cnfStyle w:val="100000000000" w:firstRow="1" w:lastRow="0" w:firstColumn="0" w:lastColumn="0" w:oddVBand="0" w:evenVBand="0" w:oddHBand="0" w:evenHBand="0" w:firstRowFirstColumn="0" w:firstRowLastColumn="0" w:lastRowFirstColumn="0" w:lastRowLastColumn="0"/>
               <w:rPr>
@@ -164,7 +172,7 @@
                 <w:sz w:val="20"/>
                 <w:szCs w:val="20"/>
               </w:rPr>
-              <w:t>&lt;</w:t>
+              <w:t>{{</w:t>
             </w:r>
             <w:proofErr w:type="spellStart"/>
             <w:r>
@@ -184,7 +192,7 @@
                 <w:sz w:val="20"/>
                 <w:szCs w:val="20"/>
               </w:rPr>
-              <w:t>&gt;</w:t>
+              <w:t>}}</w:t>
             </w:r>
           </w:p>
         </w:tc>
@@ -196,12 +204,14 @@
               <w:top w:val="single" w:sz="18" w:space="0" w:color="4472C4" w:themeColor="accent5"/>
             </w:tcBorders>
             <w:vAlign w:val="center"/>
-          </w:tcPr>
-          <w:p>
-            <w:pPr>
-              <w:autoSpaceDE w:val="0"/>
-              <w:autoSpaceDN w:val="0"/>
-              <w:adjustRightInd w:val="0"/>
+            <w:hideMark/>
+          </w:tcPr>
+          <w:p>
+            <w:pPr>
+              <w:autoSpaceDE w:val="0"/>
+              <w:autoSpaceDN w:val="0"/>
+              <w:adjustRightInd w:val="0"/>
+              <w:spacing w:line="240" w:lineRule="auto"/>
               <w:jc w:val="center"/>
               <w:cnfStyle w:val="100000000000" w:firstRow="1" w:lastRow="0" w:firstColumn="0" w:lastColumn="0" w:oddVBand="0" w:evenVBand="0" w:oddHBand="0" w:evenHBand="0" w:firstRowFirstColumn="0" w:firstRowLastColumn="0" w:lastRowFirstColumn="0" w:lastRowLastColumn="0"/>
               <w:rPr>
@@ -230,6 +240,7 @@
               <w:top w:val="single" w:sz="18" w:space="0" w:color="4472C4" w:themeColor="accent5"/>
             </w:tcBorders>
             <w:vAlign w:val="center"/>
+            <w:hideMark/>
           </w:tcPr>
           <w:p>
             <w:pPr>
@@ -239,6 +250,7 @@
               <w:autoSpaceDE w:val="0"/>
               <w:autoSpaceDN w:val="0"/>
               <w:adjustRightInd w:val="0"/>
+              <w:spacing w:line="240" w:lineRule="auto"/>
               <w:jc w:val="center"/>
               <w:cnfStyle w:val="100000000000" w:firstRow="1" w:lastRow="0" w:firstColumn="0" w:lastColumn="0" w:oddVBand="0" w:evenVBand="0" w:oddHBand="0" w:evenHBand="0" w:firstRowFirstColumn="0" w:firstRowLastColumn="0" w:lastRowFirstColumn="0" w:lastRowLastColumn="0"/>
               <w:rPr>
@@ -255,7 +267,7 @@
                 <w:sz w:val="20"/>
                 <w:szCs w:val="20"/>
               </w:rPr>
-              <w:t>&lt;</w:t>
+              <w:t>{{</w:t>
             </w:r>
             <w:proofErr w:type="spellStart"/>
             <w:r>
@@ -265,7 +277,7 @@
                 <w:sz w:val="20"/>
                 <w:szCs w:val="20"/>
               </w:rPr>
-              <w:t>ASU_course_name</w:t>
+              <w:t>ASU_course_code</w:t>
             </w:r>
             <w:proofErr w:type="spellEnd"/>
             <w:r>
@@ -275,7 +287,7 @@
                 <w:sz w:val="20"/>
                 <w:szCs w:val="20"/>
               </w:rPr>
-              <w:t>&gt;</w:t>
+              <w:t>}}</w:t>
             </w:r>
           </w:p>
         </w:tc>
@@ -287,6 +299,7 @@
               <w:top w:val="single" w:sz="18" w:space="0" w:color="4472C4" w:themeColor="accent5"/>
             </w:tcBorders>
             <w:vAlign w:val="center"/>
+            <w:hideMark/>
           </w:tcPr>
           <w:p>
             <w:pPr>
@@ -296,6 +309,7 @@
               <w:autoSpaceDE w:val="0"/>
               <w:autoSpaceDN w:val="0"/>
               <w:adjustRightInd w:val="0"/>
+              <w:spacing w:line="240" w:lineRule="auto"/>
               <w:jc w:val="center"/>
               <w:cnfStyle w:val="100000000000" w:firstRow="1" w:lastRow="0" w:firstColumn="0" w:lastColumn="0" w:oddVBand="0" w:evenVBand="0" w:oddHBand="0" w:evenHBand="0" w:firstRowFirstColumn="0" w:firstRowLastColumn="0" w:lastRowFirstColumn="0" w:lastRowLastColumn="0"/>
               <w:rPr>
@@ -312,9 +326,10 @@
                 <w:sz w:val="20"/>
                 <w:szCs w:val="20"/>
               </w:rPr>
-              <w:t>Quiz &lt;</w:t>
-            </w:r>
-            <w:proofErr w:type="spellStart"/>
+              <w:t>Assignment {{quiz</w:t>
+            </w:r>
+            <w:bookmarkStart w:id="0" w:name="_GoBack"/>
+            <w:bookmarkEnd w:id="0"/>
             <w:r>
               <w:rPr>
                 <w:rFonts w:asciiTheme="majorBidi" w:hAnsiTheme="majorBidi"/>
@@ -322,17 +337,7 @@
                 <w:sz w:val="20"/>
                 <w:szCs w:val="20"/>
               </w:rPr>
-              <w:t>quiz_no</w:t>
-            </w:r>
-            <w:proofErr w:type="spellEnd"/>
-            <w:r>
-              <w:rPr>
-                <w:rFonts w:asciiTheme="majorBidi" w:hAnsiTheme="majorBidi"/>
-                <w:color w:val="000000"/>
-                <w:sz w:val="20"/>
-                <w:szCs w:val="20"/>
-              </w:rPr>
-              <w:t>&gt;</w:t>
+              <w:t>_no}}</w:t>
             </w:r>
           </w:p>
         </w:tc>
@@ -344,12 +349,14 @@
               <w:top w:val="single" w:sz="18" w:space="0" w:color="4472C4" w:themeColor="accent5"/>
             </w:tcBorders>
             <w:vAlign w:val="center"/>
-          </w:tcPr>
-          <w:p>
-            <w:pPr>
-              <w:autoSpaceDE w:val="0"/>
-              <w:autoSpaceDN w:val="0"/>
-              <w:adjustRightInd w:val="0"/>
+            <w:hideMark/>
+          </w:tcPr>
+          <w:p>
+            <w:pPr>
+              <w:autoSpaceDE w:val="0"/>
+              <w:autoSpaceDN w:val="0"/>
+              <w:adjustRightInd w:val="0"/>
+              <w:spacing w:line="240" w:lineRule="auto"/>
               <w:jc w:val="center"/>
               <w:cnfStyle w:val="100000000000" w:firstRow="1" w:lastRow="0" w:firstColumn="0" w:lastColumn="0" w:oddVBand="0" w:evenVBand="0" w:oddHBand="0" w:evenHBand="0" w:firstRowFirstColumn="0" w:firstRowLastColumn="0" w:lastRowFirstColumn="0" w:lastRowLastColumn="0"/>
               <w:rPr>
@@ -379,12 +386,14 @@
               <w:right w:val="single" w:sz="18" w:space="0" w:color="4472C4" w:themeColor="accent5"/>
             </w:tcBorders>
             <w:vAlign w:val="center"/>
-          </w:tcPr>
-          <w:p>
-            <w:pPr>
-              <w:autoSpaceDE w:val="0"/>
-              <w:autoSpaceDN w:val="0"/>
-              <w:adjustRightInd w:val="0"/>
+            <w:hideMark/>
+          </w:tcPr>
+          <w:p>
+            <w:pPr>
+              <w:autoSpaceDE w:val="0"/>
+              <w:autoSpaceDN w:val="0"/>
+              <w:adjustRightInd w:val="0"/>
+              <w:spacing w:line="240" w:lineRule="auto"/>
               <w:jc w:val="center"/>
               <w:cnfStyle w:val="100000000000" w:firstRow="1" w:lastRow="0" w:firstColumn="0" w:lastColumn="0" w:oddVBand="0" w:evenVBand="0" w:oddHBand="0" w:evenHBand="0" w:firstRowFirstColumn="0" w:firstRowLastColumn="0" w:lastRowFirstColumn="0" w:lastRowLastColumn="0"/>
               <w:rPr>
@@ -401,7 +410,7 @@
                 <w:sz w:val="20"/>
                 <w:szCs w:val="20"/>
               </w:rPr>
-              <w:t>&lt;date&gt;</w:t>
+              <w:t>{{date}}</w:t>
             </w:r>
           </w:p>
         </w:tc>
@@ -420,13 +429,14 @@
               <w:left w:val="single" w:sz="18" w:space="0" w:color="4472C4" w:themeColor="accent5"/>
               <w:bottom w:val="single" w:sz="18" w:space="0" w:color="4472C4" w:themeColor="accent5"/>
             </w:tcBorders>
-            <w:shd w:val="clear" w:color="auto" w:fill="auto"/>
-          </w:tcPr>
-          <w:p>
-            <w:pPr>
-              <w:autoSpaceDE w:val="0"/>
-              <w:autoSpaceDN w:val="0"/>
-              <w:adjustRightInd w:val="0"/>
+            <w:hideMark/>
+          </w:tcPr>
+          <w:p>
+            <w:pPr>
+              <w:autoSpaceDE w:val="0"/>
+              <w:autoSpaceDN w:val="0"/>
+              <w:adjustRightInd w:val="0"/>
+              <w:spacing w:line="240" w:lineRule="auto"/>
               <w:jc w:val="center"/>
               <w:rPr>
                 <w:rFonts w:asciiTheme="majorBidi" w:hAnsiTheme="majorBidi"/>
@@ -453,11 +463,12 @@
             <w:tcBorders>
               <w:bottom w:val="single" w:sz="18" w:space="0" w:color="4472C4" w:themeColor="accent5"/>
             </w:tcBorders>
-            <w:shd w:val="clear" w:color="auto" w:fill="auto"/>
             <w:vAlign w:val="center"/>
-          </w:tcPr>
-          <w:p>
-            <w:pPr>
+            <w:hideMark/>
+          </w:tcPr>
+          <w:p>
+            <w:pPr>
+              <w:spacing w:line="240" w:lineRule="auto"/>
               <w:jc w:val="center"/>
               <w:cnfStyle w:val="000000100000" w:firstRow="0" w:lastRow="0" w:firstColumn="0" w:lastColumn="0" w:oddVBand="0" w:evenVBand="0" w:oddHBand="1" w:evenHBand="0" w:firstRowFirstColumn="0" w:firstRowLastColumn="0" w:lastRowFirstColumn="0" w:lastRowLastColumn="0"/>
               <w:rPr>
@@ -474,7 +485,7 @@
                 <w:sz w:val="20"/>
                 <w:szCs w:val="20"/>
               </w:rPr>
-              <w:t>&lt;name&gt;</w:t>
+              <w:t>{{name}}</w:t>
             </w:r>
           </w:p>
         </w:tc>
@@ -485,14 +496,15 @@
             <w:tcBorders>
               <w:bottom w:val="single" w:sz="18" w:space="0" w:color="4472C4" w:themeColor="accent5"/>
             </w:tcBorders>
-            <w:shd w:val="clear" w:color="auto" w:fill="auto"/>
             <w:vAlign w:val="center"/>
-          </w:tcPr>
-          <w:p>
-            <w:pPr>
-              <w:autoSpaceDE w:val="0"/>
-              <w:autoSpaceDN w:val="0"/>
-              <w:adjustRightInd w:val="0"/>
+            <w:hideMark/>
+          </w:tcPr>
+          <w:p>
+            <w:pPr>
+              <w:autoSpaceDE w:val="0"/>
+              <w:autoSpaceDN w:val="0"/>
+              <w:adjustRightInd w:val="0"/>
+              <w:spacing w:line="240" w:lineRule="auto"/>
               <w:jc w:val="center"/>
               <w:cnfStyle w:val="000000100000" w:firstRow="0" w:lastRow="0" w:firstColumn="0" w:lastColumn="0" w:oddVBand="0" w:evenVBand="0" w:oddHBand="1" w:evenHBand="0" w:firstRowFirstColumn="0" w:firstRowLastColumn="0" w:lastRowFirstColumn="0" w:lastRowLastColumn="0"/>
               <w:rPr>
@@ -525,11 +537,12 @@
               <w:bottom w:val="single" w:sz="18" w:space="0" w:color="4472C4" w:themeColor="accent5"/>
               <w:right w:val="single" w:sz="18" w:space="0" w:color="4472C4" w:themeColor="accent5"/>
             </w:tcBorders>
-            <w:shd w:val="clear" w:color="auto" w:fill="auto"/>
             <w:vAlign w:val="center"/>
-          </w:tcPr>
-          <w:p>
-            <w:pPr>
+            <w:hideMark/>
+          </w:tcPr>
+          <w:p>
+            <w:pPr>
+              <w:spacing w:line="240" w:lineRule="auto"/>
               <w:jc w:val="center"/>
               <w:cnfStyle w:val="000000100000" w:firstRow="0" w:lastRow="0" w:firstColumn="0" w:lastColumn="0" w:oddVBand="0" w:evenVBand="0" w:oddHBand="1" w:evenHBand="0" w:firstRowFirstColumn="0" w:firstRowLastColumn="0" w:lastRowFirstColumn="0" w:lastRowLastColumn="0"/>
               <w:rPr>
@@ -546,7 +559,7 @@
                 <w:sz w:val="20"/>
                 <w:szCs w:val="20"/>
               </w:rPr>
-              <w:t>&lt;ID&gt;</w:t>
+              <w:t>{{ID}}</w:t>
             </w:r>
           </w:p>
         </w:tc>
@@ -564,6 +577,7 @@
             <w:tcBorders>
               <w:top w:val="single" w:sz="18" w:space="0" w:color="4472C4" w:themeColor="accent5"/>
               <w:left w:val="single" w:sz="18" w:space="0" w:color="4472C4" w:themeColor="accent5"/>
+              <w:bottom w:val="single" w:sz="18" w:space="0" w:color="4472C4" w:themeColor="accent5"/>
               <w:right w:val="single" w:sz="18" w:space="0" w:color="4472C4" w:themeColor="accent5"/>
             </w:tcBorders>
           </w:tcPr>
@@ -572,6 +586,7 @@
               <w:autoSpaceDE w:val="0"/>
               <w:autoSpaceDN w:val="0"/>
               <w:adjustRightInd w:val="0"/>
+              <w:spacing w:line="240" w:lineRule="auto"/>
               <w:jc w:val="center"/>
               <w:rPr>
                 <w:rFonts w:asciiTheme="majorBidi" w:hAnsiTheme="majorBidi"/>
@@ -592,12 +607,14 @@
             </w:tcBorders>
             <w:shd w:val="clear" w:color="auto" w:fill="DEEAF6" w:themeFill="accent1" w:themeFillTint="33"/>
             <w:vAlign w:val="center"/>
-          </w:tcPr>
-          <w:p>
-            <w:pPr>
-              <w:autoSpaceDE w:val="0"/>
-              <w:autoSpaceDN w:val="0"/>
-              <w:adjustRightInd w:val="0"/>
+            <w:hideMark/>
+          </w:tcPr>
+          <w:p>
+            <w:pPr>
+              <w:autoSpaceDE w:val="0"/>
+              <w:autoSpaceDN w:val="0"/>
+              <w:adjustRightInd w:val="0"/>
+              <w:spacing w:line="240" w:lineRule="auto"/>
               <w:jc w:val="center"/>
               <w:cnfStyle w:val="000000010000" w:firstRow="0" w:lastRow="0" w:firstColumn="0" w:lastColumn="0" w:oddVBand="0" w:evenVBand="0" w:oddHBand="0" w:evenHBand="1" w:firstRowFirstColumn="0" w:firstRowLastColumn="0" w:lastRowFirstColumn="0" w:lastRowLastColumn="0"/>
               <w:rPr>
@@ -630,12 +647,14 @@
             </w:tcBorders>
             <w:shd w:val="clear" w:color="auto" w:fill="DEEAF6" w:themeFill="accent1" w:themeFillTint="33"/>
             <w:vAlign w:val="center"/>
-          </w:tcPr>
-          <w:p>
-            <w:pPr>
-              <w:autoSpaceDE w:val="0"/>
-              <w:autoSpaceDN w:val="0"/>
-              <w:adjustRightInd w:val="0"/>
+            <w:hideMark/>
+          </w:tcPr>
+          <w:p>
+            <w:pPr>
+              <w:autoSpaceDE w:val="0"/>
+              <w:autoSpaceDN w:val="0"/>
+              <w:adjustRightInd w:val="0"/>
+              <w:spacing w:line="240" w:lineRule="auto"/>
               <w:jc w:val="center"/>
               <w:cnfStyle w:val="000000010000" w:firstRow="0" w:lastRow="0" w:firstColumn="0" w:lastColumn="0" w:oddVBand="0" w:evenVBand="0" w:oddHBand="0" w:evenHBand="1" w:firstRowFirstColumn="0" w:firstRowLastColumn="0" w:lastRowFirstColumn="0" w:lastRowLastColumn="0"/>
               <w:rPr>
@@ -668,12 +687,14 @@
             </w:tcBorders>
             <w:shd w:val="clear" w:color="auto" w:fill="DEEAF6" w:themeFill="accent1" w:themeFillTint="33"/>
             <w:vAlign w:val="center"/>
-          </w:tcPr>
-          <w:p>
-            <w:pPr>
-              <w:autoSpaceDE w:val="0"/>
-              <w:autoSpaceDN w:val="0"/>
-              <w:adjustRightInd w:val="0"/>
+            <w:hideMark/>
+          </w:tcPr>
+          <w:p>
+            <w:pPr>
+              <w:autoSpaceDE w:val="0"/>
+              <w:autoSpaceDN w:val="0"/>
+              <w:adjustRightInd w:val="0"/>
+              <w:spacing w:line="240" w:lineRule="auto"/>
               <w:jc w:val="center"/>
               <w:cnfStyle w:val="000000010000" w:firstRow="0" w:lastRow="0" w:firstColumn="0" w:lastColumn="0" w:oddVBand="0" w:evenVBand="0" w:oddHBand="0" w:evenHBand="1" w:firstRowFirstColumn="0" w:firstRowLastColumn="0" w:lastRowFirstColumn="0" w:lastRowLastColumn="0"/>
               <w:rPr>
@@ -706,12 +727,14 @@
             </w:tcBorders>
             <w:shd w:val="clear" w:color="auto" w:fill="DEEAF6" w:themeFill="accent1" w:themeFillTint="33"/>
             <w:vAlign w:val="center"/>
-          </w:tcPr>
-          <w:p>
-            <w:pPr>
-              <w:autoSpaceDE w:val="0"/>
-              <w:autoSpaceDN w:val="0"/>
-              <w:adjustRightInd w:val="0"/>
+            <w:hideMark/>
+          </w:tcPr>
+          <w:p>
+            <w:pPr>
+              <w:autoSpaceDE w:val="0"/>
+              <w:autoSpaceDN w:val="0"/>
+              <w:adjustRightInd w:val="0"/>
+              <w:spacing w:line="240" w:lineRule="auto"/>
               <w:jc w:val="center"/>
               <w:cnfStyle w:val="000000010000" w:firstRow="0" w:lastRow="0" w:firstColumn="0" w:lastColumn="0" w:oddVBand="0" w:evenVBand="0" w:oddHBand="0" w:evenHBand="1" w:firstRowFirstColumn="0" w:firstRowLastColumn="0" w:lastRowFirstColumn="0" w:lastRowLastColumn="0"/>
               <w:rPr>
@@ -742,22 +765,23 @@
         <w:tc>
           <w:tcPr>
             <w:cnfStyle w:val="001000000000" w:firstRow="0" w:lastRow="0" w:firstColumn="1" w:lastColumn="0" w:oddVBand="0" w:evenVBand="0" w:oddHBand="0" w:evenHBand="0" w:firstRowFirstColumn="0" w:firstRowLastColumn="0" w:lastRowFirstColumn="0" w:lastRowLastColumn="0"/>
-            <w:tcW w:w="780" w:type="dxa"/>
+            <w:tcW w:w="300" w:type="dxa"/>
             <w:vMerge/>
             <w:tcBorders>
+              <w:top w:val="single" w:sz="18" w:space="0" w:color="4472C4" w:themeColor="accent5"/>
               <w:left w:val="single" w:sz="18" w:space="0" w:color="4472C4" w:themeColor="accent5"/>
               <w:bottom w:val="single" w:sz="18" w:space="0" w:color="4472C4" w:themeColor="accent5"/>
               <w:right w:val="single" w:sz="18" w:space="0" w:color="4472C4" w:themeColor="accent5"/>
             </w:tcBorders>
-            <w:shd w:val="clear" w:color="auto" w:fill="auto"/>
-          </w:tcPr>
-          <w:p>
-            <w:pPr>
-              <w:jc w:val="center"/>
+            <w:vAlign w:val="center"/>
+            <w:hideMark/>
+          </w:tcPr>
+          <w:p>
+            <w:pPr>
+              <w:spacing w:line="240" w:lineRule="auto"/>
               <w:rPr>
                 <w:rFonts w:asciiTheme="majorBidi" w:hAnsiTheme="majorBidi"/>
-                <w:sz w:val="20"/>
-                <w:szCs w:val="20"/>
+                <w:color w:val="000000"/>
               </w:rPr>
             </w:pPr>
           </w:p>
@@ -773,12 +797,14 @@
             </w:tcBorders>
             <w:shd w:val="clear" w:color="auto" w:fill="DEEAF6" w:themeFill="accent1" w:themeFillTint="33"/>
             <w:vAlign w:val="center"/>
-          </w:tcPr>
-          <w:p>
-            <w:pPr>
-              <w:autoSpaceDE w:val="0"/>
-              <w:autoSpaceDN w:val="0"/>
-              <w:adjustRightInd w:val="0"/>
+            <w:hideMark/>
+          </w:tcPr>
+          <w:p>
+            <w:pPr>
+              <w:autoSpaceDE w:val="0"/>
+              <w:autoSpaceDN w:val="0"/>
+              <w:adjustRightInd w:val="0"/>
+              <w:spacing w:line="240" w:lineRule="auto"/>
               <w:jc w:val="center"/>
               <w:cnfStyle w:val="000000100000" w:firstRow="0" w:lastRow="0" w:firstColumn="0" w:lastColumn="0" w:oddVBand="0" w:evenVBand="0" w:oddHBand="1" w:evenHBand="0" w:firstRowFirstColumn="0" w:firstRowLastColumn="0" w:lastRowFirstColumn="0" w:lastRowLastColumn="0"/>
               <w:rPr>
@@ -810,12 +836,14 @@
             </w:tcBorders>
             <w:shd w:val="clear" w:color="auto" w:fill="DEEAF6" w:themeFill="accent1" w:themeFillTint="33"/>
             <w:vAlign w:val="center"/>
-          </w:tcPr>
-          <w:p>
-            <w:pPr>
-              <w:autoSpaceDE w:val="0"/>
-              <w:autoSpaceDN w:val="0"/>
-              <w:adjustRightInd w:val="0"/>
+            <w:hideMark/>
+          </w:tcPr>
+          <w:p>
+            <w:pPr>
+              <w:autoSpaceDE w:val="0"/>
+              <w:autoSpaceDN w:val="0"/>
+              <w:adjustRightInd w:val="0"/>
+              <w:spacing w:line="240" w:lineRule="auto"/>
               <w:jc w:val="center"/>
               <w:cnfStyle w:val="000000100000" w:firstRow="0" w:lastRow="0" w:firstColumn="0" w:lastColumn="0" w:oddVBand="0" w:evenVBand="0" w:oddHBand="1" w:evenHBand="0" w:firstRowFirstColumn="0" w:firstRowLastColumn="0" w:lastRowFirstColumn="0" w:lastRowLastColumn="0"/>
               <w:rPr>
@@ -846,12 +874,14 @@
             </w:tcBorders>
             <w:shd w:val="clear" w:color="auto" w:fill="DEEAF6" w:themeFill="accent1" w:themeFillTint="33"/>
             <w:vAlign w:val="center"/>
-          </w:tcPr>
-          <w:p>
-            <w:pPr>
-              <w:autoSpaceDE w:val="0"/>
-              <w:autoSpaceDN w:val="0"/>
-              <w:adjustRightInd w:val="0"/>
+            <w:hideMark/>
+          </w:tcPr>
+          <w:p>
+            <w:pPr>
+              <w:autoSpaceDE w:val="0"/>
+              <w:autoSpaceDN w:val="0"/>
+              <w:adjustRightInd w:val="0"/>
+              <w:spacing w:line="240" w:lineRule="auto"/>
               <w:jc w:val="center"/>
               <w:cnfStyle w:val="000000100000" w:firstRow="0" w:lastRow="0" w:firstColumn="0" w:lastColumn="0" w:oddVBand="0" w:evenVBand="0" w:oddHBand="1" w:evenHBand="0" w:firstRowFirstColumn="0" w:firstRowLastColumn="0" w:lastRowFirstColumn="0" w:lastRowLastColumn="0"/>
               <w:rPr>
@@ -883,12 +913,14 @@
             </w:tcBorders>
             <w:shd w:val="clear" w:color="auto" w:fill="DEEAF6" w:themeFill="accent1" w:themeFillTint="33"/>
             <w:vAlign w:val="center"/>
-          </w:tcPr>
-          <w:p>
-            <w:pPr>
-              <w:autoSpaceDE w:val="0"/>
-              <w:autoSpaceDN w:val="0"/>
-              <w:adjustRightInd w:val="0"/>
+            <w:hideMark/>
+          </w:tcPr>
+          <w:p>
+            <w:pPr>
+              <w:autoSpaceDE w:val="0"/>
+              <w:autoSpaceDN w:val="0"/>
+              <w:adjustRightInd w:val="0"/>
+              <w:spacing w:line="240" w:lineRule="auto"/>
               <w:jc w:val="center"/>
               <w:cnfStyle w:val="000000100000" w:firstRow="0" w:lastRow="0" w:firstColumn="0" w:lastColumn="0" w:oddVBand="0" w:evenVBand="0" w:oddHBand="1" w:evenHBand="0" w:firstRowFirstColumn="0" w:firstRowLastColumn="0" w:lastRowFirstColumn="0" w:lastRowLastColumn="0"/>
               <w:rPr>
@@ -919,12 +951,14 @@
             </w:tcBorders>
             <w:shd w:val="clear" w:color="auto" w:fill="DEEAF6" w:themeFill="accent1" w:themeFillTint="33"/>
             <w:vAlign w:val="center"/>
-          </w:tcPr>
-          <w:p>
-            <w:pPr>
-              <w:autoSpaceDE w:val="0"/>
-              <w:autoSpaceDN w:val="0"/>
-              <w:adjustRightInd w:val="0"/>
+            <w:hideMark/>
+          </w:tcPr>
+          <w:p>
+            <w:pPr>
+              <w:autoSpaceDE w:val="0"/>
+              <w:autoSpaceDN w:val="0"/>
+              <w:adjustRightInd w:val="0"/>
+              <w:spacing w:line="240" w:lineRule="auto"/>
               <w:jc w:val="center"/>
               <w:cnfStyle w:val="000000100000" w:firstRow="0" w:lastRow="0" w:firstColumn="0" w:lastColumn="0" w:oddVBand="0" w:evenVBand="0" w:oddHBand="1" w:evenHBand="0" w:firstRowFirstColumn="0" w:firstRowLastColumn="0" w:lastRowFirstColumn="0" w:lastRowLastColumn="0"/>
               <w:rPr>
@@ -957,12 +991,14 @@
             </w:tcBorders>
             <w:shd w:val="clear" w:color="auto" w:fill="DEEAF6" w:themeFill="accent1" w:themeFillTint="33"/>
             <w:vAlign w:val="center"/>
-          </w:tcPr>
-          <w:p>
-            <w:pPr>
-              <w:autoSpaceDE w:val="0"/>
-              <w:autoSpaceDN w:val="0"/>
-              <w:adjustRightInd w:val="0"/>
+            <w:hideMark/>
+          </w:tcPr>
+          <w:p>
+            <w:pPr>
+              <w:autoSpaceDE w:val="0"/>
+              <w:autoSpaceDN w:val="0"/>
+              <w:adjustRightInd w:val="0"/>
+              <w:spacing w:line="240" w:lineRule="auto"/>
               <w:jc w:val="center"/>
               <w:cnfStyle w:val="000000100000" w:firstRow="0" w:lastRow="0" w:firstColumn="0" w:lastColumn="0" w:oddVBand="0" w:evenVBand="0" w:oddHBand="1" w:evenHBand="0" w:firstRowFirstColumn="0" w:firstRowLastColumn="0" w:lastRowFirstColumn="0" w:lastRowLastColumn="0"/>
               <w:rPr>
@@ -994,12 +1030,14 @@
             </w:tcBorders>
             <w:shd w:val="clear" w:color="auto" w:fill="DEEAF6" w:themeFill="accent1" w:themeFillTint="33"/>
             <w:vAlign w:val="center"/>
-          </w:tcPr>
-          <w:p>
-            <w:pPr>
-              <w:autoSpaceDE w:val="0"/>
-              <w:autoSpaceDN w:val="0"/>
-              <w:adjustRightInd w:val="0"/>
+            <w:hideMark/>
+          </w:tcPr>
+          <w:p>
+            <w:pPr>
+              <w:autoSpaceDE w:val="0"/>
+              <w:autoSpaceDN w:val="0"/>
+              <w:adjustRightInd w:val="0"/>
+              <w:spacing w:line="240" w:lineRule="auto"/>
               <w:jc w:val="center"/>
               <w:cnfStyle w:val="000000100000" w:firstRow="0" w:lastRow="0" w:firstColumn="0" w:lastColumn="0" w:oddVBand="0" w:evenVBand="0" w:oddHBand="1" w:evenHBand="0" w:firstRowFirstColumn="0" w:firstRowLastColumn="0" w:lastRowFirstColumn="0" w:lastRowLastColumn="0"/>
               <w:rPr>
@@ -1032,12 +1070,14 @@
             </w:tcBorders>
             <w:shd w:val="clear" w:color="auto" w:fill="DEEAF6" w:themeFill="accent1" w:themeFillTint="33"/>
             <w:vAlign w:val="center"/>
-          </w:tcPr>
-          <w:p>
-            <w:pPr>
-              <w:autoSpaceDE w:val="0"/>
-              <w:autoSpaceDN w:val="0"/>
-              <w:adjustRightInd w:val="0"/>
+            <w:hideMark/>
+          </w:tcPr>
+          <w:p>
+            <w:pPr>
+              <w:autoSpaceDE w:val="0"/>
+              <w:autoSpaceDN w:val="0"/>
+              <w:adjustRightInd w:val="0"/>
+              <w:spacing w:line="240" w:lineRule="auto"/>
               <w:jc w:val="center"/>
               <w:cnfStyle w:val="000000100000" w:firstRow="0" w:lastRow="0" w:firstColumn="0" w:lastColumn="0" w:oddVBand="0" w:evenVBand="0" w:oddHBand="1" w:evenHBand="0" w:firstRowFirstColumn="0" w:firstRowLastColumn="0" w:lastRowFirstColumn="0" w:lastRowLastColumn="0"/>
               <w:rPr>
@@ -1070,12 +1110,14 @@
             </w:tcBorders>
             <w:shd w:val="clear" w:color="auto" w:fill="DEEAF6" w:themeFill="accent1" w:themeFillTint="33"/>
             <w:vAlign w:val="center"/>
-          </w:tcPr>
-          <w:p>
-            <w:pPr>
-              <w:autoSpaceDE w:val="0"/>
-              <w:autoSpaceDN w:val="0"/>
-              <w:adjustRightInd w:val="0"/>
+            <w:hideMark/>
+          </w:tcPr>
+          <w:p>
+            <w:pPr>
+              <w:autoSpaceDE w:val="0"/>
+              <w:autoSpaceDN w:val="0"/>
+              <w:adjustRightInd w:val="0"/>
+              <w:spacing w:line="240" w:lineRule="auto"/>
               <w:jc w:val="center"/>
               <w:cnfStyle w:val="000000100000" w:firstRow="0" w:lastRow="0" w:firstColumn="0" w:lastColumn="0" w:oddVBand="0" w:evenVBand="0" w:oddHBand="1" w:evenHBand="0" w:firstRowFirstColumn="0" w:firstRowLastColumn="0" w:lastRowFirstColumn="0" w:lastRowLastColumn="0"/>
               <w:rPr>
@@ -1106,12 +1148,14 @@
             </w:tcBorders>
             <w:shd w:val="clear" w:color="auto" w:fill="DEEAF6" w:themeFill="accent1" w:themeFillTint="33"/>
             <w:vAlign w:val="center"/>
-          </w:tcPr>
-          <w:p>
-            <w:pPr>
-              <w:autoSpaceDE w:val="0"/>
-              <w:autoSpaceDN w:val="0"/>
-              <w:adjustRightInd w:val="0"/>
+            <w:hideMark/>
+          </w:tcPr>
+          <w:p>
+            <w:pPr>
+              <w:autoSpaceDE w:val="0"/>
+              <w:autoSpaceDN w:val="0"/>
+              <w:adjustRightInd w:val="0"/>
+              <w:spacing w:line="240" w:lineRule="auto"/>
               <w:jc w:val="center"/>
               <w:cnfStyle w:val="000000100000" w:firstRow="0" w:lastRow="0" w:firstColumn="0" w:lastColumn="0" w:oddVBand="0" w:evenVBand="0" w:oddHBand="1" w:evenHBand="0" w:firstRowFirstColumn="0" w:firstRowLastColumn="0" w:lastRowFirstColumn="0" w:lastRowLastColumn="0"/>
               <w:rPr>
@@ -1143,12 +1187,14 @@
             </w:tcBorders>
             <w:shd w:val="clear" w:color="auto" w:fill="DEEAF6" w:themeFill="accent1" w:themeFillTint="33"/>
             <w:vAlign w:val="center"/>
-          </w:tcPr>
-          <w:p>
-            <w:pPr>
-              <w:autoSpaceDE w:val="0"/>
-              <w:autoSpaceDN w:val="0"/>
-              <w:adjustRightInd w:val="0"/>
+            <w:hideMark/>
+          </w:tcPr>
+          <w:p>
+            <w:pPr>
+              <w:autoSpaceDE w:val="0"/>
+              <w:autoSpaceDN w:val="0"/>
+              <w:adjustRightInd w:val="0"/>
+              <w:spacing w:line="240" w:lineRule="auto"/>
               <w:jc w:val="center"/>
               <w:cnfStyle w:val="000000100000" w:firstRow="0" w:lastRow="0" w:firstColumn="0" w:lastColumn="0" w:oddVBand="0" w:evenVBand="0" w:oddHBand="1" w:evenHBand="0" w:firstRowFirstColumn="0" w:firstRowLastColumn="0" w:lastRowFirstColumn="0" w:lastRowLastColumn="0"/>
               <w:rPr>
@@ -1180,12 +1226,14 @@
             </w:tcBorders>
             <w:shd w:val="clear" w:color="auto" w:fill="DEEAF6" w:themeFill="accent1" w:themeFillTint="33"/>
             <w:vAlign w:val="center"/>
-          </w:tcPr>
-          <w:p>
-            <w:pPr>
-              <w:autoSpaceDE w:val="0"/>
-              <w:autoSpaceDN w:val="0"/>
-              <w:adjustRightInd w:val="0"/>
+            <w:hideMark/>
+          </w:tcPr>
+          <w:p>
+            <w:pPr>
+              <w:autoSpaceDE w:val="0"/>
+              <w:autoSpaceDN w:val="0"/>
+              <w:adjustRightInd w:val="0"/>
+              <w:spacing w:line="240" w:lineRule="auto"/>
               <w:jc w:val="center"/>
               <w:cnfStyle w:val="000000100000" w:firstRow="0" w:lastRow="0" w:firstColumn="0" w:lastColumn="0" w:oddVBand="0" w:evenVBand="0" w:oddHBand="1" w:evenHBand="0" w:firstRowFirstColumn="0" w:firstRowLastColumn="0" w:lastRowFirstColumn="0" w:lastRowLastColumn="0"/>
               <w:rPr>
@@ -1217,12 +1265,14 @@
             </w:tcBorders>
             <w:shd w:val="clear" w:color="auto" w:fill="DEEAF6" w:themeFill="accent1" w:themeFillTint="33"/>
             <w:vAlign w:val="center"/>
-          </w:tcPr>
-          <w:p>
-            <w:pPr>
-              <w:autoSpaceDE w:val="0"/>
-              <w:autoSpaceDN w:val="0"/>
-              <w:adjustRightInd w:val="0"/>
+            <w:hideMark/>
+          </w:tcPr>
+          <w:p>
+            <w:pPr>
+              <w:autoSpaceDE w:val="0"/>
+              <w:autoSpaceDN w:val="0"/>
+              <w:adjustRightInd w:val="0"/>
+              <w:spacing w:line="240" w:lineRule="auto"/>
               <w:jc w:val="center"/>
               <w:cnfStyle w:val="000000100000" w:firstRow="0" w:lastRow="0" w:firstColumn="0" w:lastColumn="0" w:oddVBand="0" w:evenVBand="0" w:oddHBand="1" w:evenHBand="0" w:firstRowFirstColumn="0" w:firstRowLastColumn="0" w:lastRowFirstColumn="0" w:lastRowLastColumn="0"/>
               <w:rPr>
@@ -1254,12 +1304,14 @@
             </w:tcBorders>
             <w:shd w:val="clear" w:color="auto" w:fill="DEEAF6" w:themeFill="accent1" w:themeFillTint="33"/>
             <w:vAlign w:val="center"/>
-          </w:tcPr>
-          <w:p>
-            <w:pPr>
-              <w:autoSpaceDE w:val="0"/>
-              <w:autoSpaceDN w:val="0"/>
-              <w:adjustRightInd w:val="0"/>
+            <w:hideMark/>
+          </w:tcPr>
+          <w:p>
+            <w:pPr>
+              <w:autoSpaceDE w:val="0"/>
+              <w:autoSpaceDN w:val="0"/>
+              <w:adjustRightInd w:val="0"/>
+              <w:spacing w:line="240" w:lineRule="auto"/>
               <w:jc w:val="center"/>
               <w:cnfStyle w:val="000000100000" w:firstRow="0" w:lastRow="0" w:firstColumn="0" w:lastColumn="0" w:oddVBand="0" w:evenVBand="0" w:oddHBand="1" w:evenHBand="0" w:firstRowFirstColumn="0" w:firstRowLastColumn="0" w:lastRowFirstColumn="0" w:lastRowLastColumn="0"/>
               <w:rPr>
@@ -1290,12 +1342,14 @@
             </w:tcBorders>
             <w:shd w:val="clear" w:color="auto" w:fill="DEEAF6" w:themeFill="accent1" w:themeFillTint="33"/>
             <w:vAlign w:val="center"/>
-          </w:tcPr>
-          <w:p>
-            <w:pPr>
-              <w:autoSpaceDE w:val="0"/>
-              <w:autoSpaceDN w:val="0"/>
-              <w:adjustRightInd w:val="0"/>
+            <w:hideMark/>
+          </w:tcPr>
+          <w:p>
+            <w:pPr>
+              <w:autoSpaceDE w:val="0"/>
+              <w:autoSpaceDN w:val="0"/>
+              <w:adjustRightInd w:val="0"/>
+              <w:spacing w:line="240" w:lineRule="auto"/>
               <w:jc w:val="center"/>
               <w:cnfStyle w:val="000000100000" w:firstRow="0" w:lastRow="0" w:firstColumn="0" w:lastColumn="0" w:oddVBand="0" w:evenVBand="0" w:oddHBand="1" w:evenHBand="0" w:firstRowFirstColumn="0" w:firstRowLastColumn="0" w:lastRowFirstColumn="0" w:lastRowLastColumn="0"/>
               <w:rPr>
@@ -1326,12 +1380,14 @@
             </w:tcBorders>
             <w:shd w:val="clear" w:color="auto" w:fill="DEEAF6" w:themeFill="accent1" w:themeFillTint="33"/>
             <w:vAlign w:val="center"/>
-          </w:tcPr>
-          <w:p>
-            <w:pPr>
-              <w:autoSpaceDE w:val="0"/>
-              <w:autoSpaceDN w:val="0"/>
-              <w:adjustRightInd w:val="0"/>
+            <w:hideMark/>
+          </w:tcPr>
+          <w:p>
+            <w:pPr>
+              <w:autoSpaceDE w:val="0"/>
+              <w:autoSpaceDN w:val="0"/>
+              <w:adjustRightInd w:val="0"/>
+              <w:spacing w:line="240" w:lineRule="auto"/>
               <w:jc w:val="center"/>
               <w:cnfStyle w:val="000000100000" w:firstRow="0" w:lastRow="0" w:firstColumn="0" w:lastColumn="0" w:oddVBand="0" w:evenVBand="0" w:oddHBand="1" w:evenHBand="0" w:firstRowFirstColumn="0" w:firstRowLastColumn="0" w:lastRowFirstColumn="0" w:lastRowLastColumn="0"/>
               <w:rPr>
@@ -1366,6 +1422,7 @@
             <w:tcBorders>
               <w:top w:val="single" w:sz="18" w:space="0" w:color="4472C4" w:themeColor="accent5"/>
               <w:left w:val="single" w:sz="18" w:space="0" w:color="4472C4" w:themeColor="accent5"/>
+              <w:bottom w:val="single" w:sz="18" w:space="0" w:color="4472C4" w:themeColor="accent5"/>
               <w:right w:val="single" w:sz="18" w:space="0" w:color="4472C4" w:themeColor="accent5"/>
             </w:tcBorders>
             <w:shd w:val="clear" w:color="auto" w:fill="DEEAF6" w:themeFill="accent1" w:themeFillTint="33"/>
@@ -1376,6 +1433,7 @@
               <w:autoSpaceDE w:val="0"/>
               <w:autoSpaceDN w:val="0"/>
               <w:adjustRightInd w:val="0"/>
+              <w:spacing w:line="240" w:lineRule="auto"/>
               <w:jc w:val="center"/>
               <w:rPr>
                 <w:rFonts w:asciiTheme="majorBidi" w:hAnsiTheme="majorBidi"/>
@@ -1402,11 +1460,12 @@
             <w:pPr>
               <w:numPr>
                 <w:ilvl w:val="0"/>
-                <w:numId w:val="1"/>
+                <w:numId w:val="2"/>
               </w:numPr>
               <w:autoSpaceDE w:val="0"/>
               <w:autoSpaceDN w:val="0"/>
               <w:adjustRightInd w:val="0"/>
+              <w:spacing w:line="240" w:lineRule="auto"/>
               <w:ind w:left="117" w:hanging="163"/>
               <w:jc w:val="center"/>
               <w:cnfStyle w:val="000000010000" w:firstRow="0" w:lastRow="0" w:firstColumn="0" w:lastColumn="0" w:oddVBand="0" w:evenVBand="0" w:oddHBand="0" w:evenHBand="1" w:firstRowFirstColumn="0" w:firstRowLastColumn="0" w:lastRowFirstColumn="0" w:lastRowLastColumn="0"/>
@@ -1431,11 +1490,12 @@
             <w:pPr>
               <w:numPr>
                 <w:ilvl w:val="0"/>
-                <w:numId w:val="1"/>
+                <w:numId w:val="2"/>
               </w:numPr>
               <w:autoSpaceDE w:val="0"/>
               <w:autoSpaceDN w:val="0"/>
               <w:adjustRightInd w:val="0"/>
+              <w:spacing w:line="240" w:lineRule="auto"/>
               <w:ind w:left="117" w:hanging="163"/>
               <w:jc w:val="center"/>
               <w:cnfStyle w:val="000000010000" w:firstRow="0" w:lastRow="0" w:firstColumn="0" w:lastColumn="0" w:oddVBand="0" w:evenVBand="0" w:oddHBand="0" w:evenHBand="1" w:firstRowFirstColumn="0" w:firstRowLastColumn="0" w:lastRowFirstColumn="0" w:lastRowLastColumn="0"/>
@@ -1460,11 +1520,12 @@
             <w:pPr>
               <w:numPr>
                 <w:ilvl w:val="0"/>
-                <w:numId w:val="1"/>
+                <w:numId w:val="2"/>
               </w:numPr>
               <w:autoSpaceDE w:val="0"/>
               <w:autoSpaceDN w:val="0"/>
               <w:adjustRightInd w:val="0"/>
+              <w:spacing w:line="240" w:lineRule="auto"/>
               <w:ind w:left="117" w:hanging="163"/>
               <w:jc w:val="center"/>
               <w:cnfStyle w:val="000000010000" w:firstRow="0" w:lastRow="0" w:firstColumn="0" w:lastColumn="0" w:oddVBand="0" w:evenVBand="0" w:oddHBand="0" w:evenHBand="1" w:firstRowFirstColumn="0" w:firstRowLastColumn="0" w:lastRowFirstColumn="0" w:lastRowLastColumn="0"/>
@@ -1489,11 +1550,12 @@
             <w:pPr>
               <w:numPr>
                 <w:ilvl w:val="0"/>
-                <w:numId w:val="1"/>
+                <w:numId w:val="2"/>
               </w:numPr>
               <w:autoSpaceDE w:val="0"/>
               <w:autoSpaceDN w:val="0"/>
               <w:adjustRightInd w:val="0"/>
+              <w:spacing w:line="240" w:lineRule="auto"/>
               <w:ind w:left="117" w:hanging="163"/>
               <w:jc w:val="center"/>
               <w:cnfStyle w:val="000000010000" w:firstRow="0" w:lastRow="0" w:firstColumn="0" w:lastColumn="0" w:oddVBand="0" w:evenVBand="0" w:oddHBand="0" w:evenHBand="1" w:firstRowFirstColumn="0" w:firstRowLastColumn="0" w:lastRowFirstColumn="0" w:lastRowLastColumn="0"/>
@@ -1518,11 +1580,12 @@
             <w:pPr>
               <w:numPr>
                 <w:ilvl w:val="0"/>
-                <w:numId w:val="1"/>
+                <w:numId w:val="2"/>
               </w:numPr>
               <w:autoSpaceDE w:val="0"/>
               <w:autoSpaceDN w:val="0"/>
               <w:adjustRightInd w:val="0"/>
+              <w:spacing w:line="240" w:lineRule="auto"/>
               <w:ind w:left="117" w:hanging="163"/>
               <w:jc w:val="center"/>
               <w:cnfStyle w:val="000000010000" w:firstRow="0" w:lastRow="0" w:firstColumn="0" w:lastColumn="0" w:oddVBand="0" w:evenVBand="0" w:oddHBand="0" w:evenHBand="1" w:firstRowFirstColumn="0" w:firstRowLastColumn="0" w:lastRowFirstColumn="0" w:lastRowLastColumn="0"/>
@@ -1547,11 +1610,12 @@
             <w:pPr>
               <w:numPr>
                 <w:ilvl w:val="0"/>
-                <w:numId w:val="1"/>
+                <w:numId w:val="2"/>
               </w:numPr>
               <w:autoSpaceDE w:val="0"/>
               <w:autoSpaceDN w:val="0"/>
               <w:adjustRightInd w:val="0"/>
+              <w:spacing w:line="240" w:lineRule="auto"/>
               <w:ind w:left="117" w:hanging="163"/>
               <w:jc w:val="center"/>
               <w:cnfStyle w:val="000000010000" w:firstRow="0" w:lastRow="0" w:firstColumn="0" w:lastColumn="0" w:oddVBand="0" w:evenVBand="0" w:oddHBand="0" w:evenHBand="1" w:firstRowFirstColumn="0" w:firstRowLastColumn="0" w:lastRowFirstColumn="0" w:lastRowLastColumn="0"/>
@@ -1577,6 +1641,7 @@
               <w:autoSpaceDE w:val="0"/>
               <w:autoSpaceDN w:val="0"/>
               <w:adjustRightInd w:val="0"/>
+              <w:spacing w:line="240" w:lineRule="auto"/>
               <w:jc w:val="center"/>
               <w:cnfStyle w:val="000000010000" w:firstRow="0" w:lastRow="0" w:firstColumn="0" w:lastColumn="0" w:oddVBand="0" w:evenVBand="0" w:oddHBand="0" w:evenHBand="1" w:firstRowFirstColumn="0" w:firstRowLastColumn="0" w:lastRowFirstColumn="0" w:lastRowLastColumn="0"/>
               <w:rPr>
@@ -1604,11 +1669,12 @@
             <w:pPr>
               <w:numPr>
                 <w:ilvl w:val="0"/>
-                <w:numId w:val="1"/>
+                <w:numId w:val="2"/>
               </w:numPr>
               <w:autoSpaceDE w:val="0"/>
               <w:autoSpaceDN w:val="0"/>
               <w:adjustRightInd w:val="0"/>
+              <w:spacing w:line="240" w:lineRule="auto"/>
               <w:ind w:left="117" w:hanging="163"/>
               <w:jc w:val="center"/>
               <w:cnfStyle w:val="000000010000" w:firstRow="0" w:lastRow="0" w:firstColumn="0" w:lastColumn="0" w:oddVBand="0" w:evenVBand="0" w:oddHBand="0" w:evenHBand="1" w:firstRowFirstColumn="0" w:firstRowLastColumn="0" w:lastRowFirstColumn="0" w:lastRowLastColumn="0"/>
@@ -1633,11 +1699,12 @@
             <w:pPr>
               <w:numPr>
                 <w:ilvl w:val="0"/>
-                <w:numId w:val="1"/>
+                <w:numId w:val="2"/>
               </w:numPr>
               <w:autoSpaceDE w:val="0"/>
               <w:autoSpaceDN w:val="0"/>
               <w:adjustRightInd w:val="0"/>
+              <w:spacing w:line="240" w:lineRule="auto"/>
               <w:ind w:left="117" w:hanging="163"/>
               <w:jc w:val="center"/>
               <w:cnfStyle w:val="000000010000" w:firstRow="0" w:lastRow="0" w:firstColumn="0" w:lastColumn="0" w:oddVBand="0" w:evenVBand="0" w:oddHBand="0" w:evenHBand="1" w:firstRowFirstColumn="0" w:firstRowLastColumn="0" w:lastRowFirstColumn="0" w:lastRowLastColumn="0"/>
@@ -1662,11 +1729,12 @@
             <w:pPr>
               <w:numPr>
                 <w:ilvl w:val="0"/>
-                <w:numId w:val="1"/>
+                <w:numId w:val="2"/>
               </w:numPr>
               <w:autoSpaceDE w:val="0"/>
               <w:autoSpaceDN w:val="0"/>
               <w:adjustRightInd w:val="0"/>
+              <w:spacing w:line="240" w:lineRule="auto"/>
               <w:ind w:left="117" w:hanging="163"/>
               <w:jc w:val="center"/>
               <w:cnfStyle w:val="000000010000" w:firstRow="0" w:lastRow="0" w:firstColumn="0" w:lastColumn="0" w:oddVBand="0" w:evenVBand="0" w:oddHBand="0" w:evenHBand="1" w:firstRowFirstColumn="0" w:firstRowLastColumn="0" w:lastRowFirstColumn="0" w:lastRowLastColumn="0"/>
@@ -1691,11 +1759,12 @@
             <w:pPr>
               <w:numPr>
                 <w:ilvl w:val="0"/>
-                <w:numId w:val="1"/>
+                <w:numId w:val="2"/>
               </w:numPr>
               <w:autoSpaceDE w:val="0"/>
               <w:autoSpaceDN w:val="0"/>
               <w:adjustRightInd w:val="0"/>
+              <w:spacing w:line="240" w:lineRule="auto"/>
               <w:ind w:left="117" w:hanging="163"/>
               <w:jc w:val="center"/>
               <w:cnfStyle w:val="000000010000" w:firstRow="0" w:lastRow="0" w:firstColumn="0" w:lastColumn="0" w:oddVBand="0" w:evenVBand="0" w:oddHBand="0" w:evenHBand="1" w:firstRowFirstColumn="0" w:firstRowLastColumn="0" w:lastRowFirstColumn="0" w:lastRowLastColumn="0"/>
@@ -1720,11 +1789,12 @@
             <w:pPr>
               <w:numPr>
                 <w:ilvl w:val="0"/>
-                <w:numId w:val="1"/>
+                <w:numId w:val="2"/>
               </w:numPr>
               <w:autoSpaceDE w:val="0"/>
               <w:autoSpaceDN w:val="0"/>
               <w:adjustRightInd w:val="0"/>
+              <w:spacing w:line="240" w:lineRule="auto"/>
               <w:ind w:left="117" w:hanging="163"/>
               <w:jc w:val="center"/>
               <w:cnfStyle w:val="000000010000" w:firstRow="0" w:lastRow="0" w:firstColumn="0" w:lastColumn="0" w:oddVBand="0" w:evenVBand="0" w:oddHBand="0" w:evenHBand="1" w:firstRowFirstColumn="0" w:firstRowLastColumn="0" w:lastRowFirstColumn="0" w:lastRowLastColumn="0"/>
@@ -1749,11 +1819,12 @@
             <w:pPr>
               <w:numPr>
                 <w:ilvl w:val="0"/>
-                <w:numId w:val="1"/>
+                <w:numId w:val="2"/>
               </w:numPr>
               <w:autoSpaceDE w:val="0"/>
               <w:autoSpaceDN w:val="0"/>
               <w:adjustRightInd w:val="0"/>
+              <w:spacing w:line="240" w:lineRule="auto"/>
               <w:ind w:left="117" w:hanging="163"/>
               <w:jc w:val="center"/>
               <w:cnfStyle w:val="000000010000" w:firstRow="0" w:lastRow="0" w:firstColumn="0" w:lastColumn="0" w:oddVBand="0" w:evenVBand="0" w:oddHBand="0" w:evenHBand="1" w:firstRowFirstColumn="0" w:firstRowLastColumn="0" w:lastRowFirstColumn="0" w:lastRowLastColumn="0"/>
@@ -1779,6 +1850,7 @@
               <w:autoSpaceDE w:val="0"/>
               <w:autoSpaceDN w:val="0"/>
               <w:adjustRightInd w:val="0"/>
+              <w:spacing w:line="240" w:lineRule="auto"/>
               <w:ind w:left="-46"/>
               <w:jc w:val="center"/>
               <w:cnfStyle w:val="000000010000" w:firstRow="0" w:lastRow="0" w:firstColumn="0" w:lastColumn="0" w:oddVBand="0" w:evenVBand="0" w:oddHBand="0" w:evenHBand="1" w:firstRowFirstColumn="0" w:firstRowLastColumn="0" w:lastRowFirstColumn="0" w:lastRowLastColumn="0"/>
@@ -1807,11 +1879,12 @@
             <w:pPr>
               <w:numPr>
                 <w:ilvl w:val="0"/>
-                <w:numId w:val="1"/>
+                <w:numId w:val="2"/>
               </w:numPr>
               <w:autoSpaceDE w:val="0"/>
               <w:autoSpaceDN w:val="0"/>
               <w:adjustRightInd w:val="0"/>
+              <w:spacing w:line="240" w:lineRule="auto"/>
               <w:ind w:left="117" w:hanging="163"/>
               <w:jc w:val="center"/>
               <w:cnfStyle w:val="000000010000" w:firstRow="0" w:lastRow="0" w:firstColumn="0" w:lastColumn="0" w:oddVBand="0" w:evenVBand="0" w:oddHBand="0" w:evenHBand="1" w:firstRowFirstColumn="0" w:firstRowLastColumn="0" w:lastRowFirstColumn="0" w:lastRowLastColumn="0"/>
@@ -1836,11 +1909,12 @@
             <w:pPr>
               <w:numPr>
                 <w:ilvl w:val="0"/>
-                <w:numId w:val="1"/>
+                <w:numId w:val="2"/>
               </w:numPr>
               <w:autoSpaceDE w:val="0"/>
               <w:autoSpaceDN w:val="0"/>
               <w:adjustRightInd w:val="0"/>
+              <w:spacing w:line="240" w:lineRule="auto"/>
               <w:ind w:left="117" w:hanging="163"/>
               <w:jc w:val="center"/>
               <w:cnfStyle w:val="000000010000" w:firstRow="0" w:lastRow="0" w:firstColumn="0" w:lastColumn="0" w:oddVBand="0" w:evenVBand="0" w:oddHBand="0" w:evenHBand="1" w:firstRowFirstColumn="0" w:firstRowLastColumn="0" w:lastRowFirstColumn="0" w:lastRowLastColumn="0"/>
@@ -1865,11 +1939,12 @@
             <w:pPr>
               <w:numPr>
                 <w:ilvl w:val="0"/>
-                <w:numId w:val="1"/>
+                <w:numId w:val="2"/>
               </w:numPr>
               <w:autoSpaceDE w:val="0"/>
               <w:autoSpaceDN w:val="0"/>
               <w:adjustRightInd w:val="0"/>
+              <w:spacing w:line="240" w:lineRule="auto"/>
               <w:ind w:left="117" w:hanging="163"/>
               <w:jc w:val="center"/>
               <w:cnfStyle w:val="000000010000" w:firstRow="0" w:lastRow="0" w:firstColumn="0" w:lastColumn="0" w:oddVBand="0" w:evenVBand="0" w:oddHBand="0" w:evenHBand="1" w:firstRowFirstColumn="0" w:firstRowLastColumn="0" w:lastRowFirstColumn="0" w:lastRowLastColumn="0"/>
@@ -1894,11 +1969,12 @@
             <w:pPr>
               <w:numPr>
                 <w:ilvl w:val="0"/>
-                <w:numId w:val="1"/>
+                <w:numId w:val="2"/>
               </w:numPr>
               <w:autoSpaceDE w:val="0"/>
               <w:autoSpaceDN w:val="0"/>
               <w:adjustRightInd w:val="0"/>
+              <w:spacing w:line="240" w:lineRule="auto"/>
               <w:ind w:left="117" w:hanging="163"/>
               <w:jc w:val="center"/>
               <w:cnfStyle w:val="000000010000" w:firstRow="0" w:lastRow="0" w:firstColumn="0" w:lastColumn="0" w:oddVBand="0" w:evenVBand="0" w:oddHBand="0" w:evenHBand="1" w:firstRowFirstColumn="0" w:firstRowLastColumn="0" w:lastRowFirstColumn="0" w:lastRowLastColumn="0"/>
@@ -1923,11 +1999,12 @@
             <w:pPr>
               <w:numPr>
                 <w:ilvl w:val="0"/>
-                <w:numId w:val="1"/>
+                <w:numId w:val="2"/>
               </w:numPr>
               <w:autoSpaceDE w:val="0"/>
               <w:autoSpaceDN w:val="0"/>
               <w:adjustRightInd w:val="0"/>
+              <w:spacing w:line="240" w:lineRule="auto"/>
               <w:ind w:left="117" w:hanging="163"/>
               <w:jc w:val="center"/>
               <w:cnfStyle w:val="000000010000" w:firstRow="0" w:lastRow="0" w:firstColumn="0" w:lastColumn="0" w:oddVBand="0" w:evenVBand="0" w:oddHBand="0" w:evenHBand="1" w:firstRowFirstColumn="0" w:firstRowLastColumn="0" w:lastRowFirstColumn="0" w:lastRowLastColumn="0"/>
@@ -1952,11 +2029,12 @@
             <w:pPr>
               <w:numPr>
                 <w:ilvl w:val="0"/>
-                <w:numId w:val="1"/>
+                <w:numId w:val="2"/>
               </w:numPr>
               <w:autoSpaceDE w:val="0"/>
               <w:autoSpaceDN w:val="0"/>
               <w:adjustRightInd w:val="0"/>
+              <w:spacing w:line="240" w:lineRule="auto"/>
               <w:ind w:left="117" w:hanging="163"/>
               <w:jc w:val="center"/>
               <w:cnfStyle w:val="000000010000" w:firstRow="0" w:lastRow="0" w:firstColumn="0" w:lastColumn="0" w:oddVBand="0" w:evenVBand="0" w:oddHBand="0" w:evenHBand="1" w:firstRowFirstColumn="0" w:firstRowLastColumn="0" w:lastRowFirstColumn="0" w:lastRowLastColumn="0"/>
@@ -1982,6 +2060,7 @@
               <w:autoSpaceDE w:val="0"/>
               <w:autoSpaceDN w:val="0"/>
               <w:adjustRightInd w:val="0"/>
+              <w:spacing w:line="240" w:lineRule="auto"/>
               <w:ind w:left="117"/>
               <w:jc w:val="center"/>
               <w:cnfStyle w:val="000000010000" w:firstRow="0" w:lastRow="0" w:firstColumn="0" w:lastColumn="0" w:oddVBand="0" w:evenVBand="0" w:oddHBand="0" w:evenHBand="1" w:firstRowFirstColumn="0" w:firstRowLastColumn="0" w:lastRowFirstColumn="0" w:lastRowLastColumn="0"/>
@@ -2010,11 +2089,12 @@
             <w:pPr>
               <w:numPr>
                 <w:ilvl w:val="0"/>
-                <w:numId w:val="1"/>
+                <w:numId w:val="2"/>
               </w:numPr>
               <w:autoSpaceDE w:val="0"/>
               <w:autoSpaceDN w:val="0"/>
               <w:adjustRightInd w:val="0"/>
+              <w:spacing w:line="240" w:lineRule="auto"/>
               <w:ind w:left="117" w:hanging="163"/>
               <w:jc w:val="center"/>
               <w:cnfStyle w:val="000000010000" w:firstRow="0" w:lastRow="0" w:firstColumn="0" w:lastColumn="0" w:oddVBand="0" w:evenVBand="0" w:oddHBand="0" w:evenHBand="1" w:firstRowFirstColumn="0" w:firstRowLastColumn="0" w:lastRowFirstColumn="0" w:lastRowLastColumn="0"/>
@@ -2039,11 +2119,12 @@
             <w:pPr>
               <w:numPr>
                 <w:ilvl w:val="0"/>
-                <w:numId w:val="1"/>
+                <w:numId w:val="2"/>
               </w:numPr>
               <w:autoSpaceDE w:val="0"/>
               <w:autoSpaceDN w:val="0"/>
               <w:adjustRightInd w:val="0"/>
+              <w:spacing w:line="240" w:lineRule="auto"/>
               <w:ind w:left="117" w:hanging="163"/>
               <w:jc w:val="center"/>
               <w:cnfStyle w:val="000000010000" w:firstRow="0" w:lastRow="0" w:firstColumn="0" w:lastColumn="0" w:oddVBand="0" w:evenVBand="0" w:oddHBand="0" w:evenHBand="1" w:firstRowFirstColumn="0" w:firstRowLastColumn="0" w:lastRowFirstColumn="0" w:lastRowLastColumn="0"/>
@@ -2068,11 +2149,12 @@
             <w:pPr>
               <w:numPr>
                 <w:ilvl w:val="0"/>
-                <w:numId w:val="1"/>
+                <w:numId w:val="2"/>
               </w:numPr>
               <w:autoSpaceDE w:val="0"/>
               <w:autoSpaceDN w:val="0"/>
               <w:adjustRightInd w:val="0"/>
+              <w:spacing w:line="240" w:lineRule="auto"/>
               <w:ind w:left="117" w:hanging="163"/>
               <w:jc w:val="center"/>
               <w:cnfStyle w:val="000000010000" w:firstRow="0" w:lastRow="0" w:firstColumn="0" w:lastColumn="0" w:oddVBand="0" w:evenVBand="0" w:oddHBand="0" w:evenHBand="1" w:firstRowFirstColumn="0" w:firstRowLastColumn="0" w:lastRowFirstColumn="0" w:lastRowLastColumn="0"/>
@@ -2097,11 +2179,12 @@
             <w:pPr>
               <w:numPr>
                 <w:ilvl w:val="0"/>
-                <w:numId w:val="1"/>
+                <w:numId w:val="2"/>
               </w:numPr>
               <w:autoSpaceDE w:val="0"/>
               <w:autoSpaceDN w:val="0"/>
               <w:adjustRightInd w:val="0"/>
+              <w:spacing w:line="240" w:lineRule="auto"/>
               <w:ind w:left="117" w:hanging="163"/>
               <w:jc w:val="center"/>
               <w:cnfStyle w:val="000000010000" w:firstRow="0" w:lastRow="0" w:firstColumn="0" w:lastColumn="0" w:oddVBand="0" w:evenVBand="0" w:oddHBand="0" w:evenHBand="1" w:firstRowFirstColumn="0" w:firstRowLastColumn="0" w:lastRowFirstColumn="0" w:lastRowLastColumn="0"/>
@@ -2126,11 +2209,12 @@
             <w:pPr>
               <w:numPr>
                 <w:ilvl w:val="0"/>
-                <w:numId w:val="1"/>
+                <w:numId w:val="2"/>
               </w:numPr>
               <w:autoSpaceDE w:val="0"/>
               <w:autoSpaceDN w:val="0"/>
               <w:adjustRightInd w:val="0"/>
+              <w:spacing w:line="240" w:lineRule="auto"/>
               <w:ind w:left="117" w:hanging="163"/>
               <w:jc w:val="center"/>
               <w:cnfStyle w:val="000000010000" w:firstRow="0" w:lastRow="0" w:firstColumn="0" w:lastColumn="0" w:oddVBand="0" w:evenVBand="0" w:oddHBand="0" w:evenHBand="1" w:firstRowFirstColumn="0" w:firstRowLastColumn="0" w:lastRowFirstColumn="0" w:lastRowLastColumn="0"/>
@@ -2155,11 +2239,12 @@
             <w:pPr>
               <w:numPr>
                 <w:ilvl w:val="0"/>
-                <w:numId w:val="1"/>
+                <w:numId w:val="2"/>
               </w:numPr>
               <w:autoSpaceDE w:val="0"/>
               <w:autoSpaceDN w:val="0"/>
               <w:adjustRightInd w:val="0"/>
+              <w:spacing w:line="240" w:lineRule="auto"/>
               <w:ind w:left="117" w:hanging="163"/>
               <w:jc w:val="center"/>
               <w:cnfStyle w:val="000000010000" w:firstRow="0" w:lastRow="0" w:firstColumn="0" w:lastColumn="0" w:oddVBand="0" w:evenVBand="0" w:oddHBand="0" w:evenHBand="1" w:firstRowFirstColumn="0" w:firstRowLastColumn="0" w:lastRowFirstColumn="0" w:lastRowLastColumn="0"/>
@@ -2185,6 +2270,7 @@
               <w:autoSpaceDE w:val="0"/>
               <w:autoSpaceDN w:val="0"/>
               <w:adjustRightInd w:val="0"/>
+              <w:spacing w:line="240" w:lineRule="auto"/>
               <w:ind w:left="117"/>
               <w:jc w:val="center"/>
               <w:cnfStyle w:val="000000010000" w:firstRow="0" w:lastRow="0" w:firstColumn="0" w:lastColumn="0" w:oddVBand="0" w:evenVBand="0" w:oddHBand="0" w:evenHBand="1" w:firstRowFirstColumn="0" w:firstRowLastColumn="0" w:lastRowFirstColumn="0" w:lastRowLastColumn="0"/>
@@ -2206,21 +2292,23 @@
         <w:tc>
           <w:tcPr>
             <w:cnfStyle w:val="001000000000" w:firstRow="0" w:lastRow="0" w:firstColumn="1" w:lastColumn="0" w:oddVBand="0" w:evenVBand="0" w:oddHBand="0" w:evenHBand="0" w:firstRowFirstColumn="0" w:firstRowLastColumn="0" w:lastRowFirstColumn="0" w:lastRowLastColumn="0"/>
-            <w:tcW w:w="780" w:type="dxa"/>
+            <w:tcW w:w="300" w:type="dxa"/>
             <w:vMerge/>
             <w:tcBorders>
+              <w:top w:val="single" w:sz="18" w:space="0" w:color="4472C4" w:themeColor="accent5"/>
               <w:left w:val="single" w:sz="18" w:space="0" w:color="4472C4" w:themeColor="accent5"/>
               <w:bottom w:val="single" w:sz="18" w:space="0" w:color="4472C4" w:themeColor="accent5"/>
               <w:right w:val="single" w:sz="18" w:space="0" w:color="4472C4" w:themeColor="accent5"/>
             </w:tcBorders>
-            <w:shd w:val="clear" w:color="auto" w:fill="DEEAF6" w:themeFill="accent1" w:themeFillTint="33"/>
             <w:vAlign w:val="center"/>
-          </w:tcPr>
-          <w:p>
-            <w:pPr>
-              <w:jc w:val="center"/>
+            <w:hideMark/>
+          </w:tcPr>
+          <w:p>
+            <w:pPr>
+              <w:spacing w:line="240" w:lineRule="auto"/>
               <w:rPr>
                 <w:rFonts w:asciiTheme="majorBidi" w:hAnsiTheme="majorBidi"/>
+                <w:color w:val="000000"/>
                 <w:sz w:val="18"/>
                 <w:szCs w:val="18"/>
               </w:rPr>
@@ -2236,14 +2324,15 @@
               <w:bottom w:val="single" w:sz="18" w:space="0" w:color="4472C4" w:themeColor="accent5"/>
               <w:right w:val="single" w:sz="6" w:space="0" w:color="4472C4" w:themeColor="accent5"/>
             </w:tcBorders>
-            <w:shd w:val="clear" w:color="auto" w:fill="auto"/>
             <w:vAlign w:val="center"/>
-          </w:tcPr>
-          <w:p>
-            <w:pPr>
-              <w:autoSpaceDE w:val="0"/>
-              <w:autoSpaceDN w:val="0"/>
-              <w:adjustRightInd w:val="0"/>
+            <w:hideMark/>
+          </w:tcPr>
+          <w:p>
+            <w:pPr>
+              <w:autoSpaceDE w:val="0"/>
+              <w:autoSpaceDN w:val="0"/>
+              <w:adjustRightInd w:val="0"/>
+              <w:spacing w:line="240" w:lineRule="auto"/>
               <w:jc w:val="center"/>
               <w:cnfStyle w:val="000000100000" w:firstRow="0" w:lastRow="0" w:firstColumn="0" w:lastColumn="0" w:oddVBand="0" w:evenVBand="0" w:oddHBand="1" w:evenHBand="0" w:firstRowFirstColumn="0" w:firstRowLastColumn="0" w:lastRowFirstColumn="0" w:lastRowLastColumn="0"/>
               <w:rPr>
@@ -2258,15 +2347,7 @@
                 <w:b/>
                 <w:bCs/>
               </w:rPr>
-              <w:t>&lt;m</w:t>
-            </w:r>
-            <w:r>
-              <w:rPr>
-                <w:rFonts w:asciiTheme="majorBidi" w:hAnsiTheme="majorBidi" w:cstheme="majorBidi"/>
-                <w:b/>
-                <w:bCs/>
-              </w:rPr>
-              <w:t>&gt;</w:t>
+              <w:t>{{m}}</w:t>
             </w:r>
           </w:p>
         </w:tc>
@@ -2280,7 +2361,6 @@
               <w:bottom w:val="single" w:sz="18" w:space="0" w:color="4472C4" w:themeColor="accent5"/>
               <w:right w:val="single" w:sz="6" w:space="0" w:color="4472C4" w:themeColor="accent5"/>
             </w:tcBorders>
-            <w:shd w:val="clear" w:color="auto" w:fill="auto"/>
             <w:vAlign w:val="center"/>
           </w:tcPr>
           <w:p>
@@ -2288,6 +2368,7 @@
               <w:autoSpaceDE w:val="0"/>
               <w:autoSpaceDN w:val="0"/>
               <w:adjustRightInd w:val="0"/>
+              <w:spacing w:line="240" w:lineRule="auto"/>
               <w:jc w:val="center"/>
               <w:cnfStyle w:val="000000100000" w:firstRow="0" w:lastRow="0" w:firstColumn="0" w:lastColumn="0" w:oddVBand="0" w:evenVBand="0" w:oddHBand="1" w:evenHBand="0" w:firstRowFirstColumn="0" w:firstRowLastColumn="0" w:lastRowFirstColumn="0" w:lastRowLastColumn="0"/>
               <w:rPr>
@@ -2307,7 +2388,6 @@
               <w:bottom w:val="single" w:sz="18" w:space="0" w:color="4472C4" w:themeColor="accent5"/>
               <w:right w:val="single" w:sz="6" w:space="0" w:color="4472C4" w:themeColor="accent5"/>
             </w:tcBorders>
-            <w:shd w:val="clear" w:color="auto" w:fill="auto"/>
             <w:vAlign w:val="center"/>
           </w:tcPr>
           <w:p>
@@ -2315,6 +2395,7 @@
               <w:autoSpaceDE w:val="0"/>
               <w:autoSpaceDN w:val="0"/>
               <w:adjustRightInd w:val="0"/>
+              <w:spacing w:line="240" w:lineRule="auto"/>
               <w:jc w:val="center"/>
               <w:cnfStyle w:val="000000100000" w:firstRow="0" w:lastRow="0" w:firstColumn="0" w:lastColumn="0" w:oddVBand="0" w:evenVBand="0" w:oddHBand="1" w:evenHBand="0" w:firstRowFirstColumn="0" w:firstRowLastColumn="0" w:lastRowFirstColumn="0" w:lastRowLastColumn="0"/>
               <w:rPr>
@@ -2335,7 +2416,6 @@
               <w:bottom w:val="single" w:sz="18" w:space="0" w:color="4472C4" w:themeColor="accent5"/>
               <w:right w:val="single" w:sz="18" w:space="0" w:color="4472C4" w:themeColor="accent5"/>
             </w:tcBorders>
-            <w:shd w:val="clear" w:color="auto" w:fill="auto"/>
             <w:vAlign w:val="center"/>
           </w:tcPr>
           <w:p>
@@ -2343,6 +2423,7 @@
               <w:autoSpaceDE w:val="0"/>
               <w:autoSpaceDN w:val="0"/>
               <w:adjustRightInd w:val="0"/>
+              <w:spacing w:line="240" w:lineRule="auto"/>
               <w:jc w:val="center"/>
               <w:cnfStyle w:val="000000100000" w:firstRow="0" w:lastRow="0" w:firstColumn="0" w:lastColumn="0" w:oddVBand="0" w:evenVBand="0" w:oddHBand="1" w:evenHBand="0" w:firstRowFirstColumn="0" w:firstRowLastColumn="0" w:lastRowFirstColumn="0" w:lastRowLastColumn="0"/>
               <w:rPr>
@@ -2362,14 +2443,15 @@
               <w:bottom w:val="single" w:sz="18" w:space="0" w:color="4472C4" w:themeColor="accent5"/>
               <w:right w:val="single" w:sz="6" w:space="0" w:color="4472C4" w:themeColor="accent5"/>
             </w:tcBorders>
-            <w:shd w:val="clear" w:color="auto" w:fill="auto"/>
             <w:vAlign w:val="center"/>
-          </w:tcPr>
-          <w:p>
-            <w:pPr>
-              <w:autoSpaceDE w:val="0"/>
-              <w:autoSpaceDN w:val="0"/>
-              <w:adjustRightInd w:val="0"/>
+            <w:hideMark/>
+          </w:tcPr>
+          <w:p>
+            <w:pPr>
+              <w:autoSpaceDE w:val="0"/>
+              <w:autoSpaceDN w:val="0"/>
+              <w:adjustRightInd w:val="0"/>
+              <w:spacing w:line="240" w:lineRule="auto"/>
               <w:jc w:val="center"/>
               <w:cnfStyle w:val="000000100000" w:firstRow="0" w:lastRow="0" w:firstColumn="0" w:lastColumn="0" w:oddVBand="0" w:evenVBand="0" w:oddHBand="1" w:evenHBand="0" w:firstRowFirstColumn="0" w:firstRowLastColumn="0" w:lastRowFirstColumn="0" w:lastRowLastColumn="0"/>
               <w:rPr>
@@ -2384,15 +2466,7 @@
                 <w:b/>
                 <w:bCs/>
               </w:rPr>
-              <w:t>&lt;a</w:t>
-            </w:r>
-            <w:r>
-              <w:rPr>
-                <w:rFonts w:asciiTheme="majorBidi" w:hAnsiTheme="majorBidi" w:cstheme="majorBidi"/>
-                <w:b/>
-                <w:bCs/>
-              </w:rPr>
-              <w:t>&gt;</w:t>
+              <w:t>{{a}}</w:t>
             </w:r>
           </w:p>
         </w:tc>
@@ -2406,7 +2480,6 @@
               <w:bottom w:val="single" w:sz="18" w:space="0" w:color="4472C4" w:themeColor="accent5"/>
               <w:right w:val="single" w:sz="6" w:space="0" w:color="4472C4" w:themeColor="accent5"/>
             </w:tcBorders>
-            <w:shd w:val="clear" w:color="auto" w:fill="auto"/>
             <w:vAlign w:val="center"/>
           </w:tcPr>
           <w:p>
@@ -2414,6 +2487,7 @@
               <w:autoSpaceDE w:val="0"/>
               <w:autoSpaceDN w:val="0"/>
               <w:adjustRightInd w:val="0"/>
+              <w:spacing w:line="240" w:lineRule="auto"/>
               <w:jc w:val="center"/>
               <w:cnfStyle w:val="000000100000" w:firstRow="0" w:lastRow="0" w:firstColumn="0" w:lastColumn="0" w:oddVBand="0" w:evenVBand="0" w:oddHBand="1" w:evenHBand="0" w:firstRowFirstColumn="0" w:firstRowLastColumn="0" w:lastRowFirstColumn="0" w:lastRowLastColumn="0"/>
               <w:rPr>
@@ -2433,7 +2507,6 @@
               <w:bottom w:val="single" w:sz="18" w:space="0" w:color="4472C4" w:themeColor="accent5"/>
               <w:right w:val="single" w:sz="6" w:space="0" w:color="4472C4" w:themeColor="accent5"/>
             </w:tcBorders>
-            <w:shd w:val="clear" w:color="auto" w:fill="auto"/>
             <w:vAlign w:val="center"/>
           </w:tcPr>
           <w:p>
@@ -2441,6 +2514,7 @@
               <w:autoSpaceDE w:val="0"/>
               <w:autoSpaceDN w:val="0"/>
               <w:adjustRightInd w:val="0"/>
+              <w:spacing w:line="240" w:lineRule="auto"/>
               <w:jc w:val="center"/>
               <w:cnfStyle w:val="000000100000" w:firstRow="0" w:lastRow="0" w:firstColumn="0" w:lastColumn="0" w:oddVBand="0" w:evenVBand="0" w:oddHBand="1" w:evenHBand="0" w:firstRowFirstColumn="0" w:firstRowLastColumn="0" w:lastRowFirstColumn="0" w:lastRowLastColumn="0"/>
               <w:rPr>
@@ -2461,7 +2535,6 @@
               <w:bottom w:val="single" w:sz="18" w:space="0" w:color="4472C4" w:themeColor="accent5"/>
               <w:right w:val="single" w:sz="18" w:space="0" w:color="4472C4" w:themeColor="accent5"/>
             </w:tcBorders>
-            <w:shd w:val="clear" w:color="auto" w:fill="auto"/>
             <w:vAlign w:val="center"/>
           </w:tcPr>
           <w:p>
@@ -2469,6 +2542,7 @@
               <w:autoSpaceDE w:val="0"/>
               <w:autoSpaceDN w:val="0"/>
               <w:adjustRightInd w:val="0"/>
+              <w:spacing w:line="240" w:lineRule="auto"/>
               <w:jc w:val="center"/>
               <w:cnfStyle w:val="000000100000" w:firstRow="0" w:lastRow="0" w:firstColumn="0" w:lastColumn="0" w:oddVBand="0" w:evenVBand="0" w:oddHBand="1" w:evenHBand="0" w:firstRowFirstColumn="0" w:firstRowLastColumn="0" w:lastRowFirstColumn="0" w:lastRowLastColumn="0"/>
               <w:rPr>
@@ -2489,14 +2563,15 @@
               <w:bottom w:val="single" w:sz="18" w:space="0" w:color="4472C4" w:themeColor="accent5"/>
               <w:right w:val="single" w:sz="6" w:space="0" w:color="4472C4" w:themeColor="accent5"/>
             </w:tcBorders>
-            <w:shd w:val="clear" w:color="auto" w:fill="auto"/>
             <w:vAlign w:val="center"/>
-          </w:tcPr>
-          <w:p>
-            <w:pPr>
-              <w:autoSpaceDE w:val="0"/>
-              <w:autoSpaceDN w:val="0"/>
-              <w:adjustRightInd w:val="0"/>
+            <w:hideMark/>
+          </w:tcPr>
+          <w:p>
+            <w:pPr>
+              <w:autoSpaceDE w:val="0"/>
+              <w:autoSpaceDN w:val="0"/>
+              <w:adjustRightInd w:val="0"/>
+              <w:spacing w:line="240" w:lineRule="auto"/>
               <w:jc w:val="center"/>
               <w:cnfStyle w:val="000000100000" w:firstRow="0" w:lastRow="0" w:firstColumn="0" w:lastColumn="0" w:oddVBand="0" w:evenVBand="0" w:oddHBand="1" w:evenHBand="0" w:firstRowFirstColumn="0" w:firstRowLastColumn="0" w:lastRowFirstColumn="0" w:lastRowLastColumn="0"/>
               <w:rPr>
@@ -2511,15 +2586,7 @@
                 <w:b/>
                 <w:bCs/>
               </w:rPr>
-              <w:t>&lt;ad</w:t>
-            </w:r>
-            <w:r>
-              <w:rPr>
-                <w:rFonts w:asciiTheme="majorBidi" w:hAnsiTheme="majorBidi" w:cstheme="majorBidi"/>
-                <w:b/>
-                <w:bCs/>
-              </w:rPr>
-              <w:t>&gt;</w:t>
+              <w:t>{{ad}}</w:t>
             </w:r>
           </w:p>
         </w:tc>
@@ -2532,7 +2599,6 @@
               <w:bottom w:val="single" w:sz="18" w:space="0" w:color="4472C4" w:themeColor="accent5"/>
               <w:right w:val="single" w:sz="6" w:space="0" w:color="4472C4" w:themeColor="accent5"/>
             </w:tcBorders>
-            <w:shd w:val="clear" w:color="auto" w:fill="auto"/>
             <w:vAlign w:val="center"/>
           </w:tcPr>
           <w:p>
@@ -2540,6 +2606,7 @@
               <w:autoSpaceDE w:val="0"/>
               <w:autoSpaceDN w:val="0"/>
               <w:adjustRightInd w:val="0"/>
+              <w:spacing w:line="240" w:lineRule="auto"/>
               <w:jc w:val="center"/>
               <w:cnfStyle w:val="000000100000" w:firstRow="0" w:lastRow="0" w:firstColumn="0" w:lastColumn="0" w:oddVBand="0" w:evenVBand="0" w:oddHBand="1" w:evenHBand="0" w:firstRowFirstColumn="0" w:firstRowLastColumn="0" w:lastRowFirstColumn="0" w:lastRowLastColumn="0"/>
               <w:rPr>
@@ -2560,7 +2627,6 @@
               <w:bottom w:val="single" w:sz="18" w:space="0" w:color="4472C4" w:themeColor="accent5"/>
               <w:right w:val="single" w:sz="6" w:space="0" w:color="4472C4" w:themeColor="accent5"/>
             </w:tcBorders>
-            <w:shd w:val="clear" w:color="auto" w:fill="auto"/>
             <w:vAlign w:val="center"/>
           </w:tcPr>
           <w:p>
@@ -2568,6 +2634,7 @@
               <w:autoSpaceDE w:val="0"/>
               <w:autoSpaceDN w:val="0"/>
               <w:adjustRightInd w:val="0"/>
+              <w:spacing w:line="240" w:lineRule="auto"/>
               <w:jc w:val="center"/>
               <w:cnfStyle w:val="000000100000" w:firstRow="0" w:lastRow="0" w:firstColumn="0" w:lastColumn="0" w:oddVBand="0" w:evenVBand="0" w:oddHBand="1" w:evenHBand="0" w:firstRowFirstColumn="0" w:firstRowLastColumn="0" w:lastRowFirstColumn="0" w:lastRowLastColumn="0"/>
               <w:rPr>
@@ -2588,7 +2655,6 @@
               <w:bottom w:val="single" w:sz="18" w:space="0" w:color="4472C4" w:themeColor="accent5"/>
               <w:right w:val="single" w:sz="18" w:space="0" w:color="4472C4" w:themeColor="accent5"/>
             </w:tcBorders>
-            <w:shd w:val="clear" w:color="auto" w:fill="auto"/>
             <w:vAlign w:val="center"/>
           </w:tcPr>
           <w:p>
@@ -2596,6 +2662,7 @@
               <w:autoSpaceDE w:val="0"/>
               <w:autoSpaceDN w:val="0"/>
               <w:adjustRightInd w:val="0"/>
+              <w:spacing w:line="240" w:lineRule="auto"/>
               <w:jc w:val="center"/>
               <w:cnfStyle w:val="000000100000" w:firstRow="0" w:lastRow="0" w:firstColumn="0" w:lastColumn="0" w:oddVBand="0" w:evenVBand="0" w:oddHBand="1" w:evenHBand="0" w:firstRowFirstColumn="0" w:firstRowLastColumn="0" w:lastRowFirstColumn="0" w:lastRowLastColumn="0"/>
               <w:rPr>
@@ -2616,14 +2683,15 @@
               <w:bottom w:val="single" w:sz="18" w:space="0" w:color="4472C4" w:themeColor="accent5"/>
               <w:right w:val="single" w:sz="6" w:space="0" w:color="4472C4" w:themeColor="accent5"/>
             </w:tcBorders>
-            <w:shd w:val="clear" w:color="auto" w:fill="auto"/>
             <w:vAlign w:val="center"/>
-          </w:tcPr>
-          <w:p>
-            <w:pPr>
-              <w:autoSpaceDE w:val="0"/>
-              <w:autoSpaceDN w:val="0"/>
-              <w:adjustRightInd w:val="0"/>
+            <w:hideMark/>
+          </w:tcPr>
+          <w:p>
+            <w:pPr>
+              <w:autoSpaceDE w:val="0"/>
+              <w:autoSpaceDN w:val="0"/>
+              <w:adjustRightInd w:val="0"/>
+              <w:spacing w:line="240" w:lineRule="auto"/>
               <w:jc w:val="center"/>
               <w:cnfStyle w:val="000000100000" w:firstRow="0" w:lastRow="0" w:firstColumn="0" w:lastColumn="0" w:oddVBand="0" w:evenVBand="0" w:oddHBand="1" w:evenHBand="0" w:firstRowFirstColumn="0" w:firstRowLastColumn="0" w:lastRowFirstColumn="0" w:lastRowLastColumn="0"/>
               <w:rPr>
@@ -2638,7 +2706,7 @@
                 <w:b/>
                 <w:bCs/>
               </w:rPr>
-              <w:t>&lt;</w:t>
+              <w:t>{{</w:t>
             </w:r>
             <w:proofErr w:type="spellStart"/>
             <w:r>
@@ -2656,7 +2724,7 @@
                 <w:b/>
                 <w:bCs/>
               </w:rPr>
-              <w:t>&gt;</w:t>
+              <w:t>}}</w:t>
             </w:r>
           </w:p>
         </w:tc>
@@ -2670,7 +2738,6 @@
               <w:bottom w:val="single" w:sz="18" w:space="0" w:color="4472C4" w:themeColor="accent5"/>
               <w:right w:val="single" w:sz="6" w:space="0" w:color="4472C4" w:themeColor="accent5"/>
             </w:tcBorders>
-            <w:shd w:val="clear" w:color="auto" w:fill="auto"/>
             <w:vAlign w:val="center"/>
           </w:tcPr>
           <w:p>
@@ -2678,6 +2745,7 @@
               <w:autoSpaceDE w:val="0"/>
               <w:autoSpaceDN w:val="0"/>
               <w:adjustRightInd w:val="0"/>
+              <w:spacing w:line="240" w:lineRule="auto"/>
               <w:jc w:val="center"/>
               <w:cnfStyle w:val="000000100000" w:firstRow="0" w:lastRow="0" w:firstColumn="0" w:lastColumn="0" w:oddVBand="0" w:evenVBand="0" w:oddHBand="1" w:evenHBand="0" w:firstRowFirstColumn="0" w:firstRowLastColumn="0" w:lastRowFirstColumn="0" w:lastRowLastColumn="0"/>
               <w:rPr>
@@ -2697,7 +2765,6 @@
               <w:bottom w:val="single" w:sz="18" w:space="0" w:color="4472C4" w:themeColor="accent5"/>
               <w:right w:val="single" w:sz="6" w:space="0" w:color="4472C4" w:themeColor="accent5"/>
             </w:tcBorders>
-            <w:shd w:val="clear" w:color="auto" w:fill="auto"/>
             <w:vAlign w:val="center"/>
           </w:tcPr>
           <w:p>
@@ -2705,6 +2772,7 @@
               <w:autoSpaceDE w:val="0"/>
               <w:autoSpaceDN w:val="0"/>
               <w:adjustRightInd w:val="0"/>
+              <w:spacing w:line="240" w:lineRule="auto"/>
               <w:jc w:val="center"/>
               <w:cnfStyle w:val="000000100000" w:firstRow="0" w:lastRow="0" w:firstColumn="0" w:lastColumn="0" w:oddVBand="0" w:evenVBand="0" w:oddHBand="1" w:evenHBand="0" w:firstRowFirstColumn="0" w:firstRowLastColumn="0" w:lastRowFirstColumn="0" w:lastRowLastColumn="0"/>
               <w:rPr>
@@ -2724,7 +2792,6 @@
               <w:bottom w:val="single" w:sz="18" w:space="0" w:color="4472C4" w:themeColor="accent5"/>
               <w:right w:val="single" w:sz="18" w:space="0" w:color="4472C4" w:themeColor="accent5"/>
             </w:tcBorders>
-            <w:shd w:val="clear" w:color="auto" w:fill="auto"/>
             <w:vAlign w:val="center"/>
           </w:tcPr>
           <w:p>
@@ -2732,6 +2799,7 @@
               <w:autoSpaceDE w:val="0"/>
               <w:autoSpaceDN w:val="0"/>
               <w:adjustRightInd w:val="0"/>
+              <w:spacing w:line="240" w:lineRule="auto"/>
               <w:jc w:val="center"/>
               <w:cnfStyle w:val="000000100000" w:firstRow="0" w:lastRow="0" w:firstColumn="0" w:lastColumn="0" w:oddVBand="0" w:evenVBand="0" w:oddHBand="1" w:evenHBand="0" w:firstRowFirstColumn="0" w:firstRowLastColumn="0" w:lastRowFirstColumn="0" w:lastRowLastColumn="0"/>
               <w:rPr>
@@ -2762,12 +2830,14 @@
             </w:tcBorders>
             <w:shd w:val="clear" w:color="auto" w:fill="DEEAF6" w:themeFill="accent1" w:themeFillTint="33"/>
             <w:vAlign w:val="center"/>
-          </w:tcPr>
-          <w:p>
-            <w:pPr>
-              <w:autoSpaceDE w:val="0"/>
-              <w:autoSpaceDN w:val="0"/>
-              <w:adjustRightInd w:val="0"/>
+            <w:hideMark/>
+          </w:tcPr>
+          <w:p>
+            <w:pPr>
+              <w:autoSpaceDE w:val="0"/>
+              <w:autoSpaceDN w:val="0"/>
+              <w:adjustRightInd w:val="0"/>
+              <w:spacing w:line="240" w:lineRule="auto"/>
               <w:jc w:val="center"/>
               <w:rPr>
                 <w:rFonts w:asciiTheme="majorBidi" w:hAnsiTheme="majorBidi"/>
@@ -2816,14 +2886,15 @@
               <w:bottom w:val="single" w:sz="18" w:space="0" w:color="4472C4" w:themeColor="accent5"/>
               <w:right w:val="single" w:sz="18" w:space="0" w:color="4472C4" w:themeColor="accent5"/>
             </w:tcBorders>
-            <w:shd w:val="clear" w:color="auto" w:fill="auto"/>
             <w:vAlign w:val="center"/>
-          </w:tcPr>
-          <w:p>
-            <w:pPr>
-              <w:autoSpaceDE w:val="0"/>
-              <w:autoSpaceDN w:val="0"/>
-              <w:adjustRightInd w:val="0"/>
+            <w:hideMark/>
+          </w:tcPr>
+          <w:p>
+            <w:pPr>
+              <w:autoSpaceDE w:val="0"/>
+              <w:autoSpaceDN w:val="0"/>
+              <w:adjustRightInd w:val="0"/>
+              <w:spacing w:line="240" w:lineRule="auto"/>
               <w:jc w:val="center"/>
               <w:cnfStyle w:val="000000010000" w:firstRow="0" w:lastRow="0" w:firstColumn="0" w:lastColumn="0" w:oddVBand="0" w:evenVBand="0" w:oddHBand="0" w:evenHBand="1" w:firstRowFirstColumn="0" w:firstRowLastColumn="0" w:lastRowFirstColumn="0" w:lastRowLastColumn="0"/>
               <w:rPr>
@@ -2846,33 +2917,7 @@
                 <w:szCs w:val="24"/>
                 <w:u w:val="dotted"/>
               </w:rPr>
-              <w:t>&lt;</w:t>
-            </w:r>
-            <w:proofErr w:type="spellStart"/>
-            <w:r>
-              <w:rPr>
-                <w:rFonts w:asciiTheme="majorBidi" w:hAnsiTheme="majorBidi" w:cstheme="majorBidi"/>
-                <w:b/>
-                <w:bCs/>
-                <w:color w:val="000000"/>
-                <w:sz w:val="24"/>
-                <w:szCs w:val="24"/>
-                <w:u w:val="dotted"/>
-              </w:rPr>
-              <w:t>quiz_grade</w:t>
-            </w:r>
-            <w:proofErr w:type="spellEnd"/>
-            <w:r>
-              <w:rPr>
-                <w:rFonts w:asciiTheme="majorBidi" w:hAnsiTheme="majorBidi" w:cstheme="majorBidi"/>
-                <w:b/>
-                <w:bCs/>
-                <w:color w:val="000000"/>
-                <w:sz w:val="24"/>
-                <w:szCs w:val="24"/>
-                <w:u w:val="dotted"/>
-              </w:rPr>
-              <w:t>&gt;</w:t>
+              <w:t>{{grade}}</w:t>
             </w:r>
           </w:p>
         </w:tc>
@@ -2886,14 +2931,15 @@
               <w:bottom w:val="single" w:sz="18" w:space="0" w:color="4472C4" w:themeColor="accent5"/>
               <w:right w:val="single" w:sz="18" w:space="0" w:color="4472C4" w:themeColor="accent5"/>
             </w:tcBorders>
-            <w:shd w:val="clear" w:color="auto" w:fill="auto"/>
             <w:vAlign w:val="center"/>
-          </w:tcPr>
-          <w:p>
-            <w:pPr>
-              <w:autoSpaceDE w:val="0"/>
-              <w:autoSpaceDN w:val="0"/>
-              <w:adjustRightInd w:val="0"/>
+            <w:hideMark/>
+          </w:tcPr>
+          <w:p>
+            <w:pPr>
+              <w:autoSpaceDE w:val="0"/>
+              <w:autoSpaceDN w:val="0"/>
+              <w:adjustRightInd w:val="0"/>
+              <w:spacing w:line="240" w:lineRule="auto"/>
               <w:jc w:val="center"/>
               <w:cnfStyle w:val="000000010000" w:firstRow="0" w:lastRow="0" w:firstColumn="0" w:lastColumn="0" w:oddVBand="0" w:evenVBand="0" w:oddHBand="0" w:evenHBand="1" w:firstRowFirstColumn="0" w:firstRowLastColumn="0" w:lastRowFirstColumn="0" w:lastRowLastColumn="0"/>
               <w:rPr>
@@ -2944,14 +2990,15 @@
               <w:bottom w:val="single" w:sz="18" w:space="0" w:color="4472C4" w:themeColor="accent5"/>
               <w:right w:val="single" w:sz="18" w:space="0" w:color="4472C4" w:themeColor="accent5"/>
             </w:tcBorders>
-            <w:shd w:val="clear" w:color="auto" w:fill="auto"/>
             <w:vAlign w:val="center"/>
-          </w:tcPr>
-          <w:p>
-            <w:pPr>
-              <w:autoSpaceDE w:val="0"/>
-              <w:autoSpaceDN w:val="0"/>
-              <w:adjustRightInd w:val="0"/>
+            <w:hideMark/>
+          </w:tcPr>
+          <w:p>
+            <w:pPr>
+              <w:autoSpaceDE w:val="0"/>
+              <w:autoSpaceDN w:val="0"/>
+              <w:adjustRightInd w:val="0"/>
+              <w:spacing w:line="240" w:lineRule="auto"/>
               <w:jc w:val="center"/>
               <w:cnfStyle w:val="000000010000" w:firstRow="0" w:lastRow="0" w:firstColumn="0" w:lastColumn="0" w:oddVBand="0" w:evenVBand="0" w:oddHBand="0" w:evenHBand="1" w:firstRowFirstColumn="0" w:firstRowLastColumn="0" w:lastRowFirstColumn="0" w:lastRowLastColumn="0"/>
               <w:rPr>
@@ -2970,7 +3017,7 @@
                 <w:szCs w:val="20"/>
                 <w:u w:val="dotted"/>
               </w:rPr>
-              <w:t>&lt;</w:t>
+              <w:t>{{</w:t>
             </w:r>
             <w:proofErr w:type="spellStart"/>
             <w:r>
@@ -2992,7 +3039,7 @@
                 <w:szCs w:val="20"/>
                 <w:u w:val="dotted"/>
               </w:rPr>
-              <w:t>&gt;</w:t>
+              <w:t>}}</w:t>
             </w:r>
           </w:p>
         </w:tc>
@@ -3006,14 +3053,15 @@
               <w:bottom w:val="single" w:sz="18" w:space="0" w:color="4472C4" w:themeColor="accent5"/>
               <w:right w:val="single" w:sz="6" w:space="0" w:color="4472C4" w:themeColor="accent5"/>
             </w:tcBorders>
-            <w:shd w:val="clear" w:color="auto" w:fill="auto"/>
             <w:vAlign w:val="center"/>
-          </w:tcPr>
-          <w:p>
-            <w:pPr>
-              <w:autoSpaceDE w:val="0"/>
-              <w:autoSpaceDN w:val="0"/>
-              <w:adjustRightInd w:val="0"/>
+            <w:hideMark/>
+          </w:tcPr>
+          <w:p>
+            <w:pPr>
+              <w:autoSpaceDE w:val="0"/>
+              <w:autoSpaceDN w:val="0"/>
+              <w:adjustRightInd w:val="0"/>
+              <w:spacing w:line="240" w:lineRule="auto"/>
               <w:jc w:val="center"/>
               <w:cnfStyle w:val="000000010000" w:firstRow="0" w:lastRow="0" w:firstColumn="0" w:lastColumn="0" w:oddVBand="0" w:evenVBand="0" w:oddHBand="0" w:evenHBand="1" w:firstRowFirstColumn="0" w:firstRowLastColumn="0" w:lastRowFirstColumn="0" w:lastRowLastColumn="0"/>
               <w:rPr>
@@ -3056,14 +3104,15 @@
               <w:bottom w:val="single" w:sz="18" w:space="0" w:color="4472C4" w:themeColor="accent5"/>
               <w:right w:val="single" w:sz="18" w:space="0" w:color="4472C4" w:themeColor="accent5"/>
             </w:tcBorders>
-            <w:shd w:val="clear" w:color="auto" w:fill="auto"/>
             <w:vAlign w:val="center"/>
-          </w:tcPr>
-          <w:p>
-            <w:pPr>
-              <w:autoSpaceDE w:val="0"/>
-              <w:autoSpaceDN w:val="0"/>
-              <w:adjustRightInd w:val="0"/>
+            <w:hideMark/>
+          </w:tcPr>
+          <w:p>
+            <w:pPr>
+              <w:autoSpaceDE w:val="0"/>
+              <w:autoSpaceDN w:val="0"/>
+              <w:adjustRightInd w:val="0"/>
+              <w:spacing w:line="240" w:lineRule="auto"/>
               <w:jc w:val="center"/>
               <w:cnfStyle w:val="000000010000" w:firstRow="0" w:lastRow="0" w:firstColumn="0" w:lastColumn="0" w:oddVBand="0" w:evenVBand="0" w:oddHBand="0" w:evenHBand="1" w:firstRowFirstColumn="0" w:firstRowLastColumn="0" w:lastRowFirstColumn="0" w:lastRowLastColumn="0"/>
               <w:rPr>
@@ -3082,29 +3131,7 @@
                 <w:szCs w:val="20"/>
                 <w:u w:val="dotted"/>
               </w:rPr>
-              <w:t>&lt;</w:t>
-            </w:r>
-            <w:proofErr w:type="spellStart"/>
-            <w:r>
-              <w:rPr>
-                <w:rFonts w:asciiTheme="majorBidi" w:hAnsiTheme="majorBidi" w:cstheme="majorBidi"/>
-                <w:color w:val="000000"/>
-                <w:sz w:val="20"/>
-                <w:szCs w:val="20"/>
-                <w:u w:val="dotted"/>
-              </w:rPr>
-              <w:t>quiz_grade</w:t>
-            </w:r>
-            <w:proofErr w:type="spellEnd"/>
-            <w:r>
-              <w:rPr>
-                <w:rFonts w:asciiTheme="majorBidi" w:hAnsiTheme="majorBidi" w:cstheme="majorBidi"/>
-                <w:color w:val="000000"/>
-                <w:sz w:val="20"/>
-                <w:szCs w:val="20"/>
-                <w:u w:val="dotted"/>
-              </w:rPr>
-              <w:t>&gt;</w:t>
+              <w:t>{{grade}}</w:t>
             </w:r>
           </w:p>
         </w:tc>
@@ -3128,12 +3155,14 @@
             </w:tcBorders>
             <w:shd w:val="clear" w:color="auto" w:fill="DEEAF6" w:themeFill="accent1" w:themeFillTint="33"/>
             <w:vAlign w:val="center"/>
-          </w:tcPr>
-          <w:p>
-            <w:pPr>
-              <w:autoSpaceDE w:val="0"/>
-              <w:autoSpaceDN w:val="0"/>
-              <w:adjustRightInd w:val="0"/>
+            <w:hideMark/>
+          </w:tcPr>
+          <w:p>
+            <w:pPr>
+              <w:autoSpaceDE w:val="0"/>
+              <w:autoSpaceDN w:val="0"/>
+              <w:adjustRightInd w:val="0"/>
+              <w:spacing w:line="240" w:lineRule="auto"/>
               <w:jc w:val="center"/>
               <w:rPr>
                 <w:rFonts w:asciiTheme="majorBidi" w:hAnsiTheme="majorBidi"/>
@@ -3182,14 +3211,15 @@
               <w:bottom w:val="single" w:sz="18" w:space="0" w:color="4472C4" w:themeColor="accent5"/>
               <w:right w:val="single" w:sz="18" w:space="0" w:color="4472C4" w:themeColor="accent5"/>
             </w:tcBorders>
-            <w:shd w:val="clear" w:color="auto" w:fill="auto"/>
             <w:vAlign w:val="center"/>
-          </w:tcPr>
-          <w:p>
-            <w:pPr>
-              <w:autoSpaceDE w:val="0"/>
-              <w:autoSpaceDN w:val="0"/>
-              <w:adjustRightInd w:val="0"/>
+            <w:hideMark/>
+          </w:tcPr>
+          <w:p>
+            <w:pPr>
+              <w:autoSpaceDE w:val="0"/>
+              <w:autoSpaceDN w:val="0"/>
+              <w:adjustRightInd w:val="0"/>
+              <w:spacing w:line="240" w:lineRule="auto"/>
               <w:jc w:val="center"/>
               <w:cnfStyle w:val="000000100000" w:firstRow="0" w:lastRow="0" w:firstColumn="0" w:lastColumn="0" w:oddVBand="0" w:evenVBand="0" w:oddHBand="1" w:evenHBand="0" w:firstRowFirstColumn="0" w:firstRowLastColumn="0" w:lastRowFirstColumn="0" w:lastRowLastColumn="0"/>
               <w:rPr>
@@ -3208,29 +3238,7 @@
                 <w:szCs w:val="20"/>
                 <w:u w:val="dotted"/>
               </w:rPr>
-              <w:t>&lt;</w:t>
-            </w:r>
-            <w:proofErr w:type="spellStart"/>
-            <w:r>
-              <w:rPr>
-                <w:rFonts w:asciiTheme="majorBidi" w:hAnsiTheme="majorBidi" w:cstheme="majorBidi"/>
-                <w:color w:val="000000"/>
-                <w:sz w:val="20"/>
-                <w:szCs w:val="20"/>
-                <w:u w:val="dotted"/>
-              </w:rPr>
-              <w:t>quiz_grade</w:t>
-            </w:r>
-            <w:proofErr w:type="spellEnd"/>
-            <w:r>
-              <w:rPr>
-                <w:rFonts w:asciiTheme="majorBidi" w:hAnsiTheme="majorBidi" w:cstheme="majorBidi"/>
-                <w:color w:val="000000"/>
-                <w:sz w:val="20"/>
-                <w:szCs w:val="20"/>
-                <w:u w:val="dotted"/>
-              </w:rPr>
-              <w:t>&gt;</w:t>
+              <w:t>{{grade}}</w:t>
             </w:r>
           </w:p>
         </w:tc>
@@ -3244,14 +3252,15 @@
               <w:bottom w:val="single" w:sz="18" w:space="0" w:color="4472C4" w:themeColor="accent5"/>
               <w:right w:val="single" w:sz="18" w:space="0" w:color="4472C4" w:themeColor="accent5"/>
             </w:tcBorders>
-            <w:shd w:val="clear" w:color="auto" w:fill="auto"/>
             <w:vAlign w:val="center"/>
-          </w:tcPr>
-          <w:p>
-            <w:pPr>
-              <w:autoSpaceDE w:val="0"/>
-              <w:autoSpaceDN w:val="0"/>
-              <w:adjustRightInd w:val="0"/>
+            <w:hideMark/>
+          </w:tcPr>
+          <w:p>
+            <w:pPr>
+              <w:autoSpaceDE w:val="0"/>
+              <w:autoSpaceDN w:val="0"/>
+              <w:adjustRightInd w:val="0"/>
+              <w:spacing w:line="240" w:lineRule="auto"/>
               <w:jc w:val="center"/>
               <w:cnfStyle w:val="000000100000" w:firstRow="0" w:lastRow="0" w:firstColumn="0" w:lastColumn="0" w:oddVBand="0" w:evenVBand="0" w:oddHBand="1" w:evenHBand="0" w:firstRowFirstColumn="0" w:firstRowLastColumn="0" w:lastRowFirstColumn="0" w:lastRowLastColumn="0"/>
               <w:rPr>
@@ -3302,14 +3311,15 @@
               <w:bottom w:val="single" w:sz="18" w:space="0" w:color="4472C4" w:themeColor="accent5"/>
               <w:right w:val="single" w:sz="18" w:space="0" w:color="4472C4" w:themeColor="accent5"/>
             </w:tcBorders>
-            <w:shd w:val="clear" w:color="auto" w:fill="auto"/>
             <w:vAlign w:val="center"/>
-          </w:tcPr>
-          <w:p>
-            <w:pPr>
-              <w:autoSpaceDE w:val="0"/>
-              <w:autoSpaceDN w:val="0"/>
-              <w:adjustRightInd w:val="0"/>
+            <w:hideMark/>
+          </w:tcPr>
+          <w:p>
+            <w:pPr>
+              <w:autoSpaceDE w:val="0"/>
+              <w:autoSpaceDN w:val="0"/>
+              <w:adjustRightInd w:val="0"/>
+              <w:spacing w:line="240" w:lineRule="auto"/>
               <w:jc w:val="center"/>
               <w:cnfStyle w:val="000000100000" w:firstRow="0" w:lastRow="0" w:firstColumn="0" w:lastColumn="0" w:oddVBand="0" w:evenVBand="0" w:oddHBand="1" w:evenHBand="0" w:firstRowFirstColumn="0" w:firstRowLastColumn="0" w:lastRowFirstColumn="0" w:lastRowLastColumn="0"/>
               <w:rPr>
@@ -3328,7 +3338,7 @@
                 <w:szCs w:val="20"/>
                 <w:u w:val="dotted"/>
               </w:rPr>
-              <w:t>&lt;</w:t>
+              <w:t>{{</w:t>
             </w:r>
             <w:proofErr w:type="spellStart"/>
             <w:r>
@@ -3350,7 +3360,7 @@
                 <w:szCs w:val="20"/>
                 <w:u w:val="dotted"/>
               </w:rPr>
-              <w:t>&gt;</w:t>
+              <w:t>}}</w:t>
             </w:r>
           </w:p>
         </w:tc>
@@ -3364,14 +3374,15 @@
               <w:bottom w:val="single" w:sz="18" w:space="0" w:color="4472C4" w:themeColor="accent5"/>
               <w:right w:val="single" w:sz="6" w:space="0" w:color="4472C4" w:themeColor="accent5"/>
             </w:tcBorders>
-            <w:shd w:val="clear" w:color="auto" w:fill="auto"/>
             <w:vAlign w:val="center"/>
-          </w:tcPr>
-          <w:p>
-            <w:pPr>
-              <w:autoSpaceDE w:val="0"/>
-              <w:autoSpaceDN w:val="0"/>
-              <w:adjustRightInd w:val="0"/>
+            <w:hideMark/>
+          </w:tcPr>
+          <w:p>
+            <w:pPr>
+              <w:autoSpaceDE w:val="0"/>
+              <w:autoSpaceDN w:val="0"/>
+              <w:adjustRightInd w:val="0"/>
+              <w:spacing w:line="240" w:lineRule="auto"/>
               <w:jc w:val="center"/>
               <w:cnfStyle w:val="000000100000" w:firstRow="0" w:lastRow="0" w:firstColumn="0" w:lastColumn="0" w:oddVBand="0" w:evenVBand="0" w:oddHBand="1" w:evenHBand="0" w:firstRowFirstColumn="0" w:firstRowLastColumn="0" w:lastRowFirstColumn="0" w:lastRowLastColumn="0"/>
               <w:rPr>
@@ -3414,14 +3425,15 @@
               <w:bottom w:val="single" w:sz="18" w:space="0" w:color="4472C4" w:themeColor="accent5"/>
               <w:right w:val="single" w:sz="18" w:space="0" w:color="4472C4" w:themeColor="accent5"/>
             </w:tcBorders>
-            <w:shd w:val="clear" w:color="auto" w:fill="auto"/>
             <w:vAlign w:val="center"/>
-          </w:tcPr>
-          <w:p>
-            <w:pPr>
-              <w:autoSpaceDE w:val="0"/>
-              <w:autoSpaceDN w:val="0"/>
-              <w:adjustRightInd w:val="0"/>
+            <w:hideMark/>
+          </w:tcPr>
+          <w:p>
+            <w:pPr>
+              <w:autoSpaceDE w:val="0"/>
+              <w:autoSpaceDN w:val="0"/>
+              <w:adjustRightInd w:val="0"/>
+              <w:spacing w:line="240" w:lineRule="auto"/>
               <w:jc w:val="center"/>
               <w:cnfStyle w:val="000000100000" w:firstRow="0" w:lastRow="0" w:firstColumn="0" w:lastColumn="0" w:oddVBand="0" w:evenVBand="0" w:oddHBand="1" w:evenHBand="0" w:firstRowFirstColumn="0" w:firstRowLastColumn="0" w:lastRowFirstColumn="0" w:lastRowLastColumn="0"/>
               <w:rPr>
@@ -3440,7 +3452,7 @@
                 <w:szCs w:val="20"/>
                 <w:u w:val="dotted"/>
               </w:rPr>
-              <w:t>&lt;</w:t>
+              <w:t>{{</w:t>
             </w:r>
             <w:proofErr w:type="spellStart"/>
             <w:r>
@@ -3462,10 +3474,8 @@
                 <w:szCs w:val="20"/>
                 <w:u w:val="dotted"/>
               </w:rPr>
-              <w:t>&gt;</w:t>
-            </w:r>
-            <w:bookmarkStart w:id="0" w:name="_GoBack"/>
-            <w:bookmarkEnd w:id="0"/>
+              <w:t>}}</w:t>
+            </w:r>
           </w:p>
         </w:tc>
       </w:tr>
@@ -3487,9 +3497,10 @@
               <w:bottom w:val="single" w:sz="18" w:space="0" w:color="4472C4" w:themeColor="accent5"/>
               <w:right w:val="single" w:sz="18" w:space="0" w:color="4472C4" w:themeColor="accent5"/>
             </w:tcBorders>
-            <w:shd w:val="clear" w:color="auto" w:fill="auto"/>
             <w:tcMar>
+              <w:top w:w="0" w:type="dxa"/>
               <w:left w:w="0" w:type="dxa"/>
+              <w:bottom w:w="0" w:type="dxa"/>
               <w:right w:w="0" w:type="dxa"/>
             </w:tcMar>
           </w:tcPr>
@@ -3543,7 +3554,7 @@
               <w:bottom w:val="single" w:sz="18" w:space="0" w:color="4472C4" w:themeColor="accent5"/>
               <w:right w:val="single" w:sz="18" w:space="0" w:color="4472C4" w:themeColor="accent5"/>
             </w:tcBorders>
-            <w:shd w:val="clear" w:color="auto" w:fill="auto"/>
+            <w:hideMark/>
           </w:tcPr>
           <w:tbl>
             <w:tblPr>
@@ -3577,6 +3588,13 @@
               <w:tc>
                 <w:tcPr>
                   <w:tcW w:w="1740" w:type="dxa"/>
+                  <w:tcBorders>
+                    <w:top w:val="single" w:sz="6" w:space="0" w:color="auto"/>
+                    <w:left w:val="single" w:sz="6" w:space="0" w:color="auto"/>
+                    <w:bottom w:val="single" w:sz="6" w:space="0" w:color="auto"/>
+                    <w:right w:val="single" w:sz="6" w:space="0" w:color="auto"/>
+                  </w:tcBorders>
+                  <w:hideMark/>
                 </w:tcPr>
                 <w:p>
                   <w:pPr>
@@ -3609,7 +3627,14 @@
                 <w:tcPr>
                   <w:tcW w:w="992" w:type="dxa"/>
                   <w:vMerge w:val="restart"/>
+                  <w:tcBorders>
+                    <w:top w:val="single" w:sz="6" w:space="0" w:color="auto"/>
+                    <w:left w:val="single" w:sz="6" w:space="0" w:color="auto"/>
+                    <w:bottom w:val="single" w:sz="6" w:space="0" w:color="auto"/>
+                    <w:right w:val="single" w:sz="6" w:space="0" w:color="auto"/>
+                  </w:tcBorders>
                   <w:vAlign w:val="center"/>
+                  <w:hideMark/>
                 </w:tcPr>
                 <w:p>
                   <w:pPr>
@@ -3643,6 +3668,13 @@
                 <w:tcPr>
                   <w:tcW w:w="2246" w:type="dxa"/>
                   <w:gridSpan w:val="2"/>
+                  <w:tcBorders>
+                    <w:top w:val="single" w:sz="6" w:space="0" w:color="auto"/>
+                    <w:left w:val="single" w:sz="6" w:space="0" w:color="auto"/>
+                    <w:bottom w:val="single" w:sz="6" w:space="0" w:color="auto"/>
+                    <w:right w:val="single" w:sz="6" w:space="0" w:color="auto"/>
+                  </w:tcBorders>
+                  <w:hideMark/>
                 </w:tcPr>
                 <w:p>
                   <w:pPr>
@@ -3678,6 +3710,13 @@
               <w:tc>
                 <w:tcPr>
                   <w:tcW w:w="1740" w:type="dxa"/>
+                  <w:tcBorders>
+                    <w:top w:val="single" w:sz="6" w:space="0" w:color="auto"/>
+                    <w:left w:val="single" w:sz="6" w:space="0" w:color="auto"/>
+                    <w:bottom w:val="single" w:sz="6" w:space="0" w:color="auto"/>
+                    <w:right w:val="single" w:sz="6" w:space="0" w:color="auto"/>
+                  </w:tcBorders>
+                  <w:hideMark/>
                 </w:tcPr>
                 <w:p>
                   <w:pPr>
@@ -3710,11 +3749,18 @@
                 <w:tcPr>
                   <w:tcW w:w="992" w:type="dxa"/>
                   <w:vMerge/>
+                  <w:tcBorders>
+                    <w:top w:val="single" w:sz="6" w:space="0" w:color="auto"/>
+                    <w:left w:val="single" w:sz="6" w:space="0" w:color="auto"/>
+                    <w:bottom w:val="single" w:sz="6" w:space="0" w:color="auto"/>
+                    <w:right w:val="single" w:sz="6" w:space="0" w:color="auto"/>
+                  </w:tcBorders>
+                  <w:vAlign w:val="center"/>
+                  <w:hideMark/>
                 </w:tcPr>
                 <w:p>
                   <w:pPr>
-                    <w:spacing w:after="0" w:line="240" w:lineRule="auto"/>
-                    <w:jc w:val="center"/>
+                    <w:spacing w:after="0"/>
                     <w:rPr>
                       <w:rFonts w:asciiTheme="majorBidi" w:hAnsiTheme="majorBidi" w:cstheme="majorBidi"/>
                       <w:b/>
@@ -3730,6 +3776,13 @@
               <w:tc>
                 <w:tcPr>
                   <w:tcW w:w="1698" w:type="dxa"/>
+                  <w:tcBorders>
+                    <w:top w:val="single" w:sz="6" w:space="0" w:color="auto"/>
+                    <w:left w:val="single" w:sz="6" w:space="0" w:color="auto"/>
+                    <w:bottom w:val="single" w:sz="6" w:space="0" w:color="auto"/>
+                    <w:right w:val="single" w:sz="6" w:space="0" w:color="auto"/>
+                  </w:tcBorders>
+                  <w:hideMark/>
                 </w:tcPr>
                 <w:p>
                   <w:pPr>
@@ -3761,6 +3814,13 @@
               <w:tc>
                 <w:tcPr>
                   <w:tcW w:w="548" w:type="dxa"/>
+                  <w:tcBorders>
+                    <w:top w:val="single" w:sz="6" w:space="0" w:color="auto"/>
+                    <w:left w:val="single" w:sz="6" w:space="0" w:color="auto"/>
+                    <w:bottom w:val="single" w:sz="6" w:space="0" w:color="auto"/>
+                    <w:right w:val="single" w:sz="6" w:space="0" w:color="auto"/>
+                  </w:tcBorders>
+                  <w:hideMark/>
                 </w:tcPr>
                 <w:p>
                   <w:pPr>
@@ -3797,6 +3857,13 @@
               <w:tc>
                 <w:tcPr>
                   <w:tcW w:w="1740" w:type="dxa"/>
+                  <w:tcBorders>
+                    <w:top w:val="single" w:sz="6" w:space="0" w:color="auto"/>
+                    <w:left w:val="single" w:sz="6" w:space="0" w:color="auto"/>
+                    <w:bottom w:val="single" w:sz="6" w:space="0" w:color="auto"/>
+                    <w:right w:val="single" w:sz="6" w:space="0" w:color="auto"/>
+                  </w:tcBorders>
+                  <w:hideMark/>
                 </w:tcPr>
                 <w:p>
                   <w:pPr>
@@ -3823,6 +3890,13 @@
               <w:tc>
                 <w:tcPr>
                   <w:tcW w:w="992" w:type="dxa"/>
+                  <w:tcBorders>
+                    <w:top w:val="single" w:sz="6" w:space="0" w:color="auto"/>
+                    <w:left w:val="single" w:sz="6" w:space="0" w:color="auto"/>
+                    <w:bottom w:val="single" w:sz="6" w:space="0" w:color="auto"/>
+                    <w:right w:val="single" w:sz="6" w:space="0" w:color="auto"/>
+                  </w:tcBorders>
+                  <w:hideMark/>
                 </w:tcPr>
                 <w:p>
                   <w:pPr>
@@ -3842,13 +3916,20 @@
                       <w:sz w:val="16"/>
                       <w:szCs w:val="16"/>
                     </w:rPr>
-                    <w:t>&lt;_95&gt;</w:t>
+                    <w:t>{{_95}}</w:t>
                   </w:r>
                 </w:p>
               </w:tc>
               <w:tc>
                 <w:tcPr>
                   <w:tcW w:w="1698" w:type="dxa"/>
+                  <w:tcBorders>
+                    <w:top w:val="single" w:sz="6" w:space="0" w:color="auto"/>
+                    <w:left w:val="single" w:sz="6" w:space="0" w:color="auto"/>
+                    <w:bottom w:val="single" w:sz="6" w:space="0" w:color="auto"/>
+                    <w:right w:val="single" w:sz="6" w:space="0" w:color="auto"/>
+                  </w:tcBorders>
+                  <w:hideMark/>
                 </w:tcPr>
                 <w:p>
                   <w:pPr>
@@ -3875,6 +3956,13 @@
               <w:tc>
                 <w:tcPr>
                   <w:tcW w:w="548" w:type="dxa"/>
+                  <w:tcBorders>
+                    <w:top w:val="single" w:sz="6" w:space="0" w:color="auto"/>
+                    <w:left w:val="single" w:sz="6" w:space="0" w:color="auto"/>
+                    <w:bottom w:val="single" w:sz="6" w:space="0" w:color="auto"/>
+                    <w:right w:val="single" w:sz="6" w:space="0" w:color="auto"/>
+                  </w:tcBorders>
+                  <w:hideMark/>
                 </w:tcPr>
                 <w:p>
                   <w:pPr>
@@ -3906,6 +3994,13 @@
               <w:tc>
                 <w:tcPr>
                   <w:tcW w:w="1740" w:type="dxa"/>
+                  <w:tcBorders>
+                    <w:top w:val="single" w:sz="6" w:space="0" w:color="auto"/>
+                    <w:left w:val="single" w:sz="6" w:space="0" w:color="auto"/>
+                    <w:bottom w:val="single" w:sz="6" w:space="0" w:color="auto"/>
+                    <w:right w:val="single" w:sz="6" w:space="0" w:color="auto"/>
+                  </w:tcBorders>
+                  <w:hideMark/>
                 </w:tcPr>
                 <w:p>
                   <w:pPr>
@@ -3932,6 +4027,13 @@
               <w:tc>
                 <w:tcPr>
                   <w:tcW w:w="992" w:type="dxa"/>
+                  <w:tcBorders>
+                    <w:top w:val="single" w:sz="6" w:space="0" w:color="auto"/>
+                    <w:left w:val="single" w:sz="6" w:space="0" w:color="auto"/>
+                    <w:bottom w:val="single" w:sz="6" w:space="0" w:color="auto"/>
+                    <w:right w:val="single" w:sz="6" w:space="0" w:color="auto"/>
+                  </w:tcBorders>
+                  <w:hideMark/>
                 </w:tcPr>
                 <w:p>
                   <w:pPr>
@@ -3951,13 +4053,20 @@
                       <w:sz w:val="16"/>
                       <w:szCs w:val="16"/>
                     </w:rPr>
-                    <w:t>&lt;_82&gt;</w:t>
+                    <w:t>{{_82}}</w:t>
                   </w:r>
                 </w:p>
               </w:tc>
               <w:tc>
                 <w:tcPr>
                   <w:tcW w:w="1698" w:type="dxa"/>
+                  <w:tcBorders>
+                    <w:top w:val="single" w:sz="6" w:space="0" w:color="auto"/>
+                    <w:left w:val="single" w:sz="6" w:space="0" w:color="auto"/>
+                    <w:bottom w:val="single" w:sz="6" w:space="0" w:color="auto"/>
+                    <w:right w:val="single" w:sz="6" w:space="0" w:color="auto"/>
+                  </w:tcBorders>
+                  <w:hideMark/>
                 </w:tcPr>
                 <w:p>
                   <w:pPr>
@@ -3984,6 +4093,13 @@
               <w:tc>
                 <w:tcPr>
                   <w:tcW w:w="548" w:type="dxa"/>
+                  <w:tcBorders>
+                    <w:top w:val="single" w:sz="6" w:space="0" w:color="auto"/>
+                    <w:left w:val="single" w:sz="6" w:space="0" w:color="auto"/>
+                    <w:bottom w:val="single" w:sz="6" w:space="0" w:color="auto"/>
+                    <w:right w:val="single" w:sz="6" w:space="0" w:color="auto"/>
+                  </w:tcBorders>
+                  <w:hideMark/>
                 </w:tcPr>
                 <w:p>
                   <w:pPr>
@@ -4015,6 +4131,13 @@
               <w:tc>
                 <w:tcPr>
                   <w:tcW w:w="1740" w:type="dxa"/>
+                  <w:tcBorders>
+                    <w:top w:val="single" w:sz="6" w:space="0" w:color="auto"/>
+                    <w:left w:val="single" w:sz="6" w:space="0" w:color="auto"/>
+                    <w:bottom w:val="single" w:sz="6" w:space="0" w:color="auto"/>
+                    <w:right w:val="single" w:sz="6" w:space="0" w:color="auto"/>
+                  </w:tcBorders>
+                  <w:hideMark/>
                 </w:tcPr>
                 <w:p>
                   <w:pPr>
@@ -4041,6 +4164,13 @@
               <w:tc>
                 <w:tcPr>
                   <w:tcW w:w="992" w:type="dxa"/>
+                  <w:tcBorders>
+                    <w:top w:val="single" w:sz="6" w:space="0" w:color="auto"/>
+                    <w:left w:val="single" w:sz="6" w:space="0" w:color="auto"/>
+                    <w:bottom w:val="single" w:sz="6" w:space="0" w:color="auto"/>
+                    <w:right w:val="single" w:sz="6" w:space="0" w:color="auto"/>
+                  </w:tcBorders>
+                  <w:hideMark/>
                 </w:tcPr>
                 <w:p>
                   <w:pPr>
@@ -4060,13 +4190,20 @@
                       <w:sz w:val="16"/>
                       <w:szCs w:val="16"/>
                     </w:rPr>
-                    <w:t>&lt;_70&gt;</w:t>
+                    <w:t>{{_70}}</w:t>
                   </w:r>
                 </w:p>
               </w:tc>
               <w:tc>
                 <w:tcPr>
                   <w:tcW w:w="1698" w:type="dxa"/>
+                  <w:tcBorders>
+                    <w:top w:val="single" w:sz="6" w:space="0" w:color="auto"/>
+                    <w:left w:val="single" w:sz="6" w:space="0" w:color="auto"/>
+                    <w:bottom w:val="single" w:sz="6" w:space="0" w:color="auto"/>
+                    <w:right w:val="single" w:sz="6" w:space="0" w:color="auto"/>
+                  </w:tcBorders>
+                  <w:hideMark/>
                 </w:tcPr>
                 <w:p>
                   <w:pPr>
@@ -4093,6 +4230,13 @@
               <w:tc>
                 <w:tcPr>
                   <w:tcW w:w="548" w:type="dxa"/>
+                  <w:tcBorders>
+                    <w:top w:val="single" w:sz="6" w:space="0" w:color="auto"/>
+                    <w:left w:val="single" w:sz="6" w:space="0" w:color="auto"/>
+                    <w:bottom w:val="single" w:sz="6" w:space="0" w:color="auto"/>
+                    <w:right w:val="single" w:sz="6" w:space="0" w:color="auto"/>
+                  </w:tcBorders>
+                  <w:hideMark/>
                 </w:tcPr>
                 <w:p>
                   <w:pPr>
@@ -4124,6 +4268,13 @@
               <w:tc>
                 <w:tcPr>
                   <w:tcW w:w="1740" w:type="dxa"/>
+                  <w:tcBorders>
+                    <w:top w:val="single" w:sz="6" w:space="0" w:color="auto"/>
+                    <w:left w:val="single" w:sz="6" w:space="0" w:color="auto"/>
+                    <w:bottom w:val="single" w:sz="6" w:space="0" w:color="auto"/>
+                    <w:right w:val="single" w:sz="6" w:space="0" w:color="auto"/>
+                  </w:tcBorders>
+                  <w:hideMark/>
                 </w:tcPr>
                 <w:p>
                   <w:pPr>
@@ -4150,6 +4301,13 @@
               <w:tc>
                 <w:tcPr>
                   <w:tcW w:w="992" w:type="dxa"/>
+                  <w:tcBorders>
+                    <w:top w:val="single" w:sz="6" w:space="0" w:color="auto"/>
+                    <w:left w:val="single" w:sz="6" w:space="0" w:color="auto"/>
+                    <w:bottom w:val="single" w:sz="6" w:space="0" w:color="auto"/>
+                    <w:right w:val="single" w:sz="6" w:space="0" w:color="auto"/>
+                  </w:tcBorders>
+                  <w:hideMark/>
                 </w:tcPr>
                 <w:p>
                   <w:pPr>
@@ -4169,14 +4327,20 @@
                       <w:sz w:val="16"/>
                       <w:szCs w:val="16"/>
                     </w:rPr>
-                    <w:t>&lt;_66&gt;</w:t>
+                    <w:t>{{_66}}</w:t>
                   </w:r>
                 </w:p>
               </w:tc>
               <w:tc>
                 <w:tcPr>
                   <w:tcW w:w="1698" w:type="dxa"/>
-                  <w:shd w:val="clear" w:color="auto" w:fill="auto"/>
+                  <w:tcBorders>
+                    <w:top w:val="single" w:sz="6" w:space="0" w:color="auto"/>
+                    <w:left w:val="single" w:sz="6" w:space="0" w:color="auto"/>
+                    <w:bottom w:val="single" w:sz="6" w:space="0" w:color="auto"/>
+                    <w:right w:val="single" w:sz="6" w:space="0" w:color="auto"/>
+                  </w:tcBorders>
+                  <w:hideMark/>
                 </w:tcPr>
                 <w:p>
                   <w:pPr>
@@ -4203,6 +4367,13 @@
               <w:tc>
                 <w:tcPr>
                   <w:tcW w:w="548" w:type="dxa"/>
+                  <w:tcBorders>
+                    <w:top w:val="single" w:sz="6" w:space="0" w:color="auto"/>
+                    <w:left w:val="single" w:sz="6" w:space="0" w:color="auto"/>
+                    <w:bottom w:val="single" w:sz="6" w:space="0" w:color="auto"/>
+                    <w:right w:val="single" w:sz="6" w:space="0" w:color="auto"/>
+                  </w:tcBorders>
+                  <w:hideMark/>
                 </w:tcPr>
                 <w:p>
                   <w:pPr>
@@ -4234,6 +4405,13 @@
               <w:tc>
                 <w:tcPr>
                   <w:tcW w:w="1740" w:type="dxa"/>
+                  <w:tcBorders>
+                    <w:top w:val="single" w:sz="6" w:space="0" w:color="auto"/>
+                    <w:left w:val="single" w:sz="6" w:space="0" w:color="auto"/>
+                    <w:bottom w:val="single" w:sz="6" w:space="0" w:color="auto"/>
+                    <w:right w:val="single" w:sz="6" w:space="0" w:color="auto"/>
+                  </w:tcBorders>
+                  <w:hideMark/>
                 </w:tcPr>
                 <w:p>
                   <w:pPr>
@@ -4260,6 +4438,13 @@
               <w:tc>
                 <w:tcPr>
                   <w:tcW w:w="992" w:type="dxa"/>
+                  <w:tcBorders>
+                    <w:top w:val="single" w:sz="6" w:space="0" w:color="auto"/>
+                    <w:left w:val="single" w:sz="6" w:space="0" w:color="auto"/>
+                    <w:bottom w:val="single" w:sz="6" w:space="0" w:color="auto"/>
+                    <w:right w:val="single" w:sz="6" w:space="0" w:color="auto"/>
+                  </w:tcBorders>
+                  <w:hideMark/>
                 </w:tcPr>
                 <w:p>
                   <w:pPr>
@@ -4279,14 +4464,20 @@
                       <w:sz w:val="16"/>
                       <w:szCs w:val="16"/>
                     </w:rPr>
-                    <w:t>&lt;_63&gt;</w:t>
+                    <w:t>{{_63}}</w:t>
                   </w:r>
                 </w:p>
               </w:tc>
               <w:tc>
                 <w:tcPr>
                   <w:tcW w:w="1698" w:type="dxa"/>
-                  <w:shd w:val="clear" w:color="auto" w:fill="auto"/>
+                  <w:tcBorders>
+                    <w:top w:val="single" w:sz="6" w:space="0" w:color="auto"/>
+                    <w:left w:val="single" w:sz="6" w:space="0" w:color="auto"/>
+                    <w:bottom w:val="single" w:sz="6" w:space="0" w:color="auto"/>
+                    <w:right w:val="single" w:sz="6" w:space="0" w:color="auto"/>
+                  </w:tcBorders>
+                  <w:hideMark/>
                 </w:tcPr>
                 <w:p>
                   <w:pPr>
@@ -4313,6 +4504,13 @@
               <w:tc>
                 <w:tcPr>
                   <w:tcW w:w="548" w:type="dxa"/>
+                  <w:tcBorders>
+                    <w:top w:val="single" w:sz="6" w:space="0" w:color="auto"/>
+                    <w:left w:val="single" w:sz="6" w:space="0" w:color="auto"/>
+                    <w:bottom w:val="single" w:sz="6" w:space="0" w:color="auto"/>
+                    <w:right w:val="single" w:sz="6" w:space="0" w:color="auto"/>
+                  </w:tcBorders>
+                  <w:hideMark/>
                 </w:tcPr>
                 <w:p>
                   <w:pPr>
@@ -4344,6 +4542,13 @@
               <w:tc>
                 <w:tcPr>
                   <w:tcW w:w="1740" w:type="dxa"/>
+                  <w:tcBorders>
+                    <w:top w:val="single" w:sz="6" w:space="0" w:color="auto"/>
+                    <w:left w:val="single" w:sz="6" w:space="0" w:color="auto"/>
+                    <w:bottom w:val="single" w:sz="6" w:space="0" w:color="auto"/>
+                    <w:right w:val="single" w:sz="6" w:space="0" w:color="auto"/>
+                  </w:tcBorders>
+                  <w:hideMark/>
                 </w:tcPr>
                 <w:p>
                   <w:pPr>
@@ -4370,6 +4575,13 @@
               <w:tc>
                 <w:tcPr>
                   <w:tcW w:w="992" w:type="dxa"/>
+                  <w:tcBorders>
+                    <w:top w:val="single" w:sz="6" w:space="0" w:color="auto"/>
+                    <w:left w:val="single" w:sz="6" w:space="0" w:color="auto"/>
+                    <w:bottom w:val="single" w:sz="6" w:space="0" w:color="auto"/>
+                    <w:right w:val="single" w:sz="6" w:space="0" w:color="auto"/>
+                  </w:tcBorders>
+                  <w:hideMark/>
                 </w:tcPr>
                 <w:p>
                   <w:pPr>
@@ -4389,14 +4601,20 @@
                       <w:sz w:val="16"/>
                       <w:szCs w:val="16"/>
                     </w:rPr>
-                    <w:t>&lt;_60&gt;</w:t>
+                    <w:t>{{_60}}</w:t>
                   </w:r>
                 </w:p>
               </w:tc>
               <w:tc>
                 <w:tcPr>
                   <w:tcW w:w="1698" w:type="dxa"/>
-                  <w:shd w:val="clear" w:color="auto" w:fill="auto"/>
+                  <w:tcBorders>
+                    <w:top w:val="single" w:sz="6" w:space="0" w:color="auto"/>
+                    <w:left w:val="single" w:sz="6" w:space="0" w:color="auto"/>
+                    <w:bottom w:val="single" w:sz="6" w:space="0" w:color="auto"/>
+                    <w:right w:val="single" w:sz="6" w:space="0" w:color="auto"/>
+                  </w:tcBorders>
+                  <w:hideMark/>
                 </w:tcPr>
                 <w:p>
                   <w:pPr>
@@ -4423,6 +4641,13 @@
               <w:tc>
                 <w:tcPr>
                   <w:tcW w:w="548" w:type="dxa"/>
+                  <w:tcBorders>
+                    <w:top w:val="single" w:sz="6" w:space="0" w:color="auto"/>
+                    <w:left w:val="single" w:sz="6" w:space="0" w:color="auto"/>
+                    <w:bottom w:val="single" w:sz="6" w:space="0" w:color="auto"/>
+                    <w:right w:val="single" w:sz="6" w:space="0" w:color="auto"/>
+                  </w:tcBorders>
+                  <w:hideMark/>
                 </w:tcPr>
                 <w:p>
                   <w:pPr>
@@ -4454,6 +4679,13 @@
               <w:tc>
                 <w:tcPr>
                   <w:tcW w:w="1740" w:type="dxa"/>
+                  <w:tcBorders>
+                    <w:top w:val="single" w:sz="6" w:space="0" w:color="auto"/>
+                    <w:left w:val="single" w:sz="6" w:space="0" w:color="auto"/>
+                    <w:bottom w:val="single" w:sz="6" w:space="0" w:color="auto"/>
+                    <w:right w:val="single" w:sz="6" w:space="0" w:color="auto"/>
+                  </w:tcBorders>
+                  <w:hideMark/>
                 </w:tcPr>
                 <w:p>
                   <w:pPr>
@@ -4480,6 +4712,13 @@
               <w:tc>
                 <w:tcPr>
                   <w:tcW w:w="992" w:type="dxa"/>
+                  <w:tcBorders>
+                    <w:top w:val="single" w:sz="6" w:space="0" w:color="auto"/>
+                    <w:left w:val="single" w:sz="6" w:space="0" w:color="auto"/>
+                    <w:bottom w:val="single" w:sz="6" w:space="0" w:color="auto"/>
+                    <w:right w:val="single" w:sz="6" w:space="0" w:color="auto"/>
+                  </w:tcBorders>
+                  <w:hideMark/>
                 </w:tcPr>
                 <w:p>
                   <w:pPr>
@@ -4499,13 +4738,20 @@
                       <w:sz w:val="16"/>
                       <w:szCs w:val="16"/>
                     </w:rPr>
-                    <w:t>&lt;_56&gt;</w:t>
+                    <w:t>{{_56}}</w:t>
                   </w:r>
                 </w:p>
               </w:tc>
               <w:tc>
                 <w:tcPr>
                   <w:tcW w:w="1698" w:type="dxa"/>
+                  <w:tcBorders>
+                    <w:top w:val="single" w:sz="6" w:space="0" w:color="auto"/>
+                    <w:left w:val="single" w:sz="6" w:space="0" w:color="auto"/>
+                    <w:bottom w:val="single" w:sz="6" w:space="0" w:color="auto"/>
+                    <w:right w:val="single" w:sz="6" w:space="0" w:color="auto"/>
+                  </w:tcBorders>
+                  <w:hideMark/>
                 </w:tcPr>
                 <w:p>
                   <w:pPr>
@@ -4532,6 +4778,13 @@
               <w:tc>
                 <w:tcPr>
                   <w:tcW w:w="548" w:type="dxa"/>
+                  <w:tcBorders>
+                    <w:top w:val="single" w:sz="6" w:space="0" w:color="auto"/>
+                    <w:left w:val="single" w:sz="6" w:space="0" w:color="auto"/>
+                    <w:bottom w:val="single" w:sz="6" w:space="0" w:color="auto"/>
+                    <w:right w:val="single" w:sz="6" w:space="0" w:color="auto"/>
+                  </w:tcBorders>
+                  <w:hideMark/>
                 </w:tcPr>
                 <w:p>
                   <w:pPr>
@@ -4563,6 +4816,13 @@
               <w:tc>
                 <w:tcPr>
                   <w:tcW w:w="1740" w:type="dxa"/>
+                  <w:tcBorders>
+                    <w:top w:val="single" w:sz="6" w:space="0" w:color="auto"/>
+                    <w:left w:val="single" w:sz="6" w:space="0" w:color="auto"/>
+                    <w:bottom w:val="single" w:sz="6" w:space="0" w:color="auto"/>
+                    <w:right w:val="single" w:sz="6" w:space="0" w:color="auto"/>
+                  </w:tcBorders>
+                  <w:hideMark/>
                 </w:tcPr>
                 <w:p>
                   <w:pPr>
@@ -4589,6 +4849,13 @@
               <w:tc>
                 <w:tcPr>
                   <w:tcW w:w="992" w:type="dxa"/>
+                  <w:tcBorders>
+                    <w:top w:val="single" w:sz="6" w:space="0" w:color="auto"/>
+                    <w:left w:val="single" w:sz="6" w:space="0" w:color="auto"/>
+                    <w:bottom w:val="single" w:sz="6" w:space="0" w:color="auto"/>
+                    <w:right w:val="single" w:sz="6" w:space="0" w:color="auto"/>
+                  </w:tcBorders>
+                  <w:hideMark/>
                 </w:tcPr>
                 <w:p>
                   <w:pPr>
@@ -4608,13 +4875,20 @@
                       <w:sz w:val="16"/>
                       <w:szCs w:val="16"/>
                     </w:rPr>
-                    <w:t>&lt;_53&gt;</w:t>
+                    <w:t>{{_53}}</w:t>
                   </w:r>
                 </w:p>
               </w:tc>
               <w:tc>
                 <w:tcPr>
                   <w:tcW w:w="1698" w:type="dxa"/>
+                  <w:tcBorders>
+                    <w:top w:val="single" w:sz="6" w:space="0" w:color="auto"/>
+                    <w:left w:val="single" w:sz="6" w:space="0" w:color="auto"/>
+                    <w:bottom w:val="single" w:sz="6" w:space="0" w:color="auto"/>
+                    <w:right w:val="single" w:sz="6" w:space="0" w:color="auto"/>
+                  </w:tcBorders>
+                  <w:hideMark/>
                 </w:tcPr>
                 <w:p>
                   <w:pPr>
@@ -4641,6 +4915,13 @@
               <w:tc>
                 <w:tcPr>
                   <w:tcW w:w="548" w:type="dxa"/>
+                  <w:tcBorders>
+                    <w:top w:val="single" w:sz="6" w:space="0" w:color="auto"/>
+                    <w:left w:val="single" w:sz="6" w:space="0" w:color="auto"/>
+                    <w:bottom w:val="single" w:sz="6" w:space="0" w:color="auto"/>
+                    <w:right w:val="single" w:sz="6" w:space="0" w:color="auto"/>
+                  </w:tcBorders>
+                  <w:hideMark/>
                 </w:tcPr>
                 <w:p>
                   <w:pPr>
@@ -4672,6 +4953,13 @@
               <w:tc>
                 <w:tcPr>
                   <w:tcW w:w="1740" w:type="dxa"/>
+                  <w:tcBorders>
+                    <w:top w:val="single" w:sz="6" w:space="0" w:color="auto"/>
+                    <w:left w:val="single" w:sz="6" w:space="0" w:color="auto"/>
+                    <w:bottom w:val="single" w:sz="6" w:space="0" w:color="auto"/>
+                    <w:right w:val="single" w:sz="6" w:space="0" w:color="auto"/>
+                  </w:tcBorders>
+                  <w:hideMark/>
                 </w:tcPr>
                 <w:p>
                   <w:pPr>
@@ -4698,6 +4986,13 @@
               <w:tc>
                 <w:tcPr>
                   <w:tcW w:w="992" w:type="dxa"/>
+                  <w:tcBorders>
+                    <w:top w:val="single" w:sz="6" w:space="0" w:color="auto"/>
+                    <w:left w:val="single" w:sz="6" w:space="0" w:color="auto"/>
+                    <w:bottom w:val="single" w:sz="6" w:space="0" w:color="auto"/>
+                    <w:right w:val="single" w:sz="6" w:space="0" w:color="auto"/>
+                  </w:tcBorders>
+                  <w:hideMark/>
                 </w:tcPr>
                 <w:p>
                   <w:pPr>
@@ -4717,13 +5012,20 @@
                       <w:sz w:val="16"/>
                       <w:szCs w:val="16"/>
                     </w:rPr>
-                    <w:t>&lt;_50&gt;</w:t>
+                    <w:t>{{_50}}</w:t>
                   </w:r>
                 </w:p>
               </w:tc>
               <w:tc>
                 <w:tcPr>
                   <w:tcW w:w="1698" w:type="dxa"/>
+                  <w:tcBorders>
+                    <w:top w:val="single" w:sz="6" w:space="0" w:color="auto"/>
+                    <w:left w:val="single" w:sz="6" w:space="0" w:color="auto"/>
+                    <w:bottom w:val="single" w:sz="6" w:space="0" w:color="auto"/>
+                    <w:right w:val="single" w:sz="6" w:space="0" w:color="auto"/>
+                  </w:tcBorders>
+                  <w:hideMark/>
                 </w:tcPr>
                 <w:p>
                   <w:pPr>
@@ -4750,6 +5052,13 @@
               <w:tc>
                 <w:tcPr>
                   <w:tcW w:w="548" w:type="dxa"/>
+                  <w:tcBorders>
+                    <w:top w:val="single" w:sz="6" w:space="0" w:color="auto"/>
+                    <w:left w:val="single" w:sz="6" w:space="0" w:color="auto"/>
+                    <w:bottom w:val="single" w:sz="6" w:space="0" w:color="auto"/>
+                    <w:right w:val="single" w:sz="6" w:space="0" w:color="auto"/>
+                  </w:tcBorders>
+                  <w:hideMark/>
                 </w:tcPr>
                 <w:p>
                   <w:pPr>
@@ -4781,6 +5090,13 @@
               <w:tc>
                 <w:tcPr>
                   <w:tcW w:w="1740" w:type="dxa"/>
+                  <w:tcBorders>
+                    <w:top w:val="single" w:sz="6" w:space="0" w:color="auto"/>
+                    <w:left w:val="single" w:sz="6" w:space="0" w:color="auto"/>
+                    <w:bottom w:val="single" w:sz="6" w:space="0" w:color="auto"/>
+                    <w:right w:val="single" w:sz="6" w:space="0" w:color="auto"/>
+                  </w:tcBorders>
+                  <w:hideMark/>
                 </w:tcPr>
                 <w:p>
                   <w:pPr>
@@ -4807,6 +5123,13 @@
               <w:tc>
                 <w:tcPr>
                   <w:tcW w:w="992" w:type="dxa"/>
+                  <w:tcBorders>
+                    <w:top w:val="single" w:sz="6" w:space="0" w:color="auto"/>
+                    <w:left w:val="single" w:sz="6" w:space="0" w:color="auto"/>
+                    <w:bottom w:val="single" w:sz="6" w:space="0" w:color="auto"/>
+                    <w:right w:val="single" w:sz="6" w:space="0" w:color="auto"/>
+                  </w:tcBorders>
+                  <w:hideMark/>
                 </w:tcPr>
                 <w:p>
                   <w:pPr>
@@ -4826,13 +5149,20 @@
                       <w:sz w:val="16"/>
                       <w:szCs w:val="16"/>
                     </w:rPr>
-                    <w:t>&lt;_45&gt;</w:t>
+                    <w:t>{{_45}}</w:t>
                   </w:r>
                 </w:p>
               </w:tc>
               <w:tc>
                 <w:tcPr>
                   <w:tcW w:w="1698" w:type="dxa"/>
+                  <w:tcBorders>
+                    <w:top w:val="single" w:sz="6" w:space="0" w:color="auto"/>
+                    <w:left w:val="single" w:sz="6" w:space="0" w:color="auto"/>
+                    <w:bottom w:val="single" w:sz="6" w:space="0" w:color="auto"/>
+                    <w:right w:val="single" w:sz="6" w:space="0" w:color="auto"/>
+                  </w:tcBorders>
+                  <w:hideMark/>
                 </w:tcPr>
                 <w:p>
                   <w:pPr>
@@ -4859,6 +5189,13 @@
               <w:tc>
                 <w:tcPr>
                   <w:tcW w:w="548" w:type="dxa"/>
+                  <w:tcBorders>
+                    <w:top w:val="single" w:sz="6" w:space="0" w:color="auto"/>
+                    <w:left w:val="single" w:sz="6" w:space="0" w:color="auto"/>
+                    <w:bottom w:val="single" w:sz="6" w:space="0" w:color="auto"/>
+                    <w:right w:val="single" w:sz="6" w:space="0" w:color="auto"/>
+                  </w:tcBorders>
+                  <w:hideMark/>
                 </w:tcPr>
                 <w:p>
                   <w:pPr>
@@ -4890,6 +5227,13 @@
               <w:tc>
                 <w:tcPr>
                   <w:tcW w:w="1740" w:type="dxa"/>
+                  <w:tcBorders>
+                    <w:top w:val="single" w:sz="6" w:space="0" w:color="auto"/>
+                    <w:left w:val="single" w:sz="6" w:space="0" w:color="auto"/>
+                    <w:bottom w:val="single" w:sz="6" w:space="0" w:color="auto"/>
+                    <w:right w:val="single" w:sz="6" w:space="0" w:color="auto"/>
+                  </w:tcBorders>
+                  <w:hideMark/>
                 </w:tcPr>
                 <w:p>
                   <w:pPr>
@@ -4916,6 +5260,13 @@
               <w:tc>
                 <w:tcPr>
                   <w:tcW w:w="992" w:type="dxa"/>
+                  <w:tcBorders>
+                    <w:top w:val="single" w:sz="6" w:space="0" w:color="auto"/>
+                    <w:left w:val="single" w:sz="6" w:space="0" w:color="auto"/>
+                    <w:bottom w:val="single" w:sz="6" w:space="0" w:color="auto"/>
+                    <w:right w:val="single" w:sz="6" w:space="0" w:color="auto"/>
+                  </w:tcBorders>
+                  <w:hideMark/>
                 </w:tcPr>
                 <w:p>
                   <w:pPr>
@@ -4935,13 +5286,20 @@
                       <w:sz w:val="16"/>
                       <w:szCs w:val="16"/>
                     </w:rPr>
-                    <w:t>&lt;_40&gt;</w:t>
+                    <w:t>{{_40}}</w:t>
                   </w:r>
                 </w:p>
               </w:tc>
               <w:tc>
                 <w:tcPr>
                   <w:tcW w:w="1698" w:type="dxa"/>
+                  <w:tcBorders>
+                    <w:top w:val="single" w:sz="6" w:space="0" w:color="auto"/>
+                    <w:left w:val="single" w:sz="6" w:space="0" w:color="auto"/>
+                    <w:bottom w:val="single" w:sz="6" w:space="0" w:color="auto"/>
+                    <w:right w:val="single" w:sz="6" w:space="0" w:color="auto"/>
+                  </w:tcBorders>
+                  <w:hideMark/>
                 </w:tcPr>
                 <w:p>
                   <w:pPr>
@@ -4968,6 +5326,13 @@
               <w:tc>
                 <w:tcPr>
                   <w:tcW w:w="548" w:type="dxa"/>
+                  <w:tcBorders>
+                    <w:top w:val="single" w:sz="6" w:space="0" w:color="auto"/>
+                    <w:left w:val="single" w:sz="6" w:space="0" w:color="auto"/>
+                    <w:bottom w:val="single" w:sz="6" w:space="0" w:color="auto"/>
+                    <w:right w:val="single" w:sz="6" w:space="0" w:color="auto"/>
+                  </w:tcBorders>
+                  <w:hideMark/>
                 </w:tcPr>
                 <w:p>
                   <w:pPr>
@@ -4999,6 +5364,13 @@
               <w:tc>
                 <w:tcPr>
                   <w:tcW w:w="1740" w:type="dxa"/>
+                  <w:tcBorders>
+                    <w:top w:val="single" w:sz="6" w:space="0" w:color="auto"/>
+                    <w:left w:val="single" w:sz="6" w:space="0" w:color="auto"/>
+                    <w:bottom w:val="single" w:sz="6" w:space="0" w:color="auto"/>
+                    <w:right w:val="single" w:sz="6" w:space="0" w:color="auto"/>
+                  </w:tcBorders>
+                  <w:hideMark/>
                 </w:tcPr>
                 <w:p>
                   <w:pPr>
@@ -5025,6 +5397,13 @@
               <w:tc>
                 <w:tcPr>
                   <w:tcW w:w="992" w:type="dxa"/>
+                  <w:tcBorders>
+                    <w:top w:val="single" w:sz="6" w:space="0" w:color="auto"/>
+                    <w:left w:val="single" w:sz="6" w:space="0" w:color="auto"/>
+                    <w:bottom w:val="single" w:sz="6" w:space="0" w:color="auto"/>
+                    <w:right w:val="single" w:sz="6" w:space="0" w:color="auto"/>
+                  </w:tcBorders>
+                  <w:hideMark/>
                 </w:tcPr>
                 <w:p>
                   <w:pPr>
@@ -5044,22 +5423,20 @@
                       <w:sz w:val="16"/>
                       <w:szCs w:val="16"/>
                     </w:rPr>
-                    <w:t>&lt;_</w:t>
-                  </w:r>
-                  <w:r>
-                    <w:rPr>
-                      <w:rFonts w:asciiTheme="majorBidi" w:hAnsiTheme="majorBidi" w:cstheme="majorBidi"/>
-                      <w:color w:val="000000"/>
-                      <w:sz w:val="16"/>
-                      <w:szCs w:val="16"/>
-                    </w:rPr>
-                    <w:t>0&gt;</w:t>
+                    <w:t>{{_0}}</w:t>
                   </w:r>
                 </w:p>
               </w:tc>
               <w:tc>
                 <w:tcPr>
                   <w:tcW w:w="1698" w:type="dxa"/>
+                  <w:tcBorders>
+                    <w:top w:val="single" w:sz="6" w:space="0" w:color="auto"/>
+                    <w:left w:val="single" w:sz="6" w:space="0" w:color="auto"/>
+                    <w:bottom w:val="single" w:sz="6" w:space="0" w:color="auto"/>
+                    <w:right w:val="single" w:sz="6" w:space="0" w:color="auto"/>
+                  </w:tcBorders>
+                  <w:hideMark/>
                 </w:tcPr>
                 <w:p>
                   <w:pPr>
@@ -5086,6 +5463,13 @@
               <w:tc>
                 <w:tcPr>
                   <w:tcW w:w="548" w:type="dxa"/>
+                  <w:tcBorders>
+                    <w:top w:val="single" w:sz="6" w:space="0" w:color="auto"/>
+                    <w:left w:val="single" w:sz="6" w:space="0" w:color="auto"/>
+                    <w:bottom w:val="single" w:sz="6" w:space="0" w:color="auto"/>
+                    <w:right w:val="single" w:sz="6" w:space="0" w:color="auto"/>
+                  </w:tcBorders>
+                  <w:hideMark/>
                 </w:tcPr>
                 <w:p>
                   <w:pPr>
@@ -5116,6 +5500,7 @@
               <w:autoSpaceDE w:val="0"/>
               <w:autoSpaceDN w:val="0"/>
               <w:adjustRightInd w:val="0"/>
+              <w:spacing w:line="240" w:lineRule="auto"/>
               <w:jc w:val="center"/>
               <w:cnfStyle w:val="000000010000" w:firstRow="0" w:lastRow="0" w:firstColumn="0" w:lastColumn="0" w:oddVBand="0" w:evenVBand="0" w:oddHBand="0" w:evenHBand="1" w:firstRowFirstColumn="0" w:firstRowLastColumn="0" w:lastRowFirstColumn="0" w:lastRowLastColumn="0"/>
               <w:rPr>
@@ -5130,6 +5515,16 @@
         </w:tc>
       </w:tr>
     </w:tbl>
+    <w:p>
+      <w:pPr>
+        <w:jc w:val="center"/>
+        <w:rPr>
+          <w:sz w:val="20"/>
+          <w:szCs w:val="20"/>
+          <w:lang w:bidi="ar-EG"/>
+        </w:rPr>
+      </w:pPr>
+    </w:p>
     <w:p/>
     <w:sectPr>
       <w:pgSz w:w="12240" w:h="15840"/>
@@ -5258,6 +5653,18 @@
   </w:abstractNum>
   <w:num w:numId="1">
     <w:abstractNumId w:val="0"/>
+  </w:num>
+  <w:num w:numId="2">
+    <w:abstractNumId w:val="0"/>
+    <w:lvlOverride w:ilvl="0"/>
+    <w:lvlOverride w:ilvl="1"/>
+    <w:lvlOverride w:ilvl="2"/>
+    <w:lvlOverride w:ilvl="3"/>
+    <w:lvlOverride w:ilvl="4"/>
+    <w:lvlOverride w:ilvl="5"/>
+    <w:lvlOverride w:ilvl="6"/>
+    <w:lvlOverride w:ilvl="7"/>
+    <w:lvlOverride w:ilvl="8"/>
   </w:num>
 </w:numbering>
 </file>
@@ -5655,7 +6062,10 @@
   <w:style w:type="paragraph" w:default="1" w:styleId="Normal">
     <w:name w:val="Normal"/>
     <w:qFormat/>
-    <w:rsid w:val="00316388"/>
+    <w:rsid w:val="0073157B"/>
+    <w:pPr>
+      <w:spacing w:line="256" w:lineRule="auto"/>
+    </w:pPr>
   </w:style>
   <w:style w:type="character" w:default="1" w:styleId="DefaultParagraphFont">
     <w:name w:val="Default Paragraph Font"/>

--- a/Quizzes Template.docx
+++ b/Quizzes Template.docx
@@ -90,14 +90,12 @@
               <w:left w:val="single" w:sz="18" w:space="0" w:color="4472C4" w:themeColor="accent5"/>
             </w:tcBorders>
             <w:vAlign w:val="center"/>
-            <w:hideMark/>
-          </w:tcPr>
-          <w:p>
-            <w:pPr>
-              <w:autoSpaceDE w:val="0"/>
-              <w:autoSpaceDN w:val="0"/>
-              <w:adjustRightInd w:val="0"/>
-              <w:spacing w:line="240" w:lineRule="auto"/>
+          </w:tcPr>
+          <w:p>
+            <w:pPr>
+              <w:autoSpaceDE w:val="0"/>
+              <w:autoSpaceDN w:val="0"/>
+              <w:adjustRightInd w:val="0"/>
               <w:jc w:val="center"/>
               <w:rPr>
                 <w:rFonts w:asciiTheme="majorBidi" w:hAnsiTheme="majorBidi"/>
@@ -109,8 +107,6 @@
             <w:r>
               <w:rPr>
                 <w:rFonts w:asciiTheme="majorBidi" w:hAnsiTheme="majorBidi"/>
-                <w:b w:val="0"/>
-                <w:bCs w:val="0"/>
                 <w:sz w:val="24"/>
                 <w:szCs w:val="24"/>
               </w:rPr>
@@ -119,8 +115,6 @@
             <w:r>
               <w:rPr>
                 <w:rFonts w:asciiTheme="majorBidi" w:hAnsiTheme="majorBidi"/>
-                <w:b w:val="0"/>
-                <w:bCs w:val="0"/>
                 <w:sz w:val="24"/>
                 <w:szCs w:val="24"/>
               </w:rPr>
@@ -145,7 +139,6 @@
               <w:top w:val="single" w:sz="18" w:space="0" w:color="4472C4" w:themeColor="accent5"/>
             </w:tcBorders>
             <w:vAlign w:val="center"/>
-            <w:hideMark/>
           </w:tcPr>
           <w:p>
             <w:pPr>
@@ -155,7 +148,6 @@
               <w:autoSpaceDE w:val="0"/>
               <w:autoSpaceDN w:val="0"/>
               <w:adjustRightInd w:val="0"/>
-              <w:spacing w:line="240" w:lineRule="auto"/>
               <w:jc w:val="center"/>
               <w:cnfStyle w:val="100000000000" w:firstRow="1" w:lastRow="0" w:firstColumn="0" w:lastColumn="0" w:oddVBand="0" w:evenVBand="0" w:oddHBand="0" w:evenHBand="0" w:firstRowFirstColumn="0" w:firstRowLastColumn="0" w:lastRowFirstColumn="0" w:lastRowLastColumn="0"/>
               <w:rPr>
@@ -204,14 +196,12 @@
               <w:top w:val="single" w:sz="18" w:space="0" w:color="4472C4" w:themeColor="accent5"/>
             </w:tcBorders>
             <w:vAlign w:val="center"/>
-            <w:hideMark/>
-          </w:tcPr>
-          <w:p>
-            <w:pPr>
-              <w:autoSpaceDE w:val="0"/>
-              <w:autoSpaceDN w:val="0"/>
-              <w:adjustRightInd w:val="0"/>
-              <w:spacing w:line="240" w:lineRule="auto"/>
+          </w:tcPr>
+          <w:p>
+            <w:pPr>
+              <w:autoSpaceDE w:val="0"/>
+              <w:autoSpaceDN w:val="0"/>
+              <w:adjustRightInd w:val="0"/>
               <w:jc w:val="center"/>
               <w:cnfStyle w:val="100000000000" w:firstRow="1" w:lastRow="0" w:firstColumn="0" w:lastColumn="0" w:oddVBand="0" w:evenVBand="0" w:oddHBand="0" w:evenHBand="0" w:firstRowFirstColumn="0" w:firstRowLastColumn="0" w:lastRowFirstColumn="0" w:lastRowLastColumn="0"/>
               <w:rPr>
@@ -240,7 +230,6 @@
               <w:top w:val="single" w:sz="18" w:space="0" w:color="4472C4" w:themeColor="accent5"/>
             </w:tcBorders>
             <w:vAlign w:val="center"/>
-            <w:hideMark/>
           </w:tcPr>
           <w:p>
             <w:pPr>
@@ -250,7 +239,6 @@
               <w:autoSpaceDE w:val="0"/>
               <w:autoSpaceDN w:val="0"/>
               <w:adjustRightInd w:val="0"/>
-              <w:spacing w:line="240" w:lineRule="auto"/>
               <w:jc w:val="center"/>
               <w:cnfStyle w:val="100000000000" w:firstRow="1" w:lastRow="0" w:firstColumn="0" w:lastColumn="0" w:oddVBand="0" w:evenVBand="0" w:oddHBand="0" w:evenHBand="0" w:firstRowFirstColumn="0" w:firstRowLastColumn="0" w:lastRowFirstColumn="0" w:lastRowLastColumn="0"/>
               <w:rPr>
@@ -299,7 +287,6 @@
               <w:top w:val="single" w:sz="18" w:space="0" w:color="4472C4" w:themeColor="accent5"/>
             </w:tcBorders>
             <w:vAlign w:val="center"/>
-            <w:hideMark/>
           </w:tcPr>
           <w:p>
             <w:pPr>
@@ -309,7 +296,6 @@
               <w:autoSpaceDE w:val="0"/>
               <w:autoSpaceDN w:val="0"/>
               <w:adjustRightInd w:val="0"/>
-              <w:spacing w:line="240" w:lineRule="auto"/>
               <w:jc w:val="center"/>
               <w:cnfStyle w:val="100000000000" w:firstRow="1" w:lastRow="0" w:firstColumn="0" w:lastColumn="0" w:oddVBand="0" w:evenVBand="0" w:oddHBand="0" w:evenHBand="0" w:firstRowFirstColumn="0" w:firstRowLastColumn="0" w:lastRowFirstColumn="0" w:lastRowLastColumn="0"/>
               <w:rPr>
@@ -326,10 +312,9 @@
                 <w:sz w:val="20"/>
                 <w:szCs w:val="20"/>
               </w:rPr>
-              <w:t>Assignment {{quiz</w:t>
-            </w:r>
-            <w:bookmarkStart w:id="0" w:name="_GoBack"/>
-            <w:bookmarkEnd w:id="0"/>
+              <w:t>Quiz {{</w:t>
+            </w:r>
+            <w:proofErr w:type="spellStart"/>
             <w:r>
               <w:rPr>
                 <w:rFonts w:asciiTheme="majorBidi" w:hAnsiTheme="majorBidi"/>
@@ -337,7 +322,17 @@
                 <w:sz w:val="20"/>
                 <w:szCs w:val="20"/>
               </w:rPr>
-              <w:t>_no}}</w:t>
+              <w:t>quiz_no</w:t>
+            </w:r>
+            <w:proofErr w:type="spellEnd"/>
+            <w:r>
+              <w:rPr>
+                <w:rFonts w:asciiTheme="majorBidi" w:hAnsiTheme="majorBidi"/>
+                <w:color w:val="000000"/>
+                <w:sz w:val="20"/>
+                <w:szCs w:val="20"/>
+              </w:rPr>
+              <w:t>}}</w:t>
             </w:r>
           </w:p>
         </w:tc>
@@ -349,14 +344,12 @@
               <w:top w:val="single" w:sz="18" w:space="0" w:color="4472C4" w:themeColor="accent5"/>
             </w:tcBorders>
             <w:vAlign w:val="center"/>
-            <w:hideMark/>
-          </w:tcPr>
-          <w:p>
-            <w:pPr>
-              <w:autoSpaceDE w:val="0"/>
-              <w:autoSpaceDN w:val="0"/>
-              <w:adjustRightInd w:val="0"/>
-              <w:spacing w:line="240" w:lineRule="auto"/>
+          </w:tcPr>
+          <w:p>
+            <w:pPr>
+              <w:autoSpaceDE w:val="0"/>
+              <w:autoSpaceDN w:val="0"/>
+              <w:adjustRightInd w:val="0"/>
               <w:jc w:val="center"/>
               <w:cnfStyle w:val="100000000000" w:firstRow="1" w:lastRow="0" w:firstColumn="0" w:lastColumn="0" w:oddVBand="0" w:evenVBand="0" w:oddHBand="0" w:evenHBand="0" w:firstRowFirstColumn="0" w:firstRowLastColumn="0" w:lastRowFirstColumn="0" w:lastRowLastColumn="0"/>
               <w:rPr>
@@ -386,14 +379,12 @@
               <w:right w:val="single" w:sz="18" w:space="0" w:color="4472C4" w:themeColor="accent5"/>
             </w:tcBorders>
             <w:vAlign w:val="center"/>
-            <w:hideMark/>
-          </w:tcPr>
-          <w:p>
-            <w:pPr>
-              <w:autoSpaceDE w:val="0"/>
-              <w:autoSpaceDN w:val="0"/>
-              <w:adjustRightInd w:val="0"/>
-              <w:spacing w:line="240" w:lineRule="auto"/>
+          </w:tcPr>
+          <w:p>
+            <w:pPr>
+              <w:autoSpaceDE w:val="0"/>
+              <w:autoSpaceDN w:val="0"/>
+              <w:adjustRightInd w:val="0"/>
               <w:jc w:val="center"/>
               <w:cnfStyle w:val="100000000000" w:firstRow="1" w:lastRow="0" w:firstColumn="0" w:lastColumn="0" w:oddVBand="0" w:evenVBand="0" w:oddHBand="0" w:evenHBand="0" w:firstRowFirstColumn="0" w:firstRowLastColumn="0" w:lastRowFirstColumn="0" w:lastRowLastColumn="0"/>
               <w:rPr>
@@ -429,14 +420,13 @@
               <w:left w:val="single" w:sz="18" w:space="0" w:color="4472C4" w:themeColor="accent5"/>
               <w:bottom w:val="single" w:sz="18" w:space="0" w:color="4472C4" w:themeColor="accent5"/>
             </w:tcBorders>
-            <w:hideMark/>
-          </w:tcPr>
-          <w:p>
-            <w:pPr>
-              <w:autoSpaceDE w:val="0"/>
-              <w:autoSpaceDN w:val="0"/>
-              <w:adjustRightInd w:val="0"/>
-              <w:spacing w:line="240" w:lineRule="auto"/>
+            <w:shd w:val="clear" w:color="auto" w:fill="auto"/>
+          </w:tcPr>
+          <w:p>
+            <w:pPr>
+              <w:autoSpaceDE w:val="0"/>
+              <w:autoSpaceDN w:val="0"/>
+              <w:adjustRightInd w:val="0"/>
               <w:jc w:val="center"/>
               <w:rPr>
                 <w:rFonts w:asciiTheme="majorBidi" w:hAnsiTheme="majorBidi"/>
@@ -463,12 +453,11 @@
             <w:tcBorders>
               <w:bottom w:val="single" w:sz="18" w:space="0" w:color="4472C4" w:themeColor="accent5"/>
             </w:tcBorders>
+            <w:shd w:val="clear" w:color="auto" w:fill="auto"/>
             <w:vAlign w:val="center"/>
-            <w:hideMark/>
-          </w:tcPr>
-          <w:p>
-            <w:pPr>
-              <w:spacing w:line="240" w:lineRule="auto"/>
+          </w:tcPr>
+          <w:p>
+            <w:pPr>
               <w:jc w:val="center"/>
               <w:cnfStyle w:val="000000100000" w:firstRow="0" w:lastRow="0" w:firstColumn="0" w:lastColumn="0" w:oddVBand="0" w:evenVBand="0" w:oddHBand="1" w:evenHBand="0" w:firstRowFirstColumn="0" w:firstRowLastColumn="0" w:lastRowFirstColumn="0" w:lastRowLastColumn="0"/>
               <w:rPr>
@@ -496,15 +485,14 @@
             <w:tcBorders>
               <w:bottom w:val="single" w:sz="18" w:space="0" w:color="4472C4" w:themeColor="accent5"/>
             </w:tcBorders>
+            <w:shd w:val="clear" w:color="auto" w:fill="auto"/>
             <w:vAlign w:val="center"/>
-            <w:hideMark/>
-          </w:tcPr>
-          <w:p>
-            <w:pPr>
-              <w:autoSpaceDE w:val="0"/>
-              <w:autoSpaceDN w:val="0"/>
-              <w:adjustRightInd w:val="0"/>
-              <w:spacing w:line="240" w:lineRule="auto"/>
+          </w:tcPr>
+          <w:p>
+            <w:pPr>
+              <w:autoSpaceDE w:val="0"/>
+              <w:autoSpaceDN w:val="0"/>
+              <w:adjustRightInd w:val="0"/>
               <w:jc w:val="center"/>
               <w:cnfStyle w:val="000000100000" w:firstRow="0" w:lastRow="0" w:firstColumn="0" w:lastColumn="0" w:oddVBand="0" w:evenVBand="0" w:oddHBand="1" w:evenHBand="0" w:firstRowFirstColumn="0" w:firstRowLastColumn="0" w:lastRowFirstColumn="0" w:lastRowLastColumn="0"/>
               <w:rPr>
@@ -537,12 +525,11 @@
               <w:bottom w:val="single" w:sz="18" w:space="0" w:color="4472C4" w:themeColor="accent5"/>
               <w:right w:val="single" w:sz="18" w:space="0" w:color="4472C4" w:themeColor="accent5"/>
             </w:tcBorders>
+            <w:shd w:val="clear" w:color="auto" w:fill="auto"/>
             <w:vAlign w:val="center"/>
-            <w:hideMark/>
-          </w:tcPr>
-          <w:p>
-            <w:pPr>
-              <w:spacing w:line="240" w:lineRule="auto"/>
+          </w:tcPr>
+          <w:p>
+            <w:pPr>
               <w:jc w:val="center"/>
               <w:cnfStyle w:val="000000100000" w:firstRow="0" w:lastRow="0" w:firstColumn="0" w:lastColumn="0" w:oddVBand="0" w:evenVBand="0" w:oddHBand="1" w:evenHBand="0" w:firstRowFirstColumn="0" w:firstRowLastColumn="0" w:lastRowFirstColumn="0" w:lastRowLastColumn="0"/>
               <w:rPr>
@@ -577,7 +564,6 @@
             <w:tcBorders>
               <w:top w:val="single" w:sz="18" w:space="0" w:color="4472C4" w:themeColor="accent5"/>
               <w:left w:val="single" w:sz="18" w:space="0" w:color="4472C4" w:themeColor="accent5"/>
-              <w:bottom w:val="single" w:sz="18" w:space="0" w:color="4472C4" w:themeColor="accent5"/>
               <w:right w:val="single" w:sz="18" w:space="0" w:color="4472C4" w:themeColor="accent5"/>
             </w:tcBorders>
           </w:tcPr>
@@ -586,7 +572,6 @@
               <w:autoSpaceDE w:val="0"/>
               <w:autoSpaceDN w:val="0"/>
               <w:adjustRightInd w:val="0"/>
-              <w:spacing w:line="240" w:lineRule="auto"/>
               <w:jc w:val="center"/>
               <w:rPr>
                 <w:rFonts w:asciiTheme="majorBidi" w:hAnsiTheme="majorBidi"/>
@@ -607,14 +592,12 @@
             </w:tcBorders>
             <w:shd w:val="clear" w:color="auto" w:fill="DEEAF6" w:themeFill="accent1" w:themeFillTint="33"/>
             <w:vAlign w:val="center"/>
-            <w:hideMark/>
-          </w:tcPr>
-          <w:p>
-            <w:pPr>
-              <w:autoSpaceDE w:val="0"/>
-              <w:autoSpaceDN w:val="0"/>
-              <w:adjustRightInd w:val="0"/>
-              <w:spacing w:line="240" w:lineRule="auto"/>
+          </w:tcPr>
+          <w:p>
+            <w:pPr>
+              <w:autoSpaceDE w:val="0"/>
+              <w:autoSpaceDN w:val="0"/>
+              <w:adjustRightInd w:val="0"/>
               <w:jc w:val="center"/>
               <w:cnfStyle w:val="000000010000" w:firstRow="0" w:lastRow="0" w:firstColumn="0" w:lastColumn="0" w:oddVBand="0" w:evenVBand="0" w:oddHBand="0" w:evenHBand="1" w:firstRowFirstColumn="0" w:firstRowLastColumn="0" w:lastRowFirstColumn="0" w:lastRowLastColumn="0"/>
               <w:rPr>
@@ -647,14 +630,12 @@
             </w:tcBorders>
             <w:shd w:val="clear" w:color="auto" w:fill="DEEAF6" w:themeFill="accent1" w:themeFillTint="33"/>
             <w:vAlign w:val="center"/>
-            <w:hideMark/>
-          </w:tcPr>
-          <w:p>
-            <w:pPr>
-              <w:autoSpaceDE w:val="0"/>
-              <w:autoSpaceDN w:val="0"/>
-              <w:adjustRightInd w:val="0"/>
-              <w:spacing w:line="240" w:lineRule="auto"/>
+          </w:tcPr>
+          <w:p>
+            <w:pPr>
+              <w:autoSpaceDE w:val="0"/>
+              <w:autoSpaceDN w:val="0"/>
+              <w:adjustRightInd w:val="0"/>
               <w:jc w:val="center"/>
               <w:cnfStyle w:val="000000010000" w:firstRow="0" w:lastRow="0" w:firstColumn="0" w:lastColumn="0" w:oddVBand="0" w:evenVBand="0" w:oddHBand="0" w:evenHBand="1" w:firstRowFirstColumn="0" w:firstRowLastColumn="0" w:lastRowFirstColumn="0" w:lastRowLastColumn="0"/>
               <w:rPr>
@@ -687,14 +668,12 @@
             </w:tcBorders>
             <w:shd w:val="clear" w:color="auto" w:fill="DEEAF6" w:themeFill="accent1" w:themeFillTint="33"/>
             <w:vAlign w:val="center"/>
-            <w:hideMark/>
-          </w:tcPr>
-          <w:p>
-            <w:pPr>
-              <w:autoSpaceDE w:val="0"/>
-              <w:autoSpaceDN w:val="0"/>
-              <w:adjustRightInd w:val="0"/>
-              <w:spacing w:line="240" w:lineRule="auto"/>
+          </w:tcPr>
+          <w:p>
+            <w:pPr>
+              <w:autoSpaceDE w:val="0"/>
+              <w:autoSpaceDN w:val="0"/>
+              <w:adjustRightInd w:val="0"/>
               <w:jc w:val="center"/>
               <w:cnfStyle w:val="000000010000" w:firstRow="0" w:lastRow="0" w:firstColumn="0" w:lastColumn="0" w:oddVBand="0" w:evenVBand="0" w:oddHBand="0" w:evenHBand="1" w:firstRowFirstColumn="0" w:firstRowLastColumn="0" w:lastRowFirstColumn="0" w:lastRowLastColumn="0"/>
               <w:rPr>
@@ -727,14 +706,12 @@
             </w:tcBorders>
             <w:shd w:val="clear" w:color="auto" w:fill="DEEAF6" w:themeFill="accent1" w:themeFillTint="33"/>
             <w:vAlign w:val="center"/>
-            <w:hideMark/>
-          </w:tcPr>
-          <w:p>
-            <w:pPr>
-              <w:autoSpaceDE w:val="0"/>
-              <w:autoSpaceDN w:val="0"/>
-              <w:adjustRightInd w:val="0"/>
-              <w:spacing w:line="240" w:lineRule="auto"/>
+          </w:tcPr>
+          <w:p>
+            <w:pPr>
+              <w:autoSpaceDE w:val="0"/>
+              <w:autoSpaceDN w:val="0"/>
+              <w:adjustRightInd w:val="0"/>
               <w:jc w:val="center"/>
               <w:cnfStyle w:val="000000010000" w:firstRow="0" w:lastRow="0" w:firstColumn="0" w:lastColumn="0" w:oddVBand="0" w:evenVBand="0" w:oddHBand="0" w:evenHBand="1" w:firstRowFirstColumn="0" w:firstRowLastColumn="0" w:lastRowFirstColumn="0" w:lastRowLastColumn="0"/>
               <w:rPr>
@@ -765,25 +742,25 @@
         <w:tc>
           <w:tcPr>
             <w:cnfStyle w:val="001000000000" w:firstRow="0" w:lastRow="0" w:firstColumn="1" w:lastColumn="0" w:oddVBand="0" w:evenVBand="0" w:oddHBand="0" w:evenHBand="0" w:firstRowFirstColumn="0" w:firstRowLastColumn="0" w:lastRowFirstColumn="0" w:lastRowLastColumn="0"/>
-            <w:tcW w:w="300" w:type="dxa"/>
+            <w:tcW w:w="780" w:type="dxa"/>
             <w:vMerge/>
             <w:tcBorders>
-              <w:top w:val="single" w:sz="18" w:space="0" w:color="4472C4" w:themeColor="accent5"/>
               <w:left w:val="single" w:sz="18" w:space="0" w:color="4472C4" w:themeColor="accent5"/>
               <w:bottom w:val="single" w:sz="18" w:space="0" w:color="4472C4" w:themeColor="accent5"/>
               <w:right w:val="single" w:sz="18" w:space="0" w:color="4472C4" w:themeColor="accent5"/>
             </w:tcBorders>
-            <w:vAlign w:val="center"/>
-            <w:hideMark/>
-          </w:tcPr>
-          <w:p>
-            <w:pPr>
-              <w:spacing w:line="240" w:lineRule="auto"/>
+            <w:shd w:val="clear" w:color="auto" w:fill="auto"/>
+          </w:tcPr>
+          <w:p>
+            <w:pPr>
+              <w:jc w:val="center"/>
               <w:rPr>
                 <w:rFonts w:asciiTheme="majorBidi" w:hAnsiTheme="majorBidi"/>
-                <w:color w:val="000000"/>
-              </w:rPr>
-            </w:pPr>
+                <w:sz w:val="20"/>
+                <w:szCs w:val="20"/>
+              </w:rPr>
+            </w:pPr>
+            <w:bookmarkStart w:id="0" w:name="_GoBack" w:colFirst="1" w:colLast="16"/>
           </w:p>
         </w:tc>
         <w:tc>
@@ -797,14 +774,12 @@
             </w:tcBorders>
             <w:shd w:val="clear" w:color="auto" w:fill="DEEAF6" w:themeFill="accent1" w:themeFillTint="33"/>
             <w:vAlign w:val="center"/>
-            <w:hideMark/>
-          </w:tcPr>
-          <w:p>
-            <w:pPr>
-              <w:autoSpaceDE w:val="0"/>
-              <w:autoSpaceDN w:val="0"/>
-              <w:adjustRightInd w:val="0"/>
-              <w:spacing w:line="240" w:lineRule="auto"/>
+          </w:tcPr>
+          <w:p>
+            <w:pPr>
+              <w:autoSpaceDE w:val="0"/>
+              <w:autoSpaceDN w:val="0"/>
+              <w:adjustRightInd w:val="0"/>
               <w:jc w:val="center"/>
               <w:cnfStyle w:val="000000100000" w:firstRow="0" w:lastRow="0" w:firstColumn="0" w:lastColumn="0" w:oddVBand="0" w:evenVBand="0" w:oddHBand="1" w:evenHBand="0" w:firstRowFirstColumn="0" w:firstRowLastColumn="0" w:lastRowFirstColumn="0" w:lastRowLastColumn="0"/>
               <w:rPr>
@@ -836,14 +811,12 @@
             </w:tcBorders>
             <w:shd w:val="clear" w:color="auto" w:fill="DEEAF6" w:themeFill="accent1" w:themeFillTint="33"/>
             <w:vAlign w:val="center"/>
-            <w:hideMark/>
-          </w:tcPr>
-          <w:p>
-            <w:pPr>
-              <w:autoSpaceDE w:val="0"/>
-              <w:autoSpaceDN w:val="0"/>
-              <w:adjustRightInd w:val="0"/>
-              <w:spacing w:line="240" w:lineRule="auto"/>
+          </w:tcPr>
+          <w:p>
+            <w:pPr>
+              <w:autoSpaceDE w:val="0"/>
+              <w:autoSpaceDN w:val="0"/>
+              <w:adjustRightInd w:val="0"/>
               <w:jc w:val="center"/>
               <w:cnfStyle w:val="000000100000" w:firstRow="0" w:lastRow="0" w:firstColumn="0" w:lastColumn="0" w:oddVBand="0" w:evenVBand="0" w:oddHBand="1" w:evenHBand="0" w:firstRowFirstColumn="0" w:firstRowLastColumn="0" w:lastRowFirstColumn="0" w:lastRowLastColumn="0"/>
               <w:rPr>
@@ -874,14 +847,12 @@
             </w:tcBorders>
             <w:shd w:val="clear" w:color="auto" w:fill="DEEAF6" w:themeFill="accent1" w:themeFillTint="33"/>
             <w:vAlign w:val="center"/>
-            <w:hideMark/>
-          </w:tcPr>
-          <w:p>
-            <w:pPr>
-              <w:autoSpaceDE w:val="0"/>
-              <w:autoSpaceDN w:val="0"/>
-              <w:adjustRightInd w:val="0"/>
-              <w:spacing w:line="240" w:lineRule="auto"/>
+          </w:tcPr>
+          <w:p>
+            <w:pPr>
+              <w:autoSpaceDE w:val="0"/>
+              <w:autoSpaceDN w:val="0"/>
+              <w:adjustRightInd w:val="0"/>
               <w:jc w:val="center"/>
               <w:cnfStyle w:val="000000100000" w:firstRow="0" w:lastRow="0" w:firstColumn="0" w:lastColumn="0" w:oddVBand="0" w:evenVBand="0" w:oddHBand="1" w:evenHBand="0" w:firstRowFirstColumn="0" w:firstRowLastColumn="0" w:lastRowFirstColumn="0" w:lastRowLastColumn="0"/>
               <w:rPr>
@@ -913,14 +884,12 @@
             </w:tcBorders>
             <w:shd w:val="clear" w:color="auto" w:fill="DEEAF6" w:themeFill="accent1" w:themeFillTint="33"/>
             <w:vAlign w:val="center"/>
-            <w:hideMark/>
-          </w:tcPr>
-          <w:p>
-            <w:pPr>
-              <w:autoSpaceDE w:val="0"/>
-              <w:autoSpaceDN w:val="0"/>
-              <w:adjustRightInd w:val="0"/>
-              <w:spacing w:line="240" w:lineRule="auto"/>
+          </w:tcPr>
+          <w:p>
+            <w:pPr>
+              <w:autoSpaceDE w:val="0"/>
+              <w:autoSpaceDN w:val="0"/>
+              <w:adjustRightInd w:val="0"/>
               <w:jc w:val="center"/>
               <w:cnfStyle w:val="000000100000" w:firstRow="0" w:lastRow="0" w:firstColumn="0" w:lastColumn="0" w:oddVBand="0" w:evenVBand="0" w:oddHBand="1" w:evenHBand="0" w:firstRowFirstColumn="0" w:firstRowLastColumn="0" w:lastRowFirstColumn="0" w:lastRowLastColumn="0"/>
               <w:rPr>
@@ -951,14 +920,12 @@
             </w:tcBorders>
             <w:shd w:val="clear" w:color="auto" w:fill="DEEAF6" w:themeFill="accent1" w:themeFillTint="33"/>
             <w:vAlign w:val="center"/>
-            <w:hideMark/>
-          </w:tcPr>
-          <w:p>
-            <w:pPr>
-              <w:autoSpaceDE w:val="0"/>
-              <w:autoSpaceDN w:val="0"/>
-              <w:adjustRightInd w:val="0"/>
-              <w:spacing w:line="240" w:lineRule="auto"/>
+          </w:tcPr>
+          <w:p>
+            <w:pPr>
+              <w:autoSpaceDE w:val="0"/>
+              <w:autoSpaceDN w:val="0"/>
+              <w:adjustRightInd w:val="0"/>
               <w:jc w:val="center"/>
               <w:cnfStyle w:val="000000100000" w:firstRow="0" w:lastRow="0" w:firstColumn="0" w:lastColumn="0" w:oddVBand="0" w:evenVBand="0" w:oddHBand="1" w:evenHBand="0" w:firstRowFirstColumn="0" w:firstRowLastColumn="0" w:lastRowFirstColumn="0" w:lastRowLastColumn="0"/>
               <w:rPr>
@@ -991,14 +958,12 @@
             </w:tcBorders>
             <w:shd w:val="clear" w:color="auto" w:fill="DEEAF6" w:themeFill="accent1" w:themeFillTint="33"/>
             <w:vAlign w:val="center"/>
-            <w:hideMark/>
-          </w:tcPr>
-          <w:p>
-            <w:pPr>
-              <w:autoSpaceDE w:val="0"/>
-              <w:autoSpaceDN w:val="0"/>
-              <w:adjustRightInd w:val="0"/>
-              <w:spacing w:line="240" w:lineRule="auto"/>
+          </w:tcPr>
+          <w:p>
+            <w:pPr>
+              <w:autoSpaceDE w:val="0"/>
+              <w:autoSpaceDN w:val="0"/>
+              <w:adjustRightInd w:val="0"/>
               <w:jc w:val="center"/>
               <w:cnfStyle w:val="000000100000" w:firstRow="0" w:lastRow="0" w:firstColumn="0" w:lastColumn="0" w:oddVBand="0" w:evenVBand="0" w:oddHBand="1" w:evenHBand="0" w:firstRowFirstColumn="0" w:firstRowLastColumn="0" w:lastRowFirstColumn="0" w:lastRowLastColumn="0"/>
               <w:rPr>
@@ -1030,14 +995,12 @@
             </w:tcBorders>
             <w:shd w:val="clear" w:color="auto" w:fill="DEEAF6" w:themeFill="accent1" w:themeFillTint="33"/>
             <w:vAlign w:val="center"/>
-            <w:hideMark/>
-          </w:tcPr>
-          <w:p>
-            <w:pPr>
-              <w:autoSpaceDE w:val="0"/>
-              <w:autoSpaceDN w:val="0"/>
-              <w:adjustRightInd w:val="0"/>
-              <w:spacing w:line="240" w:lineRule="auto"/>
+          </w:tcPr>
+          <w:p>
+            <w:pPr>
+              <w:autoSpaceDE w:val="0"/>
+              <w:autoSpaceDN w:val="0"/>
+              <w:adjustRightInd w:val="0"/>
               <w:jc w:val="center"/>
               <w:cnfStyle w:val="000000100000" w:firstRow="0" w:lastRow="0" w:firstColumn="0" w:lastColumn="0" w:oddVBand="0" w:evenVBand="0" w:oddHBand="1" w:evenHBand="0" w:firstRowFirstColumn="0" w:firstRowLastColumn="0" w:lastRowFirstColumn="0" w:lastRowLastColumn="0"/>
               <w:rPr>
@@ -1070,14 +1033,12 @@
             </w:tcBorders>
             <w:shd w:val="clear" w:color="auto" w:fill="DEEAF6" w:themeFill="accent1" w:themeFillTint="33"/>
             <w:vAlign w:val="center"/>
-            <w:hideMark/>
-          </w:tcPr>
-          <w:p>
-            <w:pPr>
-              <w:autoSpaceDE w:val="0"/>
-              <w:autoSpaceDN w:val="0"/>
-              <w:adjustRightInd w:val="0"/>
-              <w:spacing w:line="240" w:lineRule="auto"/>
+          </w:tcPr>
+          <w:p>
+            <w:pPr>
+              <w:autoSpaceDE w:val="0"/>
+              <w:autoSpaceDN w:val="0"/>
+              <w:adjustRightInd w:val="0"/>
               <w:jc w:val="center"/>
               <w:cnfStyle w:val="000000100000" w:firstRow="0" w:lastRow="0" w:firstColumn="0" w:lastColumn="0" w:oddVBand="0" w:evenVBand="0" w:oddHBand="1" w:evenHBand="0" w:firstRowFirstColumn="0" w:firstRowLastColumn="0" w:lastRowFirstColumn="0" w:lastRowLastColumn="0"/>
               <w:rPr>
@@ -1110,14 +1071,12 @@
             </w:tcBorders>
             <w:shd w:val="clear" w:color="auto" w:fill="DEEAF6" w:themeFill="accent1" w:themeFillTint="33"/>
             <w:vAlign w:val="center"/>
-            <w:hideMark/>
-          </w:tcPr>
-          <w:p>
-            <w:pPr>
-              <w:autoSpaceDE w:val="0"/>
-              <w:autoSpaceDN w:val="0"/>
-              <w:adjustRightInd w:val="0"/>
-              <w:spacing w:line="240" w:lineRule="auto"/>
+          </w:tcPr>
+          <w:p>
+            <w:pPr>
+              <w:autoSpaceDE w:val="0"/>
+              <w:autoSpaceDN w:val="0"/>
+              <w:adjustRightInd w:val="0"/>
               <w:jc w:val="center"/>
               <w:cnfStyle w:val="000000100000" w:firstRow="0" w:lastRow="0" w:firstColumn="0" w:lastColumn="0" w:oddVBand="0" w:evenVBand="0" w:oddHBand="1" w:evenHBand="0" w:firstRowFirstColumn="0" w:firstRowLastColumn="0" w:lastRowFirstColumn="0" w:lastRowLastColumn="0"/>
               <w:rPr>
@@ -1148,14 +1107,12 @@
             </w:tcBorders>
             <w:shd w:val="clear" w:color="auto" w:fill="DEEAF6" w:themeFill="accent1" w:themeFillTint="33"/>
             <w:vAlign w:val="center"/>
-            <w:hideMark/>
-          </w:tcPr>
-          <w:p>
-            <w:pPr>
-              <w:autoSpaceDE w:val="0"/>
-              <w:autoSpaceDN w:val="0"/>
-              <w:adjustRightInd w:val="0"/>
-              <w:spacing w:line="240" w:lineRule="auto"/>
+          </w:tcPr>
+          <w:p>
+            <w:pPr>
+              <w:autoSpaceDE w:val="0"/>
+              <w:autoSpaceDN w:val="0"/>
+              <w:adjustRightInd w:val="0"/>
               <w:jc w:val="center"/>
               <w:cnfStyle w:val="000000100000" w:firstRow="0" w:lastRow="0" w:firstColumn="0" w:lastColumn="0" w:oddVBand="0" w:evenVBand="0" w:oddHBand="1" w:evenHBand="0" w:firstRowFirstColumn="0" w:firstRowLastColumn="0" w:lastRowFirstColumn="0" w:lastRowLastColumn="0"/>
               <w:rPr>
@@ -1187,14 +1144,12 @@
             </w:tcBorders>
             <w:shd w:val="clear" w:color="auto" w:fill="DEEAF6" w:themeFill="accent1" w:themeFillTint="33"/>
             <w:vAlign w:val="center"/>
-            <w:hideMark/>
-          </w:tcPr>
-          <w:p>
-            <w:pPr>
-              <w:autoSpaceDE w:val="0"/>
-              <w:autoSpaceDN w:val="0"/>
-              <w:adjustRightInd w:val="0"/>
-              <w:spacing w:line="240" w:lineRule="auto"/>
+          </w:tcPr>
+          <w:p>
+            <w:pPr>
+              <w:autoSpaceDE w:val="0"/>
+              <w:autoSpaceDN w:val="0"/>
+              <w:adjustRightInd w:val="0"/>
               <w:jc w:val="center"/>
               <w:cnfStyle w:val="000000100000" w:firstRow="0" w:lastRow="0" w:firstColumn="0" w:lastColumn="0" w:oddVBand="0" w:evenVBand="0" w:oddHBand="1" w:evenHBand="0" w:firstRowFirstColumn="0" w:firstRowLastColumn="0" w:lastRowFirstColumn="0" w:lastRowLastColumn="0"/>
               <w:rPr>
@@ -1226,14 +1181,12 @@
             </w:tcBorders>
             <w:shd w:val="clear" w:color="auto" w:fill="DEEAF6" w:themeFill="accent1" w:themeFillTint="33"/>
             <w:vAlign w:val="center"/>
-            <w:hideMark/>
-          </w:tcPr>
-          <w:p>
-            <w:pPr>
-              <w:autoSpaceDE w:val="0"/>
-              <w:autoSpaceDN w:val="0"/>
-              <w:adjustRightInd w:val="0"/>
-              <w:spacing w:line="240" w:lineRule="auto"/>
+          </w:tcPr>
+          <w:p>
+            <w:pPr>
+              <w:autoSpaceDE w:val="0"/>
+              <w:autoSpaceDN w:val="0"/>
+              <w:adjustRightInd w:val="0"/>
               <w:jc w:val="center"/>
               <w:cnfStyle w:val="000000100000" w:firstRow="0" w:lastRow="0" w:firstColumn="0" w:lastColumn="0" w:oddVBand="0" w:evenVBand="0" w:oddHBand="1" w:evenHBand="0" w:firstRowFirstColumn="0" w:firstRowLastColumn="0" w:lastRowFirstColumn="0" w:lastRowLastColumn="0"/>
               <w:rPr>
@@ -1265,14 +1218,12 @@
             </w:tcBorders>
             <w:shd w:val="clear" w:color="auto" w:fill="DEEAF6" w:themeFill="accent1" w:themeFillTint="33"/>
             <w:vAlign w:val="center"/>
-            <w:hideMark/>
-          </w:tcPr>
-          <w:p>
-            <w:pPr>
-              <w:autoSpaceDE w:val="0"/>
-              <w:autoSpaceDN w:val="0"/>
-              <w:adjustRightInd w:val="0"/>
-              <w:spacing w:line="240" w:lineRule="auto"/>
+          </w:tcPr>
+          <w:p>
+            <w:pPr>
+              <w:autoSpaceDE w:val="0"/>
+              <w:autoSpaceDN w:val="0"/>
+              <w:adjustRightInd w:val="0"/>
               <w:jc w:val="center"/>
               <w:cnfStyle w:val="000000100000" w:firstRow="0" w:lastRow="0" w:firstColumn="0" w:lastColumn="0" w:oddVBand="0" w:evenVBand="0" w:oddHBand="1" w:evenHBand="0" w:firstRowFirstColumn="0" w:firstRowLastColumn="0" w:lastRowFirstColumn="0" w:lastRowLastColumn="0"/>
               <w:rPr>
@@ -1304,14 +1255,12 @@
             </w:tcBorders>
             <w:shd w:val="clear" w:color="auto" w:fill="DEEAF6" w:themeFill="accent1" w:themeFillTint="33"/>
             <w:vAlign w:val="center"/>
-            <w:hideMark/>
-          </w:tcPr>
-          <w:p>
-            <w:pPr>
-              <w:autoSpaceDE w:val="0"/>
-              <w:autoSpaceDN w:val="0"/>
-              <w:adjustRightInd w:val="0"/>
-              <w:spacing w:line="240" w:lineRule="auto"/>
+          </w:tcPr>
+          <w:p>
+            <w:pPr>
+              <w:autoSpaceDE w:val="0"/>
+              <w:autoSpaceDN w:val="0"/>
+              <w:adjustRightInd w:val="0"/>
               <w:jc w:val="center"/>
               <w:cnfStyle w:val="000000100000" w:firstRow="0" w:lastRow="0" w:firstColumn="0" w:lastColumn="0" w:oddVBand="0" w:evenVBand="0" w:oddHBand="1" w:evenHBand="0" w:firstRowFirstColumn="0" w:firstRowLastColumn="0" w:lastRowFirstColumn="0" w:lastRowLastColumn="0"/>
               <w:rPr>
@@ -1342,14 +1291,12 @@
             </w:tcBorders>
             <w:shd w:val="clear" w:color="auto" w:fill="DEEAF6" w:themeFill="accent1" w:themeFillTint="33"/>
             <w:vAlign w:val="center"/>
-            <w:hideMark/>
-          </w:tcPr>
-          <w:p>
-            <w:pPr>
-              <w:autoSpaceDE w:val="0"/>
-              <w:autoSpaceDN w:val="0"/>
-              <w:adjustRightInd w:val="0"/>
-              <w:spacing w:line="240" w:lineRule="auto"/>
+          </w:tcPr>
+          <w:p>
+            <w:pPr>
+              <w:autoSpaceDE w:val="0"/>
+              <w:autoSpaceDN w:val="0"/>
+              <w:adjustRightInd w:val="0"/>
               <w:jc w:val="center"/>
               <w:cnfStyle w:val="000000100000" w:firstRow="0" w:lastRow="0" w:firstColumn="0" w:lastColumn="0" w:oddVBand="0" w:evenVBand="0" w:oddHBand="1" w:evenHBand="0" w:firstRowFirstColumn="0" w:firstRowLastColumn="0" w:lastRowFirstColumn="0" w:lastRowLastColumn="0"/>
               <w:rPr>
@@ -1380,14 +1327,12 @@
             </w:tcBorders>
             <w:shd w:val="clear" w:color="auto" w:fill="DEEAF6" w:themeFill="accent1" w:themeFillTint="33"/>
             <w:vAlign w:val="center"/>
-            <w:hideMark/>
-          </w:tcPr>
-          <w:p>
-            <w:pPr>
-              <w:autoSpaceDE w:val="0"/>
-              <w:autoSpaceDN w:val="0"/>
-              <w:adjustRightInd w:val="0"/>
-              <w:spacing w:line="240" w:lineRule="auto"/>
+          </w:tcPr>
+          <w:p>
+            <w:pPr>
+              <w:autoSpaceDE w:val="0"/>
+              <w:autoSpaceDN w:val="0"/>
+              <w:adjustRightInd w:val="0"/>
               <w:jc w:val="center"/>
               <w:cnfStyle w:val="000000100000" w:firstRow="0" w:lastRow="0" w:firstColumn="0" w:lastColumn="0" w:oddVBand="0" w:evenVBand="0" w:oddHBand="1" w:evenHBand="0" w:firstRowFirstColumn="0" w:firstRowLastColumn="0" w:lastRowFirstColumn="0" w:lastRowLastColumn="0"/>
               <w:rPr>
@@ -1408,6 +1353,7 @@
           </w:p>
         </w:tc>
       </w:tr>
+      <w:bookmarkEnd w:id="0"/>
       <w:tr>
         <w:trPr>
           <w:cnfStyle w:val="000000010000" w:firstRow="0" w:lastRow="0" w:firstColumn="0" w:lastColumn="0" w:oddVBand="0" w:evenVBand="0" w:oddHBand="0" w:evenHBand="1" w:firstRowFirstColumn="0" w:firstRowLastColumn="0" w:lastRowFirstColumn="0" w:lastRowLastColumn="0"/>
@@ -1422,7 +1368,6 @@
             <w:tcBorders>
               <w:top w:val="single" w:sz="18" w:space="0" w:color="4472C4" w:themeColor="accent5"/>
               <w:left w:val="single" w:sz="18" w:space="0" w:color="4472C4" w:themeColor="accent5"/>
-              <w:bottom w:val="single" w:sz="18" w:space="0" w:color="4472C4" w:themeColor="accent5"/>
               <w:right w:val="single" w:sz="18" w:space="0" w:color="4472C4" w:themeColor="accent5"/>
             </w:tcBorders>
             <w:shd w:val="clear" w:color="auto" w:fill="DEEAF6" w:themeFill="accent1" w:themeFillTint="33"/>
@@ -1433,7 +1378,6 @@
               <w:autoSpaceDE w:val="0"/>
               <w:autoSpaceDN w:val="0"/>
               <w:adjustRightInd w:val="0"/>
-              <w:spacing w:line="240" w:lineRule="auto"/>
               <w:jc w:val="center"/>
               <w:rPr>
                 <w:rFonts w:asciiTheme="majorBidi" w:hAnsiTheme="majorBidi"/>
@@ -1460,7 +1404,7 @@
             <w:pPr>
               <w:numPr>
                 <w:ilvl w:val="0"/>
-                <w:numId w:val="2"/>
+                <w:numId w:val="1"/>
               </w:numPr>
               <w:autoSpaceDE w:val="0"/>
               <w:autoSpaceDN w:val="0"/>
@@ -1490,7 +1434,7 @@
             <w:pPr>
               <w:numPr>
                 <w:ilvl w:val="0"/>
-                <w:numId w:val="2"/>
+                <w:numId w:val="1"/>
               </w:numPr>
               <w:autoSpaceDE w:val="0"/>
               <w:autoSpaceDN w:val="0"/>
@@ -1520,7 +1464,7 @@
             <w:pPr>
               <w:numPr>
                 <w:ilvl w:val="0"/>
-                <w:numId w:val="2"/>
+                <w:numId w:val="1"/>
               </w:numPr>
               <w:autoSpaceDE w:val="0"/>
               <w:autoSpaceDN w:val="0"/>
@@ -1550,7 +1494,7 @@
             <w:pPr>
               <w:numPr>
                 <w:ilvl w:val="0"/>
-                <w:numId w:val="2"/>
+                <w:numId w:val="1"/>
               </w:numPr>
               <w:autoSpaceDE w:val="0"/>
               <w:autoSpaceDN w:val="0"/>
@@ -1580,7 +1524,7 @@
             <w:pPr>
               <w:numPr>
                 <w:ilvl w:val="0"/>
-                <w:numId w:val="2"/>
+                <w:numId w:val="1"/>
               </w:numPr>
               <w:autoSpaceDE w:val="0"/>
               <w:autoSpaceDN w:val="0"/>
@@ -1610,7 +1554,7 @@
             <w:pPr>
               <w:numPr>
                 <w:ilvl w:val="0"/>
-                <w:numId w:val="2"/>
+                <w:numId w:val="1"/>
               </w:numPr>
               <w:autoSpaceDE w:val="0"/>
               <w:autoSpaceDN w:val="0"/>
@@ -1641,7 +1585,6 @@
               <w:autoSpaceDE w:val="0"/>
               <w:autoSpaceDN w:val="0"/>
               <w:adjustRightInd w:val="0"/>
-              <w:spacing w:line="240" w:lineRule="auto"/>
               <w:jc w:val="center"/>
               <w:cnfStyle w:val="000000010000" w:firstRow="0" w:lastRow="0" w:firstColumn="0" w:lastColumn="0" w:oddVBand="0" w:evenVBand="0" w:oddHBand="0" w:evenHBand="1" w:firstRowFirstColumn="0" w:firstRowLastColumn="0" w:lastRowFirstColumn="0" w:lastRowLastColumn="0"/>
               <w:rPr>
@@ -1669,7 +1612,7 @@
             <w:pPr>
               <w:numPr>
                 <w:ilvl w:val="0"/>
-                <w:numId w:val="2"/>
+                <w:numId w:val="1"/>
               </w:numPr>
               <w:autoSpaceDE w:val="0"/>
               <w:autoSpaceDN w:val="0"/>
@@ -1699,7 +1642,7 @@
             <w:pPr>
               <w:numPr>
                 <w:ilvl w:val="0"/>
-                <w:numId w:val="2"/>
+                <w:numId w:val="1"/>
               </w:numPr>
               <w:autoSpaceDE w:val="0"/>
               <w:autoSpaceDN w:val="0"/>
@@ -1729,7 +1672,7 @@
             <w:pPr>
               <w:numPr>
                 <w:ilvl w:val="0"/>
-                <w:numId w:val="2"/>
+                <w:numId w:val="1"/>
               </w:numPr>
               <w:autoSpaceDE w:val="0"/>
               <w:autoSpaceDN w:val="0"/>
@@ -1759,7 +1702,7 @@
             <w:pPr>
               <w:numPr>
                 <w:ilvl w:val="0"/>
-                <w:numId w:val="2"/>
+                <w:numId w:val="1"/>
               </w:numPr>
               <w:autoSpaceDE w:val="0"/>
               <w:autoSpaceDN w:val="0"/>
@@ -1789,7 +1732,7 @@
             <w:pPr>
               <w:numPr>
                 <w:ilvl w:val="0"/>
-                <w:numId w:val="2"/>
+                <w:numId w:val="1"/>
               </w:numPr>
               <w:autoSpaceDE w:val="0"/>
               <w:autoSpaceDN w:val="0"/>
@@ -1819,7 +1762,7 @@
             <w:pPr>
               <w:numPr>
                 <w:ilvl w:val="0"/>
-                <w:numId w:val="2"/>
+                <w:numId w:val="1"/>
               </w:numPr>
               <w:autoSpaceDE w:val="0"/>
               <w:autoSpaceDN w:val="0"/>
@@ -1850,7 +1793,6 @@
               <w:autoSpaceDE w:val="0"/>
               <w:autoSpaceDN w:val="0"/>
               <w:adjustRightInd w:val="0"/>
-              <w:spacing w:line="240" w:lineRule="auto"/>
               <w:ind w:left="-46"/>
               <w:jc w:val="center"/>
               <w:cnfStyle w:val="000000010000" w:firstRow="0" w:lastRow="0" w:firstColumn="0" w:lastColumn="0" w:oddVBand="0" w:evenVBand="0" w:oddHBand="0" w:evenHBand="1" w:firstRowFirstColumn="0" w:firstRowLastColumn="0" w:lastRowFirstColumn="0" w:lastRowLastColumn="0"/>
@@ -1879,7 +1821,7 @@
             <w:pPr>
               <w:numPr>
                 <w:ilvl w:val="0"/>
-                <w:numId w:val="2"/>
+                <w:numId w:val="1"/>
               </w:numPr>
               <w:autoSpaceDE w:val="0"/>
               <w:autoSpaceDN w:val="0"/>
@@ -1909,7 +1851,7 @@
             <w:pPr>
               <w:numPr>
                 <w:ilvl w:val="0"/>
-                <w:numId w:val="2"/>
+                <w:numId w:val="1"/>
               </w:numPr>
               <w:autoSpaceDE w:val="0"/>
               <w:autoSpaceDN w:val="0"/>
@@ -1939,7 +1881,7 @@
             <w:pPr>
               <w:numPr>
                 <w:ilvl w:val="0"/>
-                <w:numId w:val="2"/>
+                <w:numId w:val="1"/>
               </w:numPr>
               <w:autoSpaceDE w:val="0"/>
               <w:autoSpaceDN w:val="0"/>
@@ -1969,7 +1911,7 @@
             <w:pPr>
               <w:numPr>
                 <w:ilvl w:val="0"/>
-                <w:numId w:val="2"/>
+                <w:numId w:val="1"/>
               </w:numPr>
               <w:autoSpaceDE w:val="0"/>
               <w:autoSpaceDN w:val="0"/>
@@ -1999,7 +1941,7 @@
             <w:pPr>
               <w:numPr>
                 <w:ilvl w:val="0"/>
-                <w:numId w:val="2"/>
+                <w:numId w:val="1"/>
               </w:numPr>
               <w:autoSpaceDE w:val="0"/>
               <w:autoSpaceDN w:val="0"/>
@@ -2029,7 +1971,7 @@
             <w:pPr>
               <w:numPr>
                 <w:ilvl w:val="0"/>
-                <w:numId w:val="2"/>
+                <w:numId w:val="1"/>
               </w:numPr>
               <w:autoSpaceDE w:val="0"/>
               <w:autoSpaceDN w:val="0"/>
@@ -2060,7 +2002,6 @@
               <w:autoSpaceDE w:val="0"/>
               <w:autoSpaceDN w:val="0"/>
               <w:adjustRightInd w:val="0"/>
-              <w:spacing w:line="240" w:lineRule="auto"/>
               <w:ind w:left="117"/>
               <w:jc w:val="center"/>
               <w:cnfStyle w:val="000000010000" w:firstRow="0" w:lastRow="0" w:firstColumn="0" w:lastColumn="0" w:oddVBand="0" w:evenVBand="0" w:oddHBand="0" w:evenHBand="1" w:firstRowFirstColumn="0" w:firstRowLastColumn="0" w:lastRowFirstColumn="0" w:lastRowLastColumn="0"/>
@@ -2089,7 +2030,7 @@
             <w:pPr>
               <w:numPr>
                 <w:ilvl w:val="0"/>
-                <w:numId w:val="2"/>
+                <w:numId w:val="1"/>
               </w:numPr>
               <w:autoSpaceDE w:val="0"/>
               <w:autoSpaceDN w:val="0"/>
@@ -2119,7 +2060,7 @@
             <w:pPr>
               <w:numPr>
                 <w:ilvl w:val="0"/>
-                <w:numId w:val="2"/>
+                <w:numId w:val="1"/>
               </w:numPr>
               <w:autoSpaceDE w:val="0"/>
               <w:autoSpaceDN w:val="0"/>
@@ -2149,7 +2090,7 @@
             <w:pPr>
               <w:numPr>
                 <w:ilvl w:val="0"/>
-                <w:numId w:val="2"/>
+                <w:numId w:val="1"/>
               </w:numPr>
               <w:autoSpaceDE w:val="0"/>
               <w:autoSpaceDN w:val="0"/>
@@ -2179,7 +2120,7 @@
             <w:pPr>
               <w:numPr>
                 <w:ilvl w:val="0"/>
-                <w:numId w:val="2"/>
+                <w:numId w:val="1"/>
               </w:numPr>
               <w:autoSpaceDE w:val="0"/>
               <w:autoSpaceDN w:val="0"/>
@@ -2209,7 +2150,7 @@
             <w:pPr>
               <w:numPr>
                 <w:ilvl w:val="0"/>
-                <w:numId w:val="2"/>
+                <w:numId w:val="1"/>
               </w:numPr>
               <w:autoSpaceDE w:val="0"/>
               <w:autoSpaceDN w:val="0"/>
@@ -2239,7 +2180,7 @@
             <w:pPr>
               <w:numPr>
                 <w:ilvl w:val="0"/>
-                <w:numId w:val="2"/>
+                <w:numId w:val="1"/>
               </w:numPr>
               <w:autoSpaceDE w:val="0"/>
               <w:autoSpaceDN w:val="0"/>
@@ -2270,7 +2211,6 @@
               <w:autoSpaceDE w:val="0"/>
               <w:autoSpaceDN w:val="0"/>
               <w:adjustRightInd w:val="0"/>
-              <w:spacing w:line="240" w:lineRule="auto"/>
               <w:ind w:left="117"/>
               <w:jc w:val="center"/>
               <w:cnfStyle w:val="000000010000" w:firstRow="0" w:lastRow="0" w:firstColumn="0" w:lastColumn="0" w:oddVBand="0" w:evenVBand="0" w:oddHBand="0" w:evenHBand="1" w:firstRowFirstColumn="0" w:firstRowLastColumn="0" w:lastRowFirstColumn="0" w:lastRowLastColumn="0"/>
@@ -2292,23 +2232,21 @@
         <w:tc>
           <w:tcPr>
             <w:cnfStyle w:val="001000000000" w:firstRow="0" w:lastRow="0" w:firstColumn="1" w:lastColumn="0" w:oddVBand="0" w:evenVBand="0" w:oddHBand="0" w:evenHBand="0" w:firstRowFirstColumn="0" w:firstRowLastColumn="0" w:lastRowFirstColumn="0" w:lastRowLastColumn="0"/>
-            <w:tcW w:w="300" w:type="dxa"/>
+            <w:tcW w:w="780" w:type="dxa"/>
             <w:vMerge/>
             <w:tcBorders>
-              <w:top w:val="single" w:sz="18" w:space="0" w:color="4472C4" w:themeColor="accent5"/>
               <w:left w:val="single" w:sz="18" w:space="0" w:color="4472C4" w:themeColor="accent5"/>
               <w:bottom w:val="single" w:sz="18" w:space="0" w:color="4472C4" w:themeColor="accent5"/>
               <w:right w:val="single" w:sz="18" w:space="0" w:color="4472C4" w:themeColor="accent5"/>
             </w:tcBorders>
+            <w:shd w:val="clear" w:color="auto" w:fill="DEEAF6" w:themeFill="accent1" w:themeFillTint="33"/>
             <w:vAlign w:val="center"/>
-            <w:hideMark/>
-          </w:tcPr>
-          <w:p>
-            <w:pPr>
-              <w:spacing w:line="240" w:lineRule="auto"/>
+          </w:tcPr>
+          <w:p>
+            <w:pPr>
+              <w:jc w:val="center"/>
               <w:rPr>
                 <w:rFonts w:asciiTheme="majorBidi" w:hAnsiTheme="majorBidi"/>
-                <w:color w:val="000000"/>
                 <w:sz w:val="18"/>
                 <w:szCs w:val="18"/>
               </w:rPr>
@@ -2324,15 +2262,14 @@
               <w:bottom w:val="single" w:sz="18" w:space="0" w:color="4472C4" w:themeColor="accent5"/>
               <w:right w:val="single" w:sz="6" w:space="0" w:color="4472C4" w:themeColor="accent5"/>
             </w:tcBorders>
+            <w:shd w:val="clear" w:color="auto" w:fill="auto"/>
             <w:vAlign w:val="center"/>
-            <w:hideMark/>
-          </w:tcPr>
-          <w:p>
-            <w:pPr>
-              <w:autoSpaceDE w:val="0"/>
-              <w:autoSpaceDN w:val="0"/>
-              <w:adjustRightInd w:val="0"/>
-              <w:spacing w:line="240" w:lineRule="auto"/>
+          </w:tcPr>
+          <w:p>
+            <w:pPr>
+              <w:autoSpaceDE w:val="0"/>
+              <w:autoSpaceDN w:val="0"/>
+              <w:adjustRightInd w:val="0"/>
               <w:jc w:val="center"/>
               <w:cnfStyle w:val="000000100000" w:firstRow="0" w:lastRow="0" w:firstColumn="0" w:lastColumn="0" w:oddVBand="0" w:evenVBand="0" w:oddHBand="1" w:evenHBand="0" w:firstRowFirstColumn="0" w:firstRowLastColumn="0" w:lastRowFirstColumn="0" w:lastRowLastColumn="0"/>
               <w:rPr>
@@ -2361,6 +2298,7 @@
               <w:bottom w:val="single" w:sz="18" w:space="0" w:color="4472C4" w:themeColor="accent5"/>
               <w:right w:val="single" w:sz="6" w:space="0" w:color="4472C4" w:themeColor="accent5"/>
             </w:tcBorders>
+            <w:shd w:val="clear" w:color="auto" w:fill="auto"/>
             <w:vAlign w:val="center"/>
           </w:tcPr>
           <w:p>
@@ -2368,7 +2306,6 @@
               <w:autoSpaceDE w:val="0"/>
               <w:autoSpaceDN w:val="0"/>
               <w:adjustRightInd w:val="0"/>
-              <w:spacing w:line="240" w:lineRule="auto"/>
               <w:jc w:val="center"/>
               <w:cnfStyle w:val="000000100000" w:firstRow="0" w:lastRow="0" w:firstColumn="0" w:lastColumn="0" w:oddVBand="0" w:evenVBand="0" w:oddHBand="1" w:evenHBand="0" w:firstRowFirstColumn="0" w:firstRowLastColumn="0" w:lastRowFirstColumn="0" w:lastRowLastColumn="0"/>
               <w:rPr>
@@ -2377,6 +2314,14 @@
                 <w:bCs/>
               </w:rPr>
             </w:pPr>
+            <w:r>
+              <w:rPr>
+                <w:rFonts w:asciiTheme="majorBidi" w:hAnsiTheme="majorBidi" w:cstheme="majorBidi"/>
+                <w:b/>
+                <w:bCs/>
+              </w:rPr>
+              <w:t>{{m1}}</w:t>
+            </w:r>
           </w:p>
         </w:tc>
         <w:tc>
@@ -2388,6 +2333,7 @@
               <w:bottom w:val="single" w:sz="18" w:space="0" w:color="4472C4" w:themeColor="accent5"/>
               <w:right w:val="single" w:sz="6" w:space="0" w:color="4472C4" w:themeColor="accent5"/>
             </w:tcBorders>
+            <w:shd w:val="clear" w:color="auto" w:fill="auto"/>
             <w:vAlign w:val="center"/>
           </w:tcPr>
           <w:p>
@@ -2395,7 +2341,6 @@
               <w:autoSpaceDE w:val="0"/>
               <w:autoSpaceDN w:val="0"/>
               <w:adjustRightInd w:val="0"/>
-              <w:spacing w:line="240" w:lineRule="auto"/>
               <w:jc w:val="center"/>
               <w:cnfStyle w:val="000000100000" w:firstRow="0" w:lastRow="0" w:firstColumn="0" w:lastColumn="0" w:oddVBand="0" w:evenVBand="0" w:oddHBand="1" w:evenHBand="0" w:firstRowFirstColumn="0" w:firstRowLastColumn="0" w:lastRowFirstColumn="0" w:lastRowLastColumn="0"/>
               <w:rPr>
@@ -2404,6 +2349,14 @@
                 <w:bCs/>
               </w:rPr>
             </w:pPr>
+            <w:r>
+              <w:rPr>
+                <w:rFonts w:asciiTheme="majorBidi" w:hAnsiTheme="majorBidi" w:cstheme="majorBidi"/>
+                <w:b/>
+                <w:bCs/>
+              </w:rPr>
+              <w:t>{{m2}}</w:t>
+            </w:r>
           </w:p>
         </w:tc>
         <w:tc>
@@ -2416,6 +2369,7 @@
               <w:bottom w:val="single" w:sz="18" w:space="0" w:color="4472C4" w:themeColor="accent5"/>
               <w:right w:val="single" w:sz="18" w:space="0" w:color="4472C4" w:themeColor="accent5"/>
             </w:tcBorders>
+            <w:shd w:val="clear" w:color="auto" w:fill="auto"/>
             <w:vAlign w:val="center"/>
           </w:tcPr>
           <w:p>
@@ -2423,7 +2377,6 @@
               <w:autoSpaceDE w:val="0"/>
               <w:autoSpaceDN w:val="0"/>
               <w:adjustRightInd w:val="0"/>
-              <w:spacing w:line="240" w:lineRule="auto"/>
               <w:jc w:val="center"/>
               <w:cnfStyle w:val="000000100000" w:firstRow="0" w:lastRow="0" w:firstColumn="0" w:lastColumn="0" w:oddVBand="0" w:evenVBand="0" w:oddHBand="1" w:evenHBand="0" w:firstRowFirstColumn="0" w:firstRowLastColumn="0" w:lastRowFirstColumn="0" w:lastRowLastColumn="0"/>
               <w:rPr>
@@ -2432,6 +2385,14 @@
                 <w:bCs/>
               </w:rPr>
             </w:pPr>
+            <w:r>
+              <w:rPr>
+                <w:rFonts w:asciiTheme="majorBidi" w:hAnsiTheme="majorBidi" w:cstheme="majorBidi"/>
+                <w:b/>
+                <w:bCs/>
+              </w:rPr>
+              <w:t>{{m3}}</w:t>
+            </w:r>
           </w:p>
         </w:tc>
         <w:tc>
@@ -2443,15 +2404,14 @@
               <w:bottom w:val="single" w:sz="18" w:space="0" w:color="4472C4" w:themeColor="accent5"/>
               <w:right w:val="single" w:sz="6" w:space="0" w:color="4472C4" w:themeColor="accent5"/>
             </w:tcBorders>
+            <w:shd w:val="clear" w:color="auto" w:fill="auto"/>
             <w:vAlign w:val="center"/>
-            <w:hideMark/>
-          </w:tcPr>
-          <w:p>
-            <w:pPr>
-              <w:autoSpaceDE w:val="0"/>
-              <w:autoSpaceDN w:val="0"/>
-              <w:adjustRightInd w:val="0"/>
-              <w:spacing w:line="240" w:lineRule="auto"/>
+          </w:tcPr>
+          <w:p>
+            <w:pPr>
+              <w:autoSpaceDE w:val="0"/>
+              <w:autoSpaceDN w:val="0"/>
+              <w:adjustRightInd w:val="0"/>
               <w:jc w:val="center"/>
               <w:cnfStyle w:val="000000100000" w:firstRow="0" w:lastRow="0" w:firstColumn="0" w:lastColumn="0" w:oddVBand="0" w:evenVBand="0" w:oddHBand="1" w:evenHBand="0" w:firstRowFirstColumn="0" w:firstRowLastColumn="0" w:lastRowFirstColumn="0" w:lastRowLastColumn="0"/>
               <w:rPr>
@@ -2480,6 +2440,7 @@
               <w:bottom w:val="single" w:sz="18" w:space="0" w:color="4472C4" w:themeColor="accent5"/>
               <w:right w:val="single" w:sz="6" w:space="0" w:color="4472C4" w:themeColor="accent5"/>
             </w:tcBorders>
+            <w:shd w:val="clear" w:color="auto" w:fill="auto"/>
             <w:vAlign w:val="center"/>
           </w:tcPr>
           <w:p>
@@ -2487,7 +2448,6 @@
               <w:autoSpaceDE w:val="0"/>
               <w:autoSpaceDN w:val="0"/>
               <w:adjustRightInd w:val="0"/>
-              <w:spacing w:line="240" w:lineRule="auto"/>
               <w:jc w:val="center"/>
               <w:cnfStyle w:val="000000100000" w:firstRow="0" w:lastRow="0" w:firstColumn="0" w:lastColumn="0" w:oddVBand="0" w:evenVBand="0" w:oddHBand="1" w:evenHBand="0" w:firstRowFirstColumn="0" w:firstRowLastColumn="0" w:lastRowFirstColumn="0" w:lastRowLastColumn="0"/>
               <w:rPr>
@@ -2496,6 +2456,14 @@
                 <w:bCs/>
               </w:rPr>
             </w:pPr>
+            <w:r>
+              <w:rPr>
+                <w:rFonts w:asciiTheme="majorBidi" w:hAnsiTheme="majorBidi" w:cstheme="majorBidi"/>
+                <w:b/>
+                <w:bCs/>
+              </w:rPr>
+              <w:t>{{a1}}</w:t>
+            </w:r>
           </w:p>
         </w:tc>
         <w:tc>
@@ -2507,6 +2475,7 @@
               <w:bottom w:val="single" w:sz="18" w:space="0" w:color="4472C4" w:themeColor="accent5"/>
               <w:right w:val="single" w:sz="6" w:space="0" w:color="4472C4" w:themeColor="accent5"/>
             </w:tcBorders>
+            <w:shd w:val="clear" w:color="auto" w:fill="auto"/>
             <w:vAlign w:val="center"/>
           </w:tcPr>
           <w:p>
@@ -2514,7 +2483,6 @@
               <w:autoSpaceDE w:val="0"/>
               <w:autoSpaceDN w:val="0"/>
               <w:adjustRightInd w:val="0"/>
-              <w:spacing w:line="240" w:lineRule="auto"/>
               <w:jc w:val="center"/>
               <w:cnfStyle w:val="000000100000" w:firstRow="0" w:lastRow="0" w:firstColumn="0" w:lastColumn="0" w:oddVBand="0" w:evenVBand="0" w:oddHBand="1" w:evenHBand="0" w:firstRowFirstColumn="0" w:firstRowLastColumn="0" w:lastRowFirstColumn="0" w:lastRowLastColumn="0"/>
               <w:rPr>
@@ -2523,6 +2491,14 @@
                 <w:bCs/>
               </w:rPr>
             </w:pPr>
+            <w:r>
+              <w:rPr>
+                <w:rFonts w:asciiTheme="majorBidi" w:hAnsiTheme="majorBidi" w:cstheme="majorBidi"/>
+                <w:b/>
+                <w:bCs/>
+              </w:rPr>
+              <w:t>{{a2}}</w:t>
+            </w:r>
           </w:p>
         </w:tc>
         <w:tc>
@@ -2535,6 +2511,7 @@
               <w:bottom w:val="single" w:sz="18" w:space="0" w:color="4472C4" w:themeColor="accent5"/>
               <w:right w:val="single" w:sz="18" w:space="0" w:color="4472C4" w:themeColor="accent5"/>
             </w:tcBorders>
+            <w:shd w:val="clear" w:color="auto" w:fill="auto"/>
             <w:vAlign w:val="center"/>
           </w:tcPr>
           <w:p>
@@ -2542,7 +2519,6 @@
               <w:autoSpaceDE w:val="0"/>
               <w:autoSpaceDN w:val="0"/>
               <w:adjustRightInd w:val="0"/>
-              <w:spacing w:line="240" w:lineRule="auto"/>
               <w:jc w:val="center"/>
               <w:cnfStyle w:val="000000100000" w:firstRow="0" w:lastRow="0" w:firstColumn="0" w:lastColumn="0" w:oddVBand="0" w:evenVBand="0" w:oddHBand="1" w:evenHBand="0" w:firstRowFirstColumn="0" w:firstRowLastColumn="0" w:lastRowFirstColumn="0" w:lastRowLastColumn="0"/>
               <w:rPr>
@@ -2551,6 +2527,14 @@
                 <w:bCs/>
               </w:rPr>
             </w:pPr>
+            <w:r>
+              <w:rPr>
+                <w:rFonts w:asciiTheme="majorBidi" w:hAnsiTheme="majorBidi" w:cstheme="majorBidi"/>
+                <w:b/>
+                <w:bCs/>
+              </w:rPr>
+              <w:t>{{a3}}</w:t>
+            </w:r>
           </w:p>
         </w:tc>
         <w:tc>
@@ -2563,15 +2547,14 @@
               <w:bottom w:val="single" w:sz="18" w:space="0" w:color="4472C4" w:themeColor="accent5"/>
               <w:right w:val="single" w:sz="6" w:space="0" w:color="4472C4" w:themeColor="accent5"/>
             </w:tcBorders>
+            <w:shd w:val="clear" w:color="auto" w:fill="auto"/>
             <w:vAlign w:val="center"/>
-            <w:hideMark/>
-          </w:tcPr>
-          <w:p>
-            <w:pPr>
-              <w:autoSpaceDE w:val="0"/>
-              <w:autoSpaceDN w:val="0"/>
-              <w:adjustRightInd w:val="0"/>
-              <w:spacing w:line="240" w:lineRule="auto"/>
+          </w:tcPr>
+          <w:p>
+            <w:pPr>
+              <w:autoSpaceDE w:val="0"/>
+              <w:autoSpaceDN w:val="0"/>
+              <w:adjustRightInd w:val="0"/>
               <w:jc w:val="center"/>
               <w:cnfStyle w:val="000000100000" w:firstRow="0" w:lastRow="0" w:firstColumn="0" w:lastColumn="0" w:oddVBand="0" w:evenVBand="0" w:oddHBand="1" w:evenHBand="0" w:firstRowFirstColumn="0" w:firstRowLastColumn="0" w:lastRowFirstColumn="0" w:lastRowLastColumn="0"/>
               <w:rPr>
@@ -2599,6 +2582,7 @@
               <w:bottom w:val="single" w:sz="18" w:space="0" w:color="4472C4" w:themeColor="accent5"/>
               <w:right w:val="single" w:sz="6" w:space="0" w:color="4472C4" w:themeColor="accent5"/>
             </w:tcBorders>
+            <w:shd w:val="clear" w:color="auto" w:fill="auto"/>
             <w:vAlign w:val="center"/>
           </w:tcPr>
           <w:p>
@@ -2606,7 +2590,6 @@
               <w:autoSpaceDE w:val="0"/>
               <w:autoSpaceDN w:val="0"/>
               <w:adjustRightInd w:val="0"/>
-              <w:spacing w:line="240" w:lineRule="auto"/>
               <w:jc w:val="center"/>
               <w:cnfStyle w:val="000000100000" w:firstRow="0" w:lastRow="0" w:firstColumn="0" w:lastColumn="0" w:oddVBand="0" w:evenVBand="0" w:oddHBand="1" w:evenHBand="0" w:firstRowFirstColumn="0" w:firstRowLastColumn="0" w:lastRowFirstColumn="0" w:lastRowLastColumn="0"/>
               <w:rPr>
@@ -2615,6 +2598,14 @@
                 <w:bCs/>
               </w:rPr>
             </w:pPr>
+            <w:r>
+              <w:rPr>
+                <w:rFonts w:asciiTheme="majorBidi" w:hAnsiTheme="majorBidi" w:cstheme="majorBidi"/>
+                <w:b/>
+                <w:bCs/>
+              </w:rPr>
+              <w:t>{{ad1}}</w:t>
+            </w:r>
           </w:p>
         </w:tc>
         <w:tc>
@@ -2627,6 +2618,7 @@
               <w:bottom w:val="single" w:sz="18" w:space="0" w:color="4472C4" w:themeColor="accent5"/>
               <w:right w:val="single" w:sz="6" w:space="0" w:color="4472C4" w:themeColor="accent5"/>
             </w:tcBorders>
+            <w:shd w:val="clear" w:color="auto" w:fill="auto"/>
             <w:vAlign w:val="center"/>
           </w:tcPr>
           <w:p>
@@ -2634,7 +2626,6 @@
               <w:autoSpaceDE w:val="0"/>
               <w:autoSpaceDN w:val="0"/>
               <w:adjustRightInd w:val="0"/>
-              <w:spacing w:line="240" w:lineRule="auto"/>
               <w:jc w:val="center"/>
               <w:cnfStyle w:val="000000100000" w:firstRow="0" w:lastRow="0" w:firstColumn="0" w:lastColumn="0" w:oddVBand="0" w:evenVBand="0" w:oddHBand="1" w:evenHBand="0" w:firstRowFirstColumn="0" w:firstRowLastColumn="0" w:lastRowFirstColumn="0" w:lastRowLastColumn="0"/>
               <w:rPr>
@@ -2643,6 +2634,14 @@
                 <w:bCs/>
               </w:rPr>
             </w:pPr>
+            <w:r>
+              <w:rPr>
+                <w:rFonts w:asciiTheme="majorBidi" w:hAnsiTheme="majorBidi" w:cstheme="majorBidi"/>
+                <w:b/>
+                <w:bCs/>
+              </w:rPr>
+              <w:t>{{ad2}}</w:t>
+            </w:r>
           </w:p>
         </w:tc>
         <w:tc>
@@ -2655,6 +2654,7 @@
               <w:bottom w:val="single" w:sz="18" w:space="0" w:color="4472C4" w:themeColor="accent5"/>
               <w:right w:val="single" w:sz="18" w:space="0" w:color="4472C4" w:themeColor="accent5"/>
             </w:tcBorders>
+            <w:shd w:val="clear" w:color="auto" w:fill="auto"/>
             <w:vAlign w:val="center"/>
           </w:tcPr>
           <w:p>
@@ -2662,7 +2662,6 @@
               <w:autoSpaceDE w:val="0"/>
               <w:autoSpaceDN w:val="0"/>
               <w:adjustRightInd w:val="0"/>
-              <w:spacing w:line="240" w:lineRule="auto"/>
               <w:jc w:val="center"/>
               <w:cnfStyle w:val="000000100000" w:firstRow="0" w:lastRow="0" w:firstColumn="0" w:lastColumn="0" w:oddVBand="0" w:evenVBand="0" w:oddHBand="1" w:evenHBand="0" w:firstRowFirstColumn="0" w:firstRowLastColumn="0" w:lastRowFirstColumn="0" w:lastRowLastColumn="0"/>
               <w:rPr>
@@ -2671,6 +2670,14 @@
                 <w:bCs/>
               </w:rPr>
             </w:pPr>
+            <w:r>
+              <w:rPr>
+                <w:rFonts w:asciiTheme="majorBidi" w:hAnsiTheme="majorBidi" w:cstheme="majorBidi"/>
+                <w:b/>
+                <w:bCs/>
+              </w:rPr>
+              <w:t>{{ad3}}</w:t>
+            </w:r>
           </w:p>
         </w:tc>
         <w:tc>
@@ -2683,15 +2690,14 @@
               <w:bottom w:val="single" w:sz="18" w:space="0" w:color="4472C4" w:themeColor="accent5"/>
               <w:right w:val="single" w:sz="6" w:space="0" w:color="4472C4" w:themeColor="accent5"/>
             </w:tcBorders>
+            <w:shd w:val="clear" w:color="auto" w:fill="auto"/>
             <w:vAlign w:val="center"/>
-            <w:hideMark/>
-          </w:tcPr>
-          <w:p>
-            <w:pPr>
-              <w:autoSpaceDE w:val="0"/>
-              <w:autoSpaceDN w:val="0"/>
-              <w:adjustRightInd w:val="0"/>
-              <w:spacing w:line="240" w:lineRule="auto"/>
+          </w:tcPr>
+          <w:p>
+            <w:pPr>
+              <w:autoSpaceDE w:val="0"/>
+              <w:autoSpaceDN w:val="0"/>
+              <w:adjustRightInd w:val="0"/>
               <w:jc w:val="center"/>
               <w:cnfStyle w:val="000000100000" w:firstRow="0" w:lastRow="0" w:firstColumn="0" w:lastColumn="0" w:oddVBand="0" w:evenVBand="0" w:oddHBand="1" w:evenHBand="0" w:firstRowFirstColumn="0" w:firstRowLastColumn="0" w:lastRowFirstColumn="0" w:lastRowLastColumn="0"/>
               <w:rPr>
@@ -2738,6 +2744,7 @@
               <w:bottom w:val="single" w:sz="18" w:space="0" w:color="4472C4" w:themeColor="accent5"/>
               <w:right w:val="single" w:sz="6" w:space="0" w:color="4472C4" w:themeColor="accent5"/>
             </w:tcBorders>
+            <w:shd w:val="clear" w:color="auto" w:fill="auto"/>
             <w:vAlign w:val="center"/>
           </w:tcPr>
           <w:p>
@@ -2745,7 +2752,6 @@
               <w:autoSpaceDE w:val="0"/>
               <w:autoSpaceDN w:val="0"/>
               <w:adjustRightInd w:val="0"/>
-              <w:spacing w:line="240" w:lineRule="auto"/>
               <w:jc w:val="center"/>
               <w:cnfStyle w:val="000000100000" w:firstRow="0" w:lastRow="0" w:firstColumn="0" w:lastColumn="0" w:oddVBand="0" w:evenVBand="0" w:oddHBand="1" w:evenHBand="0" w:firstRowFirstColumn="0" w:firstRowLastColumn="0" w:lastRowFirstColumn="0" w:lastRowLastColumn="0"/>
               <w:rPr>
@@ -2754,6 +2760,14 @@
                 <w:bCs/>
               </w:rPr>
             </w:pPr>
+            <w:r>
+              <w:rPr>
+                <w:rFonts w:asciiTheme="majorBidi" w:hAnsiTheme="majorBidi" w:cstheme="majorBidi"/>
+                <w:b/>
+                <w:bCs/>
+              </w:rPr>
+              <w:t>{{i1}}</w:t>
+            </w:r>
           </w:p>
         </w:tc>
         <w:tc>
@@ -2765,6 +2779,7 @@
               <w:bottom w:val="single" w:sz="18" w:space="0" w:color="4472C4" w:themeColor="accent5"/>
               <w:right w:val="single" w:sz="6" w:space="0" w:color="4472C4" w:themeColor="accent5"/>
             </w:tcBorders>
+            <w:shd w:val="clear" w:color="auto" w:fill="auto"/>
             <w:vAlign w:val="center"/>
           </w:tcPr>
           <w:p>
@@ -2772,7 +2787,6 @@
               <w:autoSpaceDE w:val="0"/>
               <w:autoSpaceDN w:val="0"/>
               <w:adjustRightInd w:val="0"/>
-              <w:spacing w:line="240" w:lineRule="auto"/>
               <w:jc w:val="center"/>
               <w:cnfStyle w:val="000000100000" w:firstRow="0" w:lastRow="0" w:firstColumn="0" w:lastColumn="0" w:oddVBand="0" w:evenVBand="0" w:oddHBand="1" w:evenHBand="0" w:firstRowFirstColumn="0" w:firstRowLastColumn="0" w:lastRowFirstColumn="0" w:lastRowLastColumn="0"/>
               <w:rPr>
@@ -2781,6 +2795,14 @@
                 <w:bCs/>
               </w:rPr>
             </w:pPr>
+            <w:r>
+              <w:rPr>
+                <w:rFonts w:asciiTheme="majorBidi" w:hAnsiTheme="majorBidi" w:cstheme="majorBidi"/>
+                <w:b/>
+                <w:bCs/>
+              </w:rPr>
+              <w:t>{{i2}}</w:t>
+            </w:r>
           </w:p>
         </w:tc>
         <w:tc>
@@ -2792,6 +2814,7 @@
               <w:bottom w:val="single" w:sz="18" w:space="0" w:color="4472C4" w:themeColor="accent5"/>
               <w:right w:val="single" w:sz="18" w:space="0" w:color="4472C4" w:themeColor="accent5"/>
             </w:tcBorders>
+            <w:shd w:val="clear" w:color="auto" w:fill="auto"/>
             <w:vAlign w:val="center"/>
           </w:tcPr>
           <w:p>
@@ -2799,7 +2822,6 @@
               <w:autoSpaceDE w:val="0"/>
               <w:autoSpaceDN w:val="0"/>
               <w:adjustRightInd w:val="0"/>
-              <w:spacing w:line="240" w:lineRule="auto"/>
               <w:jc w:val="center"/>
               <w:cnfStyle w:val="000000100000" w:firstRow="0" w:lastRow="0" w:firstColumn="0" w:lastColumn="0" w:oddVBand="0" w:evenVBand="0" w:oddHBand="1" w:evenHBand="0" w:firstRowFirstColumn="0" w:firstRowLastColumn="0" w:lastRowFirstColumn="0" w:lastRowLastColumn="0"/>
               <w:rPr>
@@ -2808,6 +2830,14 @@
                 <w:bCs/>
               </w:rPr>
             </w:pPr>
+            <w:r>
+              <w:rPr>
+                <w:rFonts w:asciiTheme="majorBidi" w:hAnsiTheme="majorBidi" w:cstheme="majorBidi"/>
+                <w:b/>
+                <w:bCs/>
+              </w:rPr>
+              <w:t>{{i3}}</w:t>
+            </w:r>
           </w:p>
         </w:tc>
       </w:tr>
@@ -2830,14 +2860,12 @@
             </w:tcBorders>
             <w:shd w:val="clear" w:color="auto" w:fill="DEEAF6" w:themeFill="accent1" w:themeFillTint="33"/>
             <w:vAlign w:val="center"/>
-            <w:hideMark/>
-          </w:tcPr>
-          <w:p>
-            <w:pPr>
-              <w:autoSpaceDE w:val="0"/>
-              <w:autoSpaceDN w:val="0"/>
-              <w:adjustRightInd w:val="0"/>
-              <w:spacing w:line="240" w:lineRule="auto"/>
+          </w:tcPr>
+          <w:p>
+            <w:pPr>
+              <w:autoSpaceDE w:val="0"/>
+              <w:autoSpaceDN w:val="0"/>
+              <w:adjustRightInd w:val="0"/>
               <w:jc w:val="center"/>
               <w:rPr>
                 <w:rFonts w:asciiTheme="majorBidi" w:hAnsiTheme="majorBidi"/>
@@ -2886,15 +2914,14 @@
               <w:bottom w:val="single" w:sz="18" w:space="0" w:color="4472C4" w:themeColor="accent5"/>
               <w:right w:val="single" w:sz="18" w:space="0" w:color="4472C4" w:themeColor="accent5"/>
             </w:tcBorders>
+            <w:shd w:val="clear" w:color="auto" w:fill="auto"/>
             <w:vAlign w:val="center"/>
-            <w:hideMark/>
-          </w:tcPr>
-          <w:p>
-            <w:pPr>
-              <w:autoSpaceDE w:val="0"/>
-              <w:autoSpaceDN w:val="0"/>
-              <w:adjustRightInd w:val="0"/>
-              <w:spacing w:line="240" w:lineRule="auto"/>
+          </w:tcPr>
+          <w:p>
+            <w:pPr>
+              <w:autoSpaceDE w:val="0"/>
+              <w:autoSpaceDN w:val="0"/>
+              <w:adjustRightInd w:val="0"/>
               <w:jc w:val="center"/>
               <w:cnfStyle w:val="000000010000" w:firstRow="0" w:lastRow="0" w:firstColumn="0" w:lastColumn="0" w:oddVBand="0" w:evenVBand="0" w:oddHBand="0" w:evenHBand="1" w:firstRowFirstColumn="0" w:firstRowLastColumn="0" w:lastRowFirstColumn="0" w:lastRowLastColumn="0"/>
               <w:rPr>
@@ -2931,15 +2958,14 @@
               <w:bottom w:val="single" w:sz="18" w:space="0" w:color="4472C4" w:themeColor="accent5"/>
               <w:right w:val="single" w:sz="18" w:space="0" w:color="4472C4" w:themeColor="accent5"/>
             </w:tcBorders>
+            <w:shd w:val="clear" w:color="auto" w:fill="auto"/>
             <w:vAlign w:val="center"/>
-            <w:hideMark/>
-          </w:tcPr>
-          <w:p>
-            <w:pPr>
-              <w:autoSpaceDE w:val="0"/>
-              <w:autoSpaceDN w:val="0"/>
-              <w:adjustRightInd w:val="0"/>
-              <w:spacing w:line="240" w:lineRule="auto"/>
+          </w:tcPr>
+          <w:p>
+            <w:pPr>
+              <w:autoSpaceDE w:val="0"/>
+              <w:autoSpaceDN w:val="0"/>
+              <w:adjustRightInd w:val="0"/>
               <w:jc w:val="center"/>
               <w:cnfStyle w:val="000000010000" w:firstRow="0" w:lastRow="0" w:firstColumn="0" w:lastColumn="0" w:oddVBand="0" w:evenVBand="0" w:oddHBand="0" w:evenHBand="1" w:firstRowFirstColumn="0" w:firstRowLastColumn="0" w:lastRowFirstColumn="0" w:lastRowLastColumn="0"/>
               <w:rPr>
@@ -2990,15 +3016,14 @@
               <w:bottom w:val="single" w:sz="18" w:space="0" w:color="4472C4" w:themeColor="accent5"/>
               <w:right w:val="single" w:sz="18" w:space="0" w:color="4472C4" w:themeColor="accent5"/>
             </w:tcBorders>
+            <w:shd w:val="clear" w:color="auto" w:fill="auto"/>
             <w:vAlign w:val="center"/>
-            <w:hideMark/>
-          </w:tcPr>
-          <w:p>
-            <w:pPr>
-              <w:autoSpaceDE w:val="0"/>
-              <w:autoSpaceDN w:val="0"/>
-              <w:adjustRightInd w:val="0"/>
-              <w:spacing w:line="240" w:lineRule="auto"/>
+          </w:tcPr>
+          <w:p>
+            <w:pPr>
+              <w:autoSpaceDE w:val="0"/>
+              <w:autoSpaceDN w:val="0"/>
+              <w:adjustRightInd w:val="0"/>
               <w:jc w:val="center"/>
               <w:cnfStyle w:val="000000010000" w:firstRow="0" w:lastRow="0" w:firstColumn="0" w:lastColumn="0" w:oddVBand="0" w:evenVBand="0" w:oddHBand="0" w:evenHBand="1" w:firstRowFirstColumn="0" w:firstRowLastColumn="0" w:lastRowFirstColumn="0" w:lastRowLastColumn="0"/>
               <w:rPr>
@@ -3053,15 +3078,14 @@
               <w:bottom w:val="single" w:sz="18" w:space="0" w:color="4472C4" w:themeColor="accent5"/>
               <w:right w:val="single" w:sz="6" w:space="0" w:color="4472C4" w:themeColor="accent5"/>
             </w:tcBorders>
+            <w:shd w:val="clear" w:color="auto" w:fill="auto"/>
             <w:vAlign w:val="center"/>
-            <w:hideMark/>
-          </w:tcPr>
-          <w:p>
-            <w:pPr>
-              <w:autoSpaceDE w:val="0"/>
-              <w:autoSpaceDN w:val="0"/>
-              <w:adjustRightInd w:val="0"/>
-              <w:spacing w:line="240" w:lineRule="auto"/>
+          </w:tcPr>
+          <w:p>
+            <w:pPr>
+              <w:autoSpaceDE w:val="0"/>
+              <w:autoSpaceDN w:val="0"/>
+              <w:adjustRightInd w:val="0"/>
               <w:jc w:val="center"/>
               <w:cnfStyle w:val="000000010000" w:firstRow="0" w:lastRow="0" w:firstColumn="0" w:lastColumn="0" w:oddVBand="0" w:evenVBand="0" w:oddHBand="0" w:evenHBand="1" w:firstRowFirstColumn="0" w:firstRowLastColumn="0" w:lastRowFirstColumn="0" w:lastRowLastColumn="0"/>
               <w:rPr>
@@ -3104,15 +3128,14 @@
               <w:bottom w:val="single" w:sz="18" w:space="0" w:color="4472C4" w:themeColor="accent5"/>
               <w:right w:val="single" w:sz="18" w:space="0" w:color="4472C4" w:themeColor="accent5"/>
             </w:tcBorders>
+            <w:shd w:val="clear" w:color="auto" w:fill="auto"/>
             <w:vAlign w:val="center"/>
-            <w:hideMark/>
-          </w:tcPr>
-          <w:p>
-            <w:pPr>
-              <w:autoSpaceDE w:val="0"/>
-              <w:autoSpaceDN w:val="0"/>
-              <w:adjustRightInd w:val="0"/>
-              <w:spacing w:line="240" w:lineRule="auto"/>
+          </w:tcPr>
+          <w:p>
+            <w:pPr>
+              <w:autoSpaceDE w:val="0"/>
+              <w:autoSpaceDN w:val="0"/>
+              <w:adjustRightInd w:val="0"/>
               <w:jc w:val="center"/>
               <w:cnfStyle w:val="000000010000" w:firstRow="0" w:lastRow="0" w:firstColumn="0" w:lastColumn="0" w:oddVBand="0" w:evenVBand="0" w:oddHBand="0" w:evenHBand="1" w:firstRowFirstColumn="0" w:firstRowLastColumn="0" w:lastRowFirstColumn="0" w:lastRowLastColumn="0"/>
               <w:rPr>
@@ -3155,14 +3178,12 @@
             </w:tcBorders>
             <w:shd w:val="clear" w:color="auto" w:fill="DEEAF6" w:themeFill="accent1" w:themeFillTint="33"/>
             <w:vAlign w:val="center"/>
-            <w:hideMark/>
-          </w:tcPr>
-          <w:p>
-            <w:pPr>
-              <w:autoSpaceDE w:val="0"/>
-              <w:autoSpaceDN w:val="0"/>
-              <w:adjustRightInd w:val="0"/>
-              <w:spacing w:line="240" w:lineRule="auto"/>
+          </w:tcPr>
+          <w:p>
+            <w:pPr>
+              <w:autoSpaceDE w:val="0"/>
+              <w:autoSpaceDN w:val="0"/>
+              <w:adjustRightInd w:val="0"/>
               <w:jc w:val="center"/>
               <w:rPr>
                 <w:rFonts w:asciiTheme="majorBidi" w:hAnsiTheme="majorBidi"/>
@@ -3211,15 +3232,14 @@
               <w:bottom w:val="single" w:sz="18" w:space="0" w:color="4472C4" w:themeColor="accent5"/>
               <w:right w:val="single" w:sz="18" w:space="0" w:color="4472C4" w:themeColor="accent5"/>
             </w:tcBorders>
+            <w:shd w:val="clear" w:color="auto" w:fill="auto"/>
             <w:vAlign w:val="center"/>
-            <w:hideMark/>
-          </w:tcPr>
-          <w:p>
-            <w:pPr>
-              <w:autoSpaceDE w:val="0"/>
-              <w:autoSpaceDN w:val="0"/>
-              <w:adjustRightInd w:val="0"/>
-              <w:spacing w:line="240" w:lineRule="auto"/>
+          </w:tcPr>
+          <w:p>
+            <w:pPr>
+              <w:autoSpaceDE w:val="0"/>
+              <w:autoSpaceDN w:val="0"/>
+              <w:adjustRightInd w:val="0"/>
               <w:jc w:val="center"/>
               <w:cnfStyle w:val="000000100000" w:firstRow="0" w:lastRow="0" w:firstColumn="0" w:lastColumn="0" w:oddVBand="0" w:evenVBand="0" w:oddHBand="1" w:evenHBand="0" w:firstRowFirstColumn="0" w:firstRowLastColumn="0" w:lastRowFirstColumn="0" w:lastRowLastColumn="0"/>
               <w:rPr>
@@ -3252,15 +3272,14 @@
               <w:bottom w:val="single" w:sz="18" w:space="0" w:color="4472C4" w:themeColor="accent5"/>
               <w:right w:val="single" w:sz="18" w:space="0" w:color="4472C4" w:themeColor="accent5"/>
             </w:tcBorders>
+            <w:shd w:val="clear" w:color="auto" w:fill="auto"/>
             <w:vAlign w:val="center"/>
-            <w:hideMark/>
-          </w:tcPr>
-          <w:p>
-            <w:pPr>
-              <w:autoSpaceDE w:val="0"/>
-              <w:autoSpaceDN w:val="0"/>
-              <w:adjustRightInd w:val="0"/>
-              <w:spacing w:line="240" w:lineRule="auto"/>
+          </w:tcPr>
+          <w:p>
+            <w:pPr>
+              <w:autoSpaceDE w:val="0"/>
+              <w:autoSpaceDN w:val="0"/>
+              <w:adjustRightInd w:val="0"/>
               <w:jc w:val="center"/>
               <w:cnfStyle w:val="000000100000" w:firstRow="0" w:lastRow="0" w:firstColumn="0" w:lastColumn="0" w:oddVBand="0" w:evenVBand="0" w:oddHBand="1" w:evenHBand="0" w:firstRowFirstColumn="0" w:firstRowLastColumn="0" w:lastRowFirstColumn="0" w:lastRowLastColumn="0"/>
               <w:rPr>
@@ -3311,15 +3330,14 @@
               <w:bottom w:val="single" w:sz="18" w:space="0" w:color="4472C4" w:themeColor="accent5"/>
               <w:right w:val="single" w:sz="18" w:space="0" w:color="4472C4" w:themeColor="accent5"/>
             </w:tcBorders>
+            <w:shd w:val="clear" w:color="auto" w:fill="auto"/>
             <w:vAlign w:val="center"/>
-            <w:hideMark/>
-          </w:tcPr>
-          <w:p>
-            <w:pPr>
-              <w:autoSpaceDE w:val="0"/>
-              <w:autoSpaceDN w:val="0"/>
-              <w:adjustRightInd w:val="0"/>
-              <w:spacing w:line="240" w:lineRule="auto"/>
+          </w:tcPr>
+          <w:p>
+            <w:pPr>
+              <w:autoSpaceDE w:val="0"/>
+              <w:autoSpaceDN w:val="0"/>
+              <w:adjustRightInd w:val="0"/>
               <w:jc w:val="center"/>
               <w:cnfStyle w:val="000000100000" w:firstRow="0" w:lastRow="0" w:firstColumn="0" w:lastColumn="0" w:oddVBand="0" w:evenVBand="0" w:oddHBand="1" w:evenHBand="0" w:firstRowFirstColumn="0" w:firstRowLastColumn="0" w:lastRowFirstColumn="0" w:lastRowLastColumn="0"/>
               <w:rPr>
@@ -3374,15 +3392,14 @@
               <w:bottom w:val="single" w:sz="18" w:space="0" w:color="4472C4" w:themeColor="accent5"/>
               <w:right w:val="single" w:sz="6" w:space="0" w:color="4472C4" w:themeColor="accent5"/>
             </w:tcBorders>
+            <w:shd w:val="clear" w:color="auto" w:fill="auto"/>
             <w:vAlign w:val="center"/>
-            <w:hideMark/>
-          </w:tcPr>
-          <w:p>
-            <w:pPr>
-              <w:autoSpaceDE w:val="0"/>
-              <w:autoSpaceDN w:val="0"/>
-              <w:adjustRightInd w:val="0"/>
-              <w:spacing w:line="240" w:lineRule="auto"/>
+          </w:tcPr>
+          <w:p>
+            <w:pPr>
+              <w:autoSpaceDE w:val="0"/>
+              <w:autoSpaceDN w:val="0"/>
+              <w:adjustRightInd w:val="0"/>
               <w:jc w:val="center"/>
               <w:cnfStyle w:val="000000100000" w:firstRow="0" w:lastRow="0" w:firstColumn="0" w:lastColumn="0" w:oddVBand="0" w:evenVBand="0" w:oddHBand="1" w:evenHBand="0" w:firstRowFirstColumn="0" w:firstRowLastColumn="0" w:lastRowFirstColumn="0" w:lastRowLastColumn="0"/>
               <w:rPr>
@@ -3425,15 +3442,14 @@
               <w:bottom w:val="single" w:sz="18" w:space="0" w:color="4472C4" w:themeColor="accent5"/>
               <w:right w:val="single" w:sz="18" w:space="0" w:color="4472C4" w:themeColor="accent5"/>
             </w:tcBorders>
+            <w:shd w:val="clear" w:color="auto" w:fill="auto"/>
             <w:vAlign w:val="center"/>
-            <w:hideMark/>
-          </w:tcPr>
-          <w:p>
-            <w:pPr>
-              <w:autoSpaceDE w:val="0"/>
-              <w:autoSpaceDN w:val="0"/>
-              <w:adjustRightInd w:val="0"/>
-              <w:spacing w:line="240" w:lineRule="auto"/>
+          </w:tcPr>
+          <w:p>
+            <w:pPr>
+              <w:autoSpaceDE w:val="0"/>
+              <w:autoSpaceDN w:val="0"/>
+              <w:adjustRightInd w:val="0"/>
               <w:jc w:val="center"/>
               <w:cnfStyle w:val="000000100000" w:firstRow="0" w:lastRow="0" w:firstColumn="0" w:lastColumn="0" w:oddVBand="0" w:evenVBand="0" w:oddHBand="1" w:evenHBand="0" w:firstRowFirstColumn="0" w:firstRowLastColumn="0" w:lastRowFirstColumn="0" w:lastRowLastColumn="0"/>
               <w:rPr>
@@ -3452,20 +3468,8 @@
                 <w:szCs w:val="20"/>
                 <w:u w:val="dotted"/>
               </w:rPr>
-              <w:t>{{</w:t>
-            </w:r>
-            <w:proofErr w:type="spellStart"/>
-            <w:r>
-              <w:rPr>
-                <w:rFonts w:asciiTheme="majorBidi" w:hAnsiTheme="majorBidi" w:cstheme="majorBidi"/>
-                <w:color w:val="000000"/>
-                <w:sz w:val="20"/>
-                <w:szCs w:val="20"/>
-                <w:u w:val="dotted"/>
-              </w:rPr>
-              <w:t>uel_mark</w:t>
-            </w:r>
-            <w:proofErr w:type="spellEnd"/>
+              <w:t>{{grade</w:t>
+            </w:r>
             <w:r>
               <w:rPr>
                 <w:rFonts w:asciiTheme="majorBidi" w:hAnsiTheme="majorBidi" w:cstheme="majorBidi"/>
@@ -3497,10 +3501,9 @@
               <w:bottom w:val="single" w:sz="18" w:space="0" w:color="4472C4" w:themeColor="accent5"/>
               <w:right w:val="single" w:sz="18" w:space="0" w:color="4472C4" w:themeColor="accent5"/>
             </w:tcBorders>
+            <w:shd w:val="clear" w:color="auto" w:fill="auto"/>
             <w:tcMar>
-              <w:top w:w="0" w:type="dxa"/>
               <w:left w:w="0" w:type="dxa"/>
-              <w:bottom w:w="0" w:type="dxa"/>
               <w:right w:w="0" w:type="dxa"/>
             </w:tcMar>
           </w:tcPr>
@@ -3554,7 +3557,7 @@
               <w:bottom w:val="single" w:sz="18" w:space="0" w:color="4472C4" w:themeColor="accent5"/>
               <w:right w:val="single" w:sz="18" w:space="0" w:color="4472C4" w:themeColor="accent5"/>
             </w:tcBorders>
-            <w:hideMark/>
+            <w:shd w:val="clear" w:color="auto" w:fill="auto"/>
           </w:tcPr>
           <w:tbl>
             <w:tblPr>
@@ -3587,14 +3590,7 @@
               </w:trPr>
               <w:tc>
                 <w:tcPr>
-                  <w:tcW w:w="1740" w:type="dxa"/>
-                  <w:tcBorders>
-                    <w:top w:val="single" w:sz="6" w:space="0" w:color="auto"/>
-                    <w:left w:val="single" w:sz="6" w:space="0" w:color="auto"/>
-                    <w:bottom w:val="single" w:sz="6" w:space="0" w:color="auto"/>
-                    <w:right w:val="single" w:sz="6" w:space="0" w:color="auto"/>
-                  </w:tcBorders>
-                  <w:hideMark/>
+                  <w:tcW w:w="1546" w:type="dxa"/>
                 </w:tcPr>
                 <w:p>
                   <w:pPr>
@@ -3625,16 +3621,9 @@
               </w:tc>
               <w:tc>
                 <w:tcPr>
-                  <w:tcW w:w="992" w:type="dxa"/>
+                  <w:tcW w:w="883" w:type="dxa"/>
                   <w:vMerge w:val="restart"/>
-                  <w:tcBorders>
-                    <w:top w:val="single" w:sz="6" w:space="0" w:color="auto"/>
-                    <w:left w:val="single" w:sz="6" w:space="0" w:color="auto"/>
-                    <w:bottom w:val="single" w:sz="6" w:space="0" w:color="auto"/>
-                    <w:right w:val="single" w:sz="6" w:space="0" w:color="auto"/>
-                  </w:tcBorders>
                   <w:vAlign w:val="center"/>
-                  <w:hideMark/>
                 </w:tcPr>
                 <w:p>
                   <w:pPr>
@@ -3666,15 +3655,8 @@
               </w:tc>
               <w:tc>
                 <w:tcPr>
-                  <w:tcW w:w="2246" w:type="dxa"/>
+                  <w:tcW w:w="1999" w:type="dxa"/>
                   <w:gridSpan w:val="2"/>
-                  <w:tcBorders>
-                    <w:top w:val="single" w:sz="6" w:space="0" w:color="auto"/>
-                    <w:left w:val="single" w:sz="6" w:space="0" w:color="auto"/>
-                    <w:bottom w:val="single" w:sz="6" w:space="0" w:color="auto"/>
-                    <w:right w:val="single" w:sz="6" w:space="0" w:color="auto"/>
-                  </w:tcBorders>
-                  <w:hideMark/>
                 </w:tcPr>
                 <w:p>
                   <w:pPr>
@@ -3709,14 +3691,7 @@
               </w:trPr>
               <w:tc>
                 <w:tcPr>
-                  <w:tcW w:w="1740" w:type="dxa"/>
-                  <w:tcBorders>
-                    <w:top w:val="single" w:sz="6" w:space="0" w:color="auto"/>
-                    <w:left w:val="single" w:sz="6" w:space="0" w:color="auto"/>
-                    <w:bottom w:val="single" w:sz="6" w:space="0" w:color="auto"/>
-                    <w:right w:val="single" w:sz="6" w:space="0" w:color="auto"/>
-                  </w:tcBorders>
-                  <w:hideMark/>
+                  <w:tcW w:w="1546" w:type="dxa"/>
                 </w:tcPr>
                 <w:p>
                   <w:pPr>
@@ -3747,20 +3722,13 @@
               </w:tc>
               <w:tc>
                 <w:tcPr>
-                  <w:tcW w:w="992" w:type="dxa"/>
+                  <w:tcW w:w="883" w:type="dxa"/>
                   <w:vMerge/>
-                  <w:tcBorders>
-                    <w:top w:val="single" w:sz="6" w:space="0" w:color="auto"/>
-                    <w:left w:val="single" w:sz="6" w:space="0" w:color="auto"/>
-                    <w:bottom w:val="single" w:sz="6" w:space="0" w:color="auto"/>
-                    <w:right w:val="single" w:sz="6" w:space="0" w:color="auto"/>
-                  </w:tcBorders>
-                  <w:vAlign w:val="center"/>
-                  <w:hideMark/>
                 </w:tcPr>
                 <w:p>
                   <w:pPr>
-                    <w:spacing w:after="0"/>
+                    <w:spacing w:after="0" w:line="240" w:lineRule="auto"/>
+                    <w:jc w:val="center"/>
                     <w:rPr>
                       <w:rFonts w:asciiTheme="majorBidi" w:hAnsiTheme="majorBidi" w:cstheme="majorBidi"/>
                       <w:b/>
@@ -3775,14 +3743,7 @@
               </w:tc>
               <w:tc>
                 <w:tcPr>
-                  <w:tcW w:w="1698" w:type="dxa"/>
-                  <w:tcBorders>
-                    <w:top w:val="single" w:sz="6" w:space="0" w:color="auto"/>
-                    <w:left w:val="single" w:sz="6" w:space="0" w:color="auto"/>
-                    <w:bottom w:val="single" w:sz="6" w:space="0" w:color="auto"/>
-                    <w:right w:val="single" w:sz="6" w:space="0" w:color="auto"/>
-                  </w:tcBorders>
-                  <w:hideMark/>
+                  <w:tcW w:w="1509" w:type="dxa"/>
                 </w:tcPr>
                 <w:p>
                   <w:pPr>
@@ -3813,14 +3774,7 @@
               </w:tc>
               <w:tc>
                 <w:tcPr>
-                  <w:tcW w:w="548" w:type="dxa"/>
-                  <w:tcBorders>
-                    <w:top w:val="single" w:sz="6" w:space="0" w:color="auto"/>
-                    <w:left w:val="single" w:sz="6" w:space="0" w:color="auto"/>
-                    <w:bottom w:val="single" w:sz="6" w:space="0" w:color="auto"/>
-                    <w:right w:val="single" w:sz="6" w:space="0" w:color="auto"/>
-                  </w:tcBorders>
-                  <w:hideMark/>
+                  <w:tcW w:w="490" w:type="dxa"/>
                 </w:tcPr>
                 <w:p>
                   <w:pPr>
@@ -3856,14 +3810,7 @@
               </w:trPr>
               <w:tc>
                 <w:tcPr>
-                  <w:tcW w:w="1740" w:type="dxa"/>
-                  <w:tcBorders>
-                    <w:top w:val="single" w:sz="6" w:space="0" w:color="auto"/>
-                    <w:left w:val="single" w:sz="6" w:space="0" w:color="auto"/>
-                    <w:bottom w:val="single" w:sz="6" w:space="0" w:color="auto"/>
-                    <w:right w:val="single" w:sz="6" w:space="0" w:color="auto"/>
-                  </w:tcBorders>
-                  <w:hideMark/>
+                  <w:tcW w:w="1546" w:type="dxa"/>
                 </w:tcPr>
                 <w:p>
                   <w:pPr>
@@ -3889,14 +3836,7 @@
               </w:tc>
               <w:tc>
                 <w:tcPr>
-                  <w:tcW w:w="992" w:type="dxa"/>
-                  <w:tcBorders>
-                    <w:top w:val="single" w:sz="6" w:space="0" w:color="auto"/>
-                    <w:left w:val="single" w:sz="6" w:space="0" w:color="auto"/>
-                    <w:bottom w:val="single" w:sz="6" w:space="0" w:color="auto"/>
-                    <w:right w:val="single" w:sz="6" w:space="0" w:color="auto"/>
-                  </w:tcBorders>
-                  <w:hideMark/>
+                  <w:tcW w:w="883" w:type="dxa"/>
                 </w:tcPr>
                 <w:p>
                   <w:pPr>
@@ -3916,20 +3856,13 @@
                       <w:sz w:val="16"/>
                       <w:szCs w:val="16"/>
                     </w:rPr>
-                    <w:t>{{_95}}</w:t>
+                    <w:t>{{one}}</w:t>
                   </w:r>
                 </w:p>
               </w:tc>
               <w:tc>
                 <w:tcPr>
-                  <w:tcW w:w="1698" w:type="dxa"/>
-                  <w:tcBorders>
-                    <w:top w:val="single" w:sz="6" w:space="0" w:color="auto"/>
-                    <w:left w:val="single" w:sz="6" w:space="0" w:color="auto"/>
-                    <w:bottom w:val="single" w:sz="6" w:space="0" w:color="auto"/>
-                    <w:right w:val="single" w:sz="6" w:space="0" w:color="auto"/>
-                  </w:tcBorders>
-                  <w:hideMark/>
+                  <w:tcW w:w="1509" w:type="dxa"/>
                 </w:tcPr>
                 <w:p>
                   <w:pPr>
@@ -3955,14 +3888,7 @@
               </w:tc>
               <w:tc>
                 <w:tcPr>
-                  <w:tcW w:w="548" w:type="dxa"/>
-                  <w:tcBorders>
-                    <w:top w:val="single" w:sz="6" w:space="0" w:color="auto"/>
-                    <w:left w:val="single" w:sz="6" w:space="0" w:color="auto"/>
-                    <w:bottom w:val="single" w:sz="6" w:space="0" w:color="auto"/>
-                    <w:right w:val="single" w:sz="6" w:space="0" w:color="auto"/>
-                  </w:tcBorders>
-                  <w:hideMark/>
+                  <w:tcW w:w="490" w:type="dxa"/>
                 </w:tcPr>
                 <w:p>
                   <w:pPr>
@@ -3993,14 +3919,7 @@
               </w:trPr>
               <w:tc>
                 <w:tcPr>
-                  <w:tcW w:w="1740" w:type="dxa"/>
-                  <w:tcBorders>
-                    <w:top w:val="single" w:sz="6" w:space="0" w:color="auto"/>
-                    <w:left w:val="single" w:sz="6" w:space="0" w:color="auto"/>
-                    <w:bottom w:val="single" w:sz="6" w:space="0" w:color="auto"/>
-                    <w:right w:val="single" w:sz="6" w:space="0" w:color="auto"/>
-                  </w:tcBorders>
-                  <w:hideMark/>
+                  <w:tcW w:w="1546" w:type="dxa"/>
                 </w:tcPr>
                 <w:p>
                   <w:pPr>
@@ -4026,14 +3945,7 @@
               </w:tc>
               <w:tc>
                 <w:tcPr>
-                  <w:tcW w:w="992" w:type="dxa"/>
-                  <w:tcBorders>
-                    <w:top w:val="single" w:sz="6" w:space="0" w:color="auto"/>
-                    <w:left w:val="single" w:sz="6" w:space="0" w:color="auto"/>
-                    <w:bottom w:val="single" w:sz="6" w:space="0" w:color="auto"/>
-                    <w:right w:val="single" w:sz="6" w:space="0" w:color="auto"/>
-                  </w:tcBorders>
-                  <w:hideMark/>
+                  <w:tcW w:w="883" w:type="dxa"/>
                 </w:tcPr>
                 <w:p>
                   <w:pPr>
@@ -4053,20 +3965,13 @@
                       <w:sz w:val="16"/>
                       <w:szCs w:val="16"/>
                     </w:rPr>
-                    <w:t>{{_82}}</w:t>
+                    <w:t>{{two}}</w:t>
                   </w:r>
                 </w:p>
               </w:tc>
               <w:tc>
                 <w:tcPr>
-                  <w:tcW w:w="1698" w:type="dxa"/>
-                  <w:tcBorders>
-                    <w:top w:val="single" w:sz="6" w:space="0" w:color="auto"/>
-                    <w:left w:val="single" w:sz="6" w:space="0" w:color="auto"/>
-                    <w:bottom w:val="single" w:sz="6" w:space="0" w:color="auto"/>
-                    <w:right w:val="single" w:sz="6" w:space="0" w:color="auto"/>
-                  </w:tcBorders>
-                  <w:hideMark/>
+                  <w:tcW w:w="1509" w:type="dxa"/>
                 </w:tcPr>
                 <w:p>
                   <w:pPr>
@@ -4092,14 +3997,7 @@
               </w:tc>
               <w:tc>
                 <w:tcPr>
-                  <w:tcW w:w="548" w:type="dxa"/>
-                  <w:tcBorders>
-                    <w:top w:val="single" w:sz="6" w:space="0" w:color="auto"/>
-                    <w:left w:val="single" w:sz="6" w:space="0" w:color="auto"/>
-                    <w:bottom w:val="single" w:sz="6" w:space="0" w:color="auto"/>
-                    <w:right w:val="single" w:sz="6" w:space="0" w:color="auto"/>
-                  </w:tcBorders>
-                  <w:hideMark/>
+                  <w:tcW w:w="490" w:type="dxa"/>
                 </w:tcPr>
                 <w:p>
                   <w:pPr>
@@ -4130,14 +4028,7 @@
               </w:trPr>
               <w:tc>
                 <w:tcPr>
-                  <w:tcW w:w="1740" w:type="dxa"/>
-                  <w:tcBorders>
-                    <w:top w:val="single" w:sz="6" w:space="0" w:color="auto"/>
-                    <w:left w:val="single" w:sz="6" w:space="0" w:color="auto"/>
-                    <w:bottom w:val="single" w:sz="6" w:space="0" w:color="auto"/>
-                    <w:right w:val="single" w:sz="6" w:space="0" w:color="auto"/>
-                  </w:tcBorders>
-                  <w:hideMark/>
+                  <w:tcW w:w="1546" w:type="dxa"/>
                 </w:tcPr>
                 <w:p>
                   <w:pPr>
@@ -4163,14 +4054,7 @@
               </w:tc>
               <w:tc>
                 <w:tcPr>
-                  <w:tcW w:w="992" w:type="dxa"/>
-                  <w:tcBorders>
-                    <w:top w:val="single" w:sz="6" w:space="0" w:color="auto"/>
-                    <w:left w:val="single" w:sz="6" w:space="0" w:color="auto"/>
-                    <w:bottom w:val="single" w:sz="6" w:space="0" w:color="auto"/>
-                    <w:right w:val="single" w:sz="6" w:space="0" w:color="auto"/>
-                  </w:tcBorders>
-                  <w:hideMark/>
+                  <w:tcW w:w="883" w:type="dxa"/>
                 </w:tcPr>
                 <w:p>
                   <w:pPr>
@@ -4190,20 +4074,13 @@
                       <w:sz w:val="16"/>
                       <w:szCs w:val="16"/>
                     </w:rPr>
-                    <w:t>{{_70}}</w:t>
+                    <w:t>{{three}}</w:t>
                   </w:r>
                 </w:p>
               </w:tc>
               <w:tc>
                 <w:tcPr>
-                  <w:tcW w:w="1698" w:type="dxa"/>
-                  <w:tcBorders>
-                    <w:top w:val="single" w:sz="6" w:space="0" w:color="auto"/>
-                    <w:left w:val="single" w:sz="6" w:space="0" w:color="auto"/>
-                    <w:bottom w:val="single" w:sz="6" w:space="0" w:color="auto"/>
-                    <w:right w:val="single" w:sz="6" w:space="0" w:color="auto"/>
-                  </w:tcBorders>
-                  <w:hideMark/>
+                  <w:tcW w:w="1509" w:type="dxa"/>
                 </w:tcPr>
                 <w:p>
                   <w:pPr>
@@ -4229,14 +4106,7 @@
               </w:tc>
               <w:tc>
                 <w:tcPr>
-                  <w:tcW w:w="548" w:type="dxa"/>
-                  <w:tcBorders>
-                    <w:top w:val="single" w:sz="6" w:space="0" w:color="auto"/>
-                    <w:left w:val="single" w:sz="6" w:space="0" w:color="auto"/>
-                    <w:bottom w:val="single" w:sz="6" w:space="0" w:color="auto"/>
-                    <w:right w:val="single" w:sz="6" w:space="0" w:color="auto"/>
-                  </w:tcBorders>
-                  <w:hideMark/>
+                  <w:tcW w:w="490" w:type="dxa"/>
                 </w:tcPr>
                 <w:p>
                   <w:pPr>
@@ -4267,14 +4137,7 @@
               </w:trPr>
               <w:tc>
                 <w:tcPr>
-                  <w:tcW w:w="1740" w:type="dxa"/>
-                  <w:tcBorders>
-                    <w:top w:val="single" w:sz="6" w:space="0" w:color="auto"/>
-                    <w:left w:val="single" w:sz="6" w:space="0" w:color="auto"/>
-                    <w:bottom w:val="single" w:sz="6" w:space="0" w:color="auto"/>
-                    <w:right w:val="single" w:sz="6" w:space="0" w:color="auto"/>
-                  </w:tcBorders>
-                  <w:hideMark/>
+                  <w:tcW w:w="1546" w:type="dxa"/>
                 </w:tcPr>
                 <w:p>
                   <w:pPr>
@@ -4300,14 +4163,7 @@
               </w:tc>
               <w:tc>
                 <w:tcPr>
-                  <w:tcW w:w="992" w:type="dxa"/>
-                  <w:tcBorders>
-                    <w:top w:val="single" w:sz="6" w:space="0" w:color="auto"/>
-                    <w:left w:val="single" w:sz="6" w:space="0" w:color="auto"/>
-                    <w:bottom w:val="single" w:sz="6" w:space="0" w:color="auto"/>
-                    <w:right w:val="single" w:sz="6" w:space="0" w:color="auto"/>
-                  </w:tcBorders>
-                  <w:hideMark/>
+                  <w:tcW w:w="883" w:type="dxa"/>
                 </w:tcPr>
                 <w:p>
                   <w:pPr>
@@ -4327,20 +4183,14 @@
                       <w:sz w:val="16"/>
                       <w:szCs w:val="16"/>
                     </w:rPr>
-                    <w:t>{{_66}}</w:t>
+                    <w:t>{{four}}</w:t>
                   </w:r>
                 </w:p>
               </w:tc>
               <w:tc>
                 <w:tcPr>
-                  <w:tcW w:w="1698" w:type="dxa"/>
-                  <w:tcBorders>
-                    <w:top w:val="single" w:sz="6" w:space="0" w:color="auto"/>
-                    <w:left w:val="single" w:sz="6" w:space="0" w:color="auto"/>
-                    <w:bottom w:val="single" w:sz="6" w:space="0" w:color="auto"/>
-                    <w:right w:val="single" w:sz="6" w:space="0" w:color="auto"/>
-                  </w:tcBorders>
-                  <w:hideMark/>
+                  <w:tcW w:w="1509" w:type="dxa"/>
+                  <w:shd w:val="clear" w:color="auto" w:fill="auto"/>
                 </w:tcPr>
                 <w:p>
                   <w:pPr>
@@ -4366,14 +4216,7 @@
               </w:tc>
               <w:tc>
                 <w:tcPr>
-                  <w:tcW w:w="548" w:type="dxa"/>
-                  <w:tcBorders>
-                    <w:top w:val="single" w:sz="6" w:space="0" w:color="auto"/>
-                    <w:left w:val="single" w:sz="6" w:space="0" w:color="auto"/>
-                    <w:bottom w:val="single" w:sz="6" w:space="0" w:color="auto"/>
-                    <w:right w:val="single" w:sz="6" w:space="0" w:color="auto"/>
-                  </w:tcBorders>
-                  <w:hideMark/>
+                  <w:tcW w:w="490" w:type="dxa"/>
                 </w:tcPr>
                 <w:p>
                   <w:pPr>
@@ -4404,14 +4247,7 @@
               </w:trPr>
               <w:tc>
                 <w:tcPr>
-                  <w:tcW w:w="1740" w:type="dxa"/>
-                  <w:tcBorders>
-                    <w:top w:val="single" w:sz="6" w:space="0" w:color="auto"/>
-                    <w:left w:val="single" w:sz="6" w:space="0" w:color="auto"/>
-                    <w:bottom w:val="single" w:sz="6" w:space="0" w:color="auto"/>
-                    <w:right w:val="single" w:sz="6" w:space="0" w:color="auto"/>
-                  </w:tcBorders>
-                  <w:hideMark/>
+                  <w:tcW w:w="1546" w:type="dxa"/>
                 </w:tcPr>
                 <w:p>
                   <w:pPr>
@@ -4437,14 +4273,7 @@
               </w:tc>
               <w:tc>
                 <w:tcPr>
-                  <w:tcW w:w="992" w:type="dxa"/>
-                  <w:tcBorders>
-                    <w:top w:val="single" w:sz="6" w:space="0" w:color="auto"/>
-                    <w:left w:val="single" w:sz="6" w:space="0" w:color="auto"/>
-                    <w:bottom w:val="single" w:sz="6" w:space="0" w:color="auto"/>
-                    <w:right w:val="single" w:sz="6" w:space="0" w:color="auto"/>
-                  </w:tcBorders>
-                  <w:hideMark/>
+                  <w:tcW w:w="883" w:type="dxa"/>
                 </w:tcPr>
                 <w:p>
                   <w:pPr>
@@ -4464,20 +4293,14 @@
                       <w:sz w:val="16"/>
                       <w:szCs w:val="16"/>
                     </w:rPr>
-                    <w:t>{{_63}}</w:t>
+                    <w:t>{{five}}</w:t>
                   </w:r>
                 </w:p>
               </w:tc>
               <w:tc>
                 <w:tcPr>
-                  <w:tcW w:w="1698" w:type="dxa"/>
-                  <w:tcBorders>
-                    <w:top w:val="single" w:sz="6" w:space="0" w:color="auto"/>
-                    <w:left w:val="single" w:sz="6" w:space="0" w:color="auto"/>
-                    <w:bottom w:val="single" w:sz="6" w:space="0" w:color="auto"/>
-                    <w:right w:val="single" w:sz="6" w:space="0" w:color="auto"/>
-                  </w:tcBorders>
-                  <w:hideMark/>
+                  <w:tcW w:w="1509" w:type="dxa"/>
+                  <w:shd w:val="clear" w:color="auto" w:fill="auto"/>
                 </w:tcPr>
                 <w:p>
                   <w:pPr>
@@ -4503,14 +4326,7 @@
               </w:tc>
               <w:tc>
                 <w:tcPr>
-                  <w:tcW w:w="548" w:type="dxa"/>
-                  <w:tcBorders>
-                    <w:top w:val="single" w:sz="6" w:space="0" w:color="auto"/>
-                    <w:left w:val="single" w:sz="6" w:space="0" w:color="auto"/>
-                    <w:bottom w:val="single" w:sz="6" w:space="0" w:color="auto"/>
-                    <w:right w:val="single" w:sz="6" w:space="0" w:color="auto"/>
-                  </w:tcBorders>
-                  <w:hideMark/>
+                  <w:tcW w:w="490" w:type="dxa"/>
                 </w:tcPr>
                 <w:p>
                   <w:pPr>
@@ -4541,14 +4357,7 @@
               </w:trPr>
               <w:tc>
                 <w:tcPr>
-                  <w:tcW w:w="1740" w:type="dxa"/>
-                  <w:tcBorders>
-                    <w:top w:val="single" w:sz="6" w:space="0" w:color="auto"/>
-                    <w:left w:val="single" w:sz="6" w:space="0" w:color="auto"/>
-                    <w:bottom w:val="single" w:sz="6" w:space="0" w:color="auto"/>
-                    <w:right w:val="single" w:sz="6" w:space="0" w:color="auto"/>
-                  </w:tcBorders>
-                  <w:hideMark/>
+                  <w:tcW w:w="1546" w:type="dxa"/>
                 </w:tcPr>
                 <w:p>
                   <w:pPr>
@@ -4574,14 +4383,7 @@
               </w:tc>
               <w:tc>
                 <w:tcPr>
-                  <w:tcW w:w="992" w:type="dxa"/>
-                  <w:tcBorders>
-                    <w:top w:val="single" w:sz="6" w:space="0" w:color="auto"/>
-                    <w:left w:val="single" w:sz="6" w:space="0" w:color="auto"/>
-                    <w:bottom w:val="single" w:sz="6" w:space="0" w:color="auto"/>
-                    <w:right w:val="single" w:sz="6" w:space="0" w:color="auto"/>
-                  </w:tcBorders>
-                  <w:hideMark/>
+                  <w:tcW w:w="883" w:type="dxa"/>
                 </w:tcPr>
                 <w:p>
                   <w:pPr>
@@ -4601,20 +4403,14 @@
                       <w:sz w:val="16"/>
                       <w:szCs w:val="16"/>
                     </w:rPr>
-                    <w:t>{{_60}}</w:t>
+                    <w:t>{{six}}</w:t>
                   </w:r>
                 </w:p>
               </w:tc>
               <w:tc>
                 <w:tcPr>
-                  <w:tcW w:w="1698" w:type="dxa"/>
-                  <w:tcBorders>
-                    <w:top w:val="single" w:sz="6" w:space="0" w:color="auto"/>
-                    <w:left w:val="single" w:sz="6" w:space="0" w:color="auto"/>
-                    <w:bottom w:val="single" w:sz="6" w:space="0" w:color="auto"/>
-                    <w:right w:val="single" w:sz="6" w:space="0" w:color="auto"/>
-                  </w:tcBorders>
-                  <w:hideMark/>
+                  <w:tcW w:w="1509" w:type="dxa"/>
+                  <w:shd w:val="clear" w:color="auto" w:fill="auto"/>
                 </w:tcPr>
                 <w:p>
                   <w:pPr>
@@ -4640,14 +4436,7 @@
               </w:tc>
               <w:tc>
                 <w:tcPr>
-                  <w:tcW w:w="548" w:type="dxa"/>
-                  <w:tcBorders>
-                    <w:top w:val="single" w:sz="6" w:space="0" w:color="auto"/>
-                    <w:left w:val="single" w:sz="6" w:space="0" w:color="auto"/>
-                    <w:bottom w:val="single" w:sz="6" w:space="0" w:color="auto"/>
-                    <w:right w:val="single" w:sz="6" w:space="0" w:color="auto"/>
-                  </w:tcBorders>
-                  <w:hideMark/>
+                  <w:tcW w:w="490" w:type="dxa"/>
                 </w:tcPr>
                 <w:p>
                   <w:pPr>
@@ -4678,14 +4467,7 @@
               </w:trPr>
               <w:tc>
                 <w:tcPr>
-                  <w:tcW w:w="1740" w:type="dxa"/>
-                  <w:tcBorders>
-                    <w:top w:val="single" w:sz="6" w:space="0" w:color="auto"/>
-                    <w:left w:val="single" w:sz="6" w:space="0" w:color="auto"/>
-                    <w:bottom w:val="single" w:sz="6" w:space="0" w:color="auto"/>
-                    <w:right w:val="single" w:sz="6" w:space="0" w:color="auto"/>
-                  </w:tcBorders>
-                  <w:hideMark/>
+                  <w:tcW w:w="1546" w:type="dxa"/>
                 </w:tcPr>
                 <w:p>
                   <w:pPr>
@@ -4711,14 +4493,7 @@
               </w:tc>
               <w:tc>
                 <w:tcPr>
-                  <w:tcW w:w="992" w:type="dxa"/>
-                  <w:tcBorders>
-                    <w:top w:val="single" w:sz="6" w:space="0" w:color="auto"/>
-                    <w:left w:val="single" w:sz="6" w:space="0" w:color="auto"/>
-                    <w:bottom w:val="single" w:sz="6" w:space="0" w:color="auto"/>
-                    <w:right w:val="single" w:sz="6" w:space="0" w:color="auto"/>
-                  </w:tcBorders>
-                  <w:hideMark/>
+                  <w:tcW w:w="883" w:type="dxa"/>
                 </w:tcPr>
                 <w:p>
                   <w:pPr>
@@ -4738,20 +4513,13 @@
                       <w:sz w:val="16"/>
                       <w:szCs w:val="16"/>
                     </w:rPr>
-                    <w:t>{{_56}}</w:t>
+                    <w:t>{{seven}}</w:t>
                   </w:r>
                 </w:p>
               </w:tc>
               <w:tc>
                 <w:tcPr>
-                  <w:tcW w:w="1698" w:type="dxa"/>
-                  <w:tcBorders>
-                    <w:top w:val="single" w:sz="6" w:space="0" w:color="auto"/>
-                    <w:left w:val="single" w:sz="6" w:space="0" w:color="auto"/>
-                    <w:bottom w:val="single" w:sz="6" w:space="0" w:color="auto"/>
-                    <w:right w:val="single" w:sz="6" w:space="0" w:color="auto"/>
-                  </w:tcBorders>
-                  <w:hideMark/>
+                  <w:tcW w:w="1509" w:type="dxa"/>
                 </w:tcPr>
                 <w:p>
                   <w:pPr>
@@ -4777,14 +4545,7 @@
               </w:tc>
               <w:tc>
                 <w:tcPr>
-                  <w:tcW w:w="548" w:type="dxa"/>
-                  <w:tcBorders>
-                    <w:top w:val="single" w:sz="6" w:space="0" w:color="auto"/>
-                    <w:left w:val="single" w:sz="6" w:space="0" w:color="auto"/>
-                    <w:bottom w:val="single" w:sz="6" w:space="0" w:color="auto"/>
-                    <w:right w:val="single" w:sz="6" w:space="0" w:color="auto"/>
-                  </w:tcBorders>
-                  <w:hideMark/>
+                  <w:tcW w:w="490" w:type="dxa"/>
                 </w:tcPr>
                 <w:p>
                   <w:pPr>
@@ -4815,14 +4576,7 @@
               </w:trPr>
               <w:tc>
                 <w:tcPr>
-                  <w:tcW w:w="1740" w:type="dxa"/>
-                  <w:tcBorders>
-                    <w:top w:val="single" w:sz="6" w:space="0" w:color="auto"/>
-                    <w:left w:val="single" w:sz="6" w:space="0" w:color="auto"/>
-                    <w:bottom w:val="single" w:sz="6" w:space="0" w:color="auto"/>
-                    <w:right w:val="single" w:sz="6" w:space="0" w:color="auto"/>
-                  </w:tcBorders>
-                  <w:hideMark/>
+                  <w:tcW w:w="1546" w:type="dxa"/>
                 </w:tcPr>
                 <w:p>
                   <w:pPr>
@@ -4848,14 +4602,7 @@
               </w:tc>
               <w:tc>
                 <w:tcPr>
-                  <w:tcW w:w="992" w:type="dxa"/>
-                  <w:tcBorders>
-                    <w:top w:val="single" w:sz="6" w:space="0" w:color="auto"/>
-                    <w:left w:val="single" w:sz="6" w:space="0" w:color="auto"/>
-                    <w:bottom w:val="single" w:sz="6" w:space="0" w:color="auto"/>
-                    <w:right w:val="single" w:sz="6" w:space="0" w:color="auto"/>
-                  </w:tcBorders>
-                  <w:hideMark/>
+                  <w:tcW w:w="883" w:type="dxa"/>
                 </w:tcPr>
                 <w:p>
                   <w:pPr>
@@ -4875,20 +4622,13 @@
                       <w:sz w:val="16"/>
                       <w:szCs w:val="16"/>
                     </w:rPr>
-                    <w:t>{{_53}}</w:t>
+                    <w:t>{{eight}}</w:t>
                   </w:r>
                 </w:p>
               </w:tc>
               <w:tc>
                 <w:tcPr>
-                  <w:tcW w:w="1698" w:type="dxa"/>
-                  <w:tcBorders>
-                    <w:top w:val="single" w:sz="6" w:space="0" w:color="auto"/>
-                    <w:left w:val="single" w:sz="6" w:space="0" w:color="auto"/>
-                    <w:bottom w:val="single" w:sz="6" w:space="0" w:color="auto"/>
-                    <w:right w:val="single" w:sz="6" w:space="0" w:color="auto"/>
-                  </w:tcBorders>
-                  <w:hideMark/>
+                  <w:tcW w:w="1509" w:type="dxa"/>
                 </w:tcPr>
                 <w:p>
                   <w:pPr>
@@ -4914,14 +4654,7 @@
               </w:tc>
               <w:tc>
                 <w:tcPr>
-                  <w:tcW w:w="548" w:type="dxa"/>
-                  <w:tcBorders>
-                    <w:top w:val="single" w:sz="6" w:space="0" w:color="auto"/>
-                    <w:left w:val="single" w:sz="6" w:space="0" w:color="auto"/>
-                    <w:bottom w:val="single" w:sz="6" w:space="0" w:color="auto"/>
-                    <w:right w:val="single" w:sz="6" w:space="0" w:color="auto"/>
-                  </w:tcBorders>
-                  <w:hideMark/>
+                  <w:tcW w:w="490" w:type="dxa"/>
                 </w:tcPr>
                 <w:p>
                   <w:pPr>
@@ -4952,14 +4685,7 @@
               </w:trPr>
               <w:tc>
                 <w:tcPr>
-                  <w:tcW w:w="1740" w:type="dxa"/>
-                  <w:tcBorders>
-                    <w:top w:val="single" w:sz="6" w:space="0" w:color="auto"/>
-                    <w:left w:val="single" w:sz="6" w:space="0" w:color="auto"/>
-                    <w:bottom w:val="single" w:sz="6" w:space="0" w:color="auto"/>
-                    <w:right w:val="single" w:sz="6" w:space="0" w:color="auto"/>
-                  </w:tcBorders>
-                  <w:hideMark/>
+                  <w:tcW w:w="1546" w:type="dxa"/>
                 </w:tcPr>
                 <w:p>
                   <w:pPr>
@@ -4985,14 +4711,7 @@
               </w:tc>
               <w:tc>
                 <w:tcPr>
-                  <w:tcW w:w="992" w:type="dxa"/>
-                  <w:tcBorders>
-                    <w:top w:val="single" w:sz="6" w:space="0" w:color="auto"/>
-                    <w:left w:val="single" w:sz="6" w:space="0" w:color="auto"/>
-                    <w:bottom w:val="single" w:sz="6" w:space="0" w:color="auto"/>
-                    <w:right w:val="single" w:sz="6" w:space="0" w:color="auto"/>
-                  </w:tcBorders>
-                  <w:hideMark/>
+                  <w:tcW w:w="883" w:type="dxa"/>
                 </w:tcPr>
                 <w:p>
                   <w:pPr>
@@ -5012,20 +4731,13 @@
                       <w:sz w:val="16"/>
                       <w:szCs w:val="16"/>
                     </w:rPr>
-                    <w:t>{{_50}}</w:t>
+                    <w:t>{{nine}}</w:t>
                   </w:r>
                 </w:p>
               </w:tc>
               <w:tc>
                 <w:tcPr>
-                  <w:tcW w:w="1698" w:type="dxa"/>
-                  <w:tcBorders>
-                    <w:top w:val="single" w:sz="6" w:space="0" w:color="auto"/>
-                    <w:left w:val="single" w:sz="6" w:space="0" w:color="auto"/>
-                    <w:bottom w:val="single" w:sz="6" w:space="0" w:color="auto"/>
-                    <w:right w:val="single" w:sz="6" w:space="0" w:color="auto"/>
-                  </w:tcBorders>
-                  <w:hideMark/>
+                  <w:tcW w:w="1509" w:type="dxa"/>
                 </w:tcPr>
                 <w:p>
                   <w:pPr>
@@ -5051,14 +4763,7 @@
               </w:tc>
               <w:tc>
                 <w:tcPr>
-                  <w:tcW w:w="548" w:type="dxa"/>
-                  <w:tcBorders>
-                    <w:top w:val="single" w:sz="6" w:space="0" w:color="auto"/>
-                    <w:left w:val="single" w:sz="6" w:space="0" w:color="auto"/>
-                    <w:bottom w:val="single" w:sz="6" w:space="0" w:color="auto"/>
-                    <w:right w:val="single" w:sz="6" w:space="0" w:color="auto"/>
-                  </w:tcBorders>
-                  <w:hideMark/>
+                  <w:tcW w:w="490" w:type="dxa"/>
                 </w:tcPr>
                 <w:p>
                   <w:pPr>
@@ -5089,14 +4794,7 @@
               </w:trPr>
               <w:tc>
                 <w:tcPr>
-                  <w:tcW w:w="1740" w:type="dxa"/>
-                  <w:tcBorders>
-                    <w:top w:val="single" w:sz="6" w:space="0" w:color="auto"/>
-                    <w:left w:val="single" w:sz="6" w:space="0" w:color="auto"/>
-                    <w:bottom w:val="single" w:sz="6" w:space="0" w:color="auto"/>
-                    <w:right w:val="single" w:sz="6" w:space="0" w:color="auto"/>
-                  </w:tcBorders>
-                  <w:hideMark/>
+                  <w:tcW w:w="1546" w:type="dxa"/>
                 </w:tcPr>
                 <w:p>
                   <w:pPr>
@@ -5122,14 +4820,7 @@
               </w:tc>
               <w:tc>
                 <w:tcPr>
-                  <w:tcW w:w="992" w:type="dxa"/>
-                  <w:tcBorders>
-                    <w:top w:val="single" w:sz="6" w:space="0" w:color="auto"/>
-                    <w:left w:val="single" w:sz="6" w:space="0" w:color="auto"/>
-                    <w:bottom w:val="single" w:sz="6" w:space="0" w:color="auto"/>
-                    <w:right w:val="single" w:sz="6" w:space="0" w:color="auto"/>
-                  </w:tcBorders>
-                  <w:hideMark/>
+                  <w:tcW w:w="883" w:type="dxa"/>
                 </w:tcPr>
                 <w:p>
                   <w:pPr>
@@ -5149,20 +4840,13 @@
                       <w:sz w:val="16"/>
                       <w:szCs w:val="16"/>
                     </w:rPr>
-                    <w:t>{{_45}}</w:t>
+                    <w:t>{{ten}}</w:t>
                   </w:r>
                 </w:p>
               </w:tc>
               <w:tc>
                 <w:tcPr>
-                  <w:tcW w:w="1698" w:type="dxa"/>
-                  <w:tcBorders>
-                    <w:top w:val="single" w:sz="6" w:space="0" w:color="auto"/>
-                    <w:left w:val="single" w:sz="6" w:space="0" w:color="auto"/>
-                    <w:bottom w:val="single" w:sz="6" w:space="0" w:color="auto"/>
-                    <w:right w:val="single" w:sz="6" w:space="0" w:color="auto"/>
-                  </w:tcBorders>
-                  <w:hideMark/>
+                  <w:tcW w:w="1509" w:type="dxa"/>
                 </w:tcPr>
                 <w:p>
                   <w:pPr>
@@ -5188,14 +4872,7 @@
               </w:tc>
               <w:tc>
                 <w:tcPr>
-                  <w:tcW w:w="548" w:type="dxa"/>
-                  <w:tcBorders>
-                    <w:top w:val="single" w:sz="6" w:space="0" w:color="auto"/>
-                    <w:left w:val="single" w:sz="6" w:space="0" w:color="auto"/>
-                    <w:bottom w:val="single" w:sz="6" w:space="0" w:color="auto"/>
-                    <w:right w:val="single" w:sz="6" w:space="0" w:color="auto"/>
-                  </w:tcBorders>
-                  <w:hideMark/>
+                  <w:tcW w:w="490" w:type="dxa"/>
                 </w:tcPr>
                 <w:p>
                   <w:pPr>
@@ -5226,14 +4903,7 @@
               </w:trPr>
               <w:tc>
                 <w:tcPr>
-                  <w:tcW w:w="1740" w:type="dxa"/>
-                  <w:tcBorders>
-                    <w:top w:val="single" w:sz="6" w:space="0" w:color="auto"/>
-                    <w:left w:val="single" w:sz="6" w:space="0" w:color="auto"/>
-                    <w:bottom w:val="single" w:sz="6" w:space="0" w:color="auto"/>
-                    <w:right w:val="single" w:sz="6" w:space="0" w:color="auto"/>
-                  </w:tcBorders>
-                  <w:hideMark/>
+                  <w:tcW w:w="1546" w:type="dxa"/>
                 </w:tcPr>
                 <w:p>
                   <w:pPr>
@@ -5259,14 +4929,7 @@
               </w:tc>
               <w:tc>
                 <w:tcPr>
-                  <w:tcW w:w="992" w:type="dxa"/>
-                  <w:tcBorders>
-                    <w:top w:val="single" w:sz="6" w:space="0" w:color="auto"/>
-                    <w:left w:val="single" w:sz="6" w:space="0" w:color="auto"/>
-                    <w:bottom w:val="single" w:sz="6" w:space="0" w:color="auto"/>
-                    <w:right w:val="single" w:sz="6" w:space="0" w:color="auto"/>
-                  </w:tcBorders>
-                  <w:hideMark/>
+                  <w:tcW w:w="883" w:type="dxa"/>
                 </w:tcPr>
                 <w:p>
                   <w:pPr>
@@ -5286,20 +4949,13 @@
                       <w:sz w:val="16"/>
                       <w:szCs w:val="16"/>
                     </w:rPr>
-                    <w:t>{{_40}}</w:t>
+                    <w:t>{{eleven}}</w:t>
                   </w:r>
                 </w:p>
               </w:tc>
               <w:tc>
                 <w:tcPr>
-                  <w:tcW w:w="1698" w:type="dxa"/>
-                  <w:tcBorders>
-                    <w:top w:val="single" w:sz="6" w:space="0" w:color="auto"/>
-                    <w:left w:val="single" w:sz="6" w:space="0" w:color="auto"/>
-                    <w:bottom w:val="single" w:sz="6" w:space="0" w:color="auto"/>
-                    <w:right w:val="single" w:sz="6" w:space="0" w:color="auto"/>
-                  </w:tcBorders>
-                  <w:hideMark/>
+                  <w:tcW w:w="1509" w:type="dxa"/>
                 </w:tcPr>
                 <w:p>
                   <w:pPr>
@@ -5325,14 +4981,7 @@
               </w:tc>
               <w:tc>
                 <w:tcPr>
-                  <w:tcW w:w="548" w:type="dxa"/>
-                  <w:tcBorders>
-                    <w:top w:val="single" w:sz="6" w:space="0" w:color="auto"/>
-                    <w:left w:val="single" w:sz="6" w:space="0" w:color="auto"/>
-                    <w:bottom w:val="single" w:sz="6" w:space="0" w:color="auto"/>
-                    <w:right w:val="single" w:sz="6" w:space="0" w:color="auto"/>
-                  </w:tcBorders>
-                  <w:hideMark/>
+                  <w:tcW w:w="490" w:type="dxa"/>
                 </w:tcPr>
                 <w:p>
                   <w:pPr>
@@ -5363,14 +5012,7 @@
               </w:trPr>
               <w:tc>
                 <w:tcPr>
-                  <w:tcW w:w="1740" w:type="dxa"/>
-                  <w:tcBorders>
-                    <w:top w:val="single" w:sz="6" w:space="0" w:color="auto"/>
-                    <w:left w:val="single" w:sz="6" w:space="0" w:color="auto"/>
-                    <w:bottom w:val="single" w:sz="6" w:space="0" w:color="auto"/>
-                    <w:right w:val="single" w:sz="6" w:space="0" w:color="auto"/>
-                  </w:tcBorders>
-                  <w:hideMark/>
+                  <w:tcW w:w="1546" w:type="dxa"/>
                 </w:tcPr>
                 <w:p>
                   <w:pPr>
@@ -5396,14 +5038,7 @@
               </w:tc>
               <w:tc>
                 <w:tcPr>
-                  <w:tcW w:w="992" w:type="dxa"/>
-                  <w:tcBorders>
-                    <w:top w:val="single" w:sz="6" w:space="0" w:color="auto"/>
-                    <w:left w:val="single" w:sz="6" w:space="0" w:color="auto"/>
-                    <w:bottom w:val="single" w:sz="6" w:space="0" w:color="auto"/>
-                    <w:right w:val="single" w:sz="6" w:space="0" w:color="auto"/>
-                  </w:tcBorders>
-                  <w:hideMark/>
+                  <w:tcW w:w="883" w:type="dxa"/>
                 </w:tcPr>
                 <w:p>
                   <w:pPr>
@@ -5423,20 +5058,13 @@
                       <w:sz w:val="16"/>
                       <w:szCs w:val="16"/>
                     </w:rPr>
-                    <w:t>{{_0}}</w:t>
+                    <w:t>{{twelve}}</w:t>
                   </w:r>
                 </w:p>
               </w:tc>
               <w:tc>
                 <w:tcPr>
-                  <w:tcW w:w="1698" w:type="dxa"/>
-                  <w:tcBorders>
-                    <w:top w:val="single" w:sz="6" w:space="0" w:color="auto"/>
-                    <w:left w:val="single" w:sz="6" w:space="0" w:color="auto"/>
-                    <w:bottom w:val="single" w:sz="6" w:space="0" w:color="auto"/>
-                    <w:right w:val="single" w:sz="6" w:space="0" w:color="auto"/>
-                  </w:tcBorders>
-                  <w:hideMark/>
+                  <w:tcW w:w="1509" w:type="dxa"/>
                 </w:tcPr>
                 <w:p>
                   <w:pPr>
@@ -5462,14 +5090,7 @@
               </w:tc>
               <w:tc>
                 <w:tcPr>
-                  <w:tcW w:w="548" w:type="dxa"/>
-                  <w:tcBorders>
-                    <w:top w:val="single" w:sz="6" w:space="0" w:color="auto"/>
-                    <w:left w:val="single" w:sz="6" w:space="0" w:color="auto"/>
-                    <w:bottom w:val="single" w:sz="6" w:space="0" w:color="auto"/>
-                    <w:right w:val="single" w:sz="6" w:space="0" w:color="auto"/>
-                  </w:tcBorders>
-                  <w:hideMark/>
+                  <w:tcW w:w="490" w:type="dxa"/>
                 </w:tcPr>
                 <w:p>
                   <w:pPr>
@@ -5500,7 +5121,6 @@
               <w:autoSpaceDE w:val="0"/>
               <w:autoSpaceDN w:val="0"/>
               <w:adjustRightInd w:val="0"/>
-              <w:spacing w:line="240" w:lineRule="auto"/>
               <w:jc w:val="center"/>
               <w:cnfStyle w:val="000000010000" w:firstRow="0" w:lastRow="0" w:firstColumn="0" w:lastColumn="0" w:oddVBand="0" w:evenVBand="0" w:oddHBand="0" w:evenHBand="1" w:firstRowFirstColumn="0" w:firstRowLastColumn="0" w:lastRowFirstColumn="0" w:lastRowLastColumn="0"/>
               <w:rPr>
@@ -5515,16 +5135,6 @@
         </w:tc>
       </w:tr>
     </w:tbl>
-    <w:p>
-      <w:pPr>
-        <w:jc w:val="center"/>
-        <w:rPr>
-          <w:sz w:val="20"/>
-          <w:szCs w:val="20"/>
-          <w:lang w:bidi="ar-EG"/>
-        </w:rPr>
-      </w:pPr>
-    </w:p>
     <w:p/>
     <w:sectPr>
       <w:pgSz w:w="12240" w:h="15840"/>
@@ -5656,15 +5266,9 @@
   </w:num>
   <w:num w:numId="2">
     <w:abstractNumId w:val="0"/>
-    <w:lvlOverride w:ilvl="0"/>
-    <w:lvlOverride w:ilvl="1"/>
-    <w:lvlOverride w:ilvl="2"/>
-    <w:lvlOverride w:ilvl="3"/>
-    <w:lvlOverride w:ilvl="4"/>
-    <w:lvlOverride w:ilvl="5"/>
-    <w:lvlOverride w:ilvl="6"/>
-    <w:lvlOverride w:ilvl="7"/>
-    <w:lvlOverride w:ilvl="8"/>
+  </w:num>
+  <w:num w:numId="3">
+    <w:abstractNumId w:val="0"/>
   </w:num>
 </w:numbering>
 </file>
